--- a/Wygenerowana dokumentacja/ETAP A/Analiza lingwistyczna.docx
+++ b/Wygenerowana dokumentacja/ETAP A/Analiza lingwistyczna.docx
@@ -52,7 +52,7 @@
             </w:pPr>
             <w:r>
               <w:rPr>
-                <w:rFonts w:ascii="Carlito" w:eastAsia="Carlito" w:hAnsi="Carlito" w:cs="Carlito"/>
+                <w:rFonts w:ascii="Calibri" w:eastAsia="Calibri" w:hAnsi="Calibri" w:cs="Calibri"/>
                 <w:sz w:val="72"/>
                 <w:szCs w:val="72"/>
                 <w:b/>
@@ -76,7 +76,7 @@
             </w:pPr>
             <w:r>
               <w:rPr>
-                <w:rFonts w:ascii="Carlito" w:eastAsia="Carlito" w:hAnsi="Carlito" w:cs="Carlito"/>
+                <w:rFonts w:ascii="Calibri" w:eastAsia="Calibri" w:hAnsi="Calibri" w:cs="Calibri"/>
                 <w:sz w:val="60"/>
                 <w:szCs w:val="60"/>
                 <w:color w:val="800000"/>
@@ -99,7 +99,7 @@
             </w:pPr>
             <w:r>
               <w:rPr>
-                <w:rFonts w:ascii="Carlito" w:eastAsia="Carlito" w:hAnsi="Carlito" w:cs="Carlito"/>
+                <w:rFonts w:ascii="Calibri" w:eastAsia="Calibri" w:hAnsi="Calibri" w:cs="Calibri"/>
                 <w:sz w:val="60"/>
                 <w:szCs w:val="60"/>
                 <w:color w:val="800000"/>
@@ -164,7 +164,7 @@
                 <w:sz w:val="28"/>
                 <w:szCs w:val="28"/>
               </w:rPr>
-              <w:t xml:space="preserve">  Proposed</w:t>
+              <w:t xml:space="preserve">  </w:t>
             </w:r>
           </w:p>
         </w:tc>
@@ -268,7 +268,7 @@
                       <wp:inline distT="0" distB="0" distL="0" distR="0">
                         <wp:extent cx="706755" cy="510540"/>
                         <wp:effectExtent l="0" t="0" r="0" b="0"/>
-                        <wp:docPr id="7" descr="" name=""/>
+                        <wp:docPr id="10" descr="" name=""/>
                         <wp:cNvGraphicFramePr>
                           <a:graphicFrameLocks xmlns:a="http://schemas.openxmlformats.org/drawingml/2006/main" noChangeAspect="1"/>
                         </wp:cNvGraphicFramePr>
@@ -276,11 +276,11 @@
                           <a:graphicData uri="http://schemas.openxmlformats.org/drawingml/2006/picture">
                             <pic:pic xmlns:pic="http://schemas.openxmlformats.org/drawingml/2006/picture">
                               <pic:nvPicPr>
-                                <pic:cNvPr id="7" name="Picture"/>
+                                <pic:cNvPr id="10" name="Picture"/>
                                 <pic:cNvPicPr/>
                               </pic:nvPicPr>
                               <pic:blipFill>
-                                <a:blip r:embed="img7"/>
+                                <a:blip r:embed="img10"/>
                                 <a:stretch>
                                   <a:fillRect/>
                                 </a:stretch>
@@ -438,7 +438,7 @@
                       <w:sz w:val="28"/>
                       <w:szCs w:val="28"/>
                     </w:rPr>
-                    <w:t xml:space="preserve">07.03.2024 20:39:19</w:t>
+                    <w:t xml:space="preserve">10.03.2024 14:16:07</w:t>
                   </w:r>
                   <w:r>
                     <w:rPr>
@@ -571,7 +571,7 @@
                       <w:sz w:val="28"/>
                       <w:szCs w:val="28"/>
                     </w:rPr>
-                    <w:t xml:space="preserve">Anna Korniluk</w:t>
+                    <w:t xml:space="preserve">Mateusz Mazewski</w:t>
                   </w:r>
                   <w:r>
                     <w:rPr>
@@ -625,7 +625,34 @@
                 <w:szCs w:val="20"/>
                 <w:color w:val="7f7f7f"/>
               </w:rPr>
-              <w:t xml:space="preserve">EA Repository :  C:\Enterprise Architect 16.1\MPSI_07032024200703.EAP</w:t>
+              <w:t xml:space="preserve">EA Repository :  C:\Users\Mateusz\Desktop\STUDIA\mgr\PS3\Metodyka Projektowania System</w:t>
+            </w:r>
+            <w:r>
+              <w:rPr>
+                <w:rFonts w:ascii="Liberation Sans Narrow" w:eastAsia="Liberation Sans Narrow" w:hAnsi="Liberation Sans Narrow" w:cs="Liberation Sans Narrow"/>
+                <w:sz w:val="20"/>
+                <w:szCs w:val="20"/>
+                <w:color w:val="7f7f7f"/>
+              </w:rPr>
+              <w:t xml:space="preserve">ó</w:t>
+            </w:r>
+            <w:r>
+              <w:rPr>
+                <w:rFonts w:ascii="Liberation Sans Narrow" w:eastAsia="Liberation Sans Narrow" w:hAnsi="Liberation Sans Narrow" w:cs="Liberation Sans Narrow"/>
+                <w:sz w:val="20"/>
+                <w:szCs w:val="20"/>
+                <w:color w:val="7f7f7f"/>
+              </w:rPr>
+              <w:t xml:space="preserve">w </w:t>
+            </w:r>
+            <w:r>
+              <w:rPr>
+                <w:rFonts w:ascii="Liberation Sans Narrow" w:eastAsia="Liberation Sans Narrow" w:hAnsi="Liberation Sans Narrow" w:cs="Liberation Sans Narrow"/>
+                <w:sz w:val="20"/>
+                <w:szCs w:val="20"/>
+                <w:color w:val="7f7f7f"/>
+              </w:rPr>
+              <w:t xml:space="preserve">Informacyjnych\Projekt\MPSI\MPSI.EAP</w:t>
             </w:r>
           </w:p>
         </w:tc>
@@ -702,23 +729,13 @@
                   </w:pPr>
                   <w:r>
                     <w:rPr>
-                      <w:rFonts w:ascii="Carlito" w:eastAsia="Carlito" w:hAnsi="Carlito" w:cs="Carlito"/>
+                      <w:rFonts w:ascii="Calibri" w:eastAsia="Calibri" w:hAnsi="Calibri" w:cs="Calibri"/>
                       <w:sz w:val="20"/>
                       <w:szCs w:val="20"/>
                       <w:b/>
                       <w:color w:val="004080"/>
                     </w:rPr>
-                    <w:t xml:space="preserve">CREATED </w:t>
-                  </w:r>
-                  <w:r>
-                    <w:rPr>
-                      <w:rFonts w:ascii="Carlito" w:eastAsia="Carlito" w:hAnsi="Carlito" w:cs="Carlito"/>
-                      <w:sz w:val="20"/>
-                      <w:szCs w:val="20"/>
-                      <w:b/>
-                      <w:color w:val="004080"/>
-                    </w:rPr>
-                    <w:t xml:space="preserve">WITH</w:t>
+                    <w:t xml:space="preserve">CREATED WITH</w:t>
                   </w:r>
                 </w:p>
               </w:tc>
@@ -758,7 +775,7 @@
                       <wp:inline distT="0" distB="0" distL="0" distR="0">
                         <wp:extent cx="1209040" cy="335915"/>
                         <wp:effectExtent l="0" t="0" r="0" b="0"/>
-                        <wp:docPr id="11" descr="" name=""/>
+                        <wp:docPr id="15" descr="" name=""/>
                         <wp:cNvGraphicFramePr>
                           <a:graphicFrameLocks xmlns:a="http://schemas.openxmlformats.org/drawingml/2006/main" noChangeAspect="1"/>
                         </wp:cNvGraphicFramePr>
@@ -766,11 +783,11 @@
                           <a:graphicData uri="http://schemas.openxmlformats.org/drawingml/2006/picture">
                             <pic:pic xmlns:pic="http://schemas.openxmlformats.org/drawingml/2006/picture">
                               <pic:nvPicPr>
-                                <pic:cNvPr id="11" name="Picture"/>
+                                <pic:cNvPr id="15" name="Picture"/>
                                 <pic:cNvPicPr/>
                               </pic:nvPicPr>
                               <pic:blipFill>
-                                <a:blip r:embed="img11"/>
+                                <a:blip r:embed="img15"/>
                                 <a:stretch>
                                   <a:fillRect/>
                                 </a:stretch>
@@ -913,7 +930,7 @@
       </w:pPr>
       <w:r>
         <w:rPr>
-          <w:rFonts w:ascii="Carlito" w:eastAsia="Carlito" w:hAnsi="Carlito" w:cs="Carlito"/>
+          <w:rFonts w:ascii="Calibri" w:eastAsia="Calibri" w:hAnsi="Calibri" w:cs="Calibri"/>
           <w:sz w:val="32"/>
           <w:szCs w:val="32"/>
           <w:b/>
@@ -988,7 +1005,7 @@
         <w:fldChar w:fldCharType="begin"/>
         <w:instrText xml:space="preserve">TOC \o "1-9"</w:instrText>
         <w:fldChar w:fldCharType="separate"/>
-        <w:t xml:space="preserve">Analiza lingwistyczna	</w:t>
+        <w:t xml:space="preserve">1    Wst</w:t>
       </w:r>
       <w:r>
         <w:rPr>
@@ -997,7 +1014,25 @@
           <w:szCs w:val="20"/>
           <w:b/>
         </w:rPr>
-        <w:t xml:space="preserve">3</w:t>
+        <w:t xml:space="preserve">ę</w:t>
+      </w:r>
+      <w:r>
+        <w:rPr>
+          <w:rFonts w:ascii="Times New Roman" w:eastAsia="Times New Roman" w:hAnsi="Times New Roman" w:cs="Times New Roman"/>
+          <w:sz w:val="20"/>
+          <w:szCs w:val="20"/>
+          <w:b/>
+        </w:rPr>
+        <w:t xml:space="preserve">p	</w:t>
+      </w:r>
+      <w:r>
+        <w:rPr>
+          <w:rFonts w:ascii="Times New Roman" w:eastAsia="Times New Roman" w:hAnsi="Times New Roman" w:cs="Times New Roman"/>
+          <w:sz w:val="20"/>
+          <w:szCs w:val="20"/>
+          <w:b/>
+        </w:rPr>
+        <w:t xml:space="preserve">4</w:t>
       </w:r>
     </w:p>
     <w:p>
@@ -1022,15 +1057,48 @@
           <w:sz w:val="20"/>
           <w:szCs w:val="20"/>
         </w:rPr>
-        <w:t xml:space="preserve">Analiza lingwistyczna	</w:t>
-      </w:r>
-      <w:r>
-        <w:rPr>
-          <w:rFonts w:ascii="Times New Roman" w:eastAsia="Times New Roman" w:hAnsi="Times New Roman" w:cs="Times New Roman"/>
-          <w:sz w:val="20"/>
-          <w:szCs w:val="20"/>
-        </w:rPr>
-        <w:t xml:space="preserve">3</w:t>
+        <w:t xml:space="preserve">1.1    Informacje o dokumencie	</w:t>
+      </w:r>
+      <w:r>
+        <w:rPr>
+          <w:rFonts w:ascii="Times New Roman" w:eastAsia="Times New Roman" w:hAnsi="Times New Roman" w:cs="Times New Roman"/>
+          <w:sz w:val="20"/>
+          <w:szCs w:val="20"/>
+        </w:rPr>
+        <w:t xml:space="preserve">4</w:t>
+      </w:r>
+    </w:p>
+    <w:p>
+      <w:pPr>
+        <w:pStyle w:val="TOC2"/>
+        <w:numId w:val="0"/>
+        <w:ilvl w:val="0"/>
+        <w:spacing w:before="40" w:after="20" w:line="240"/>
+        <w:ind w:left="180" w:right="720"/>
+        <w:tabs>
+          <w:tab w:val="right" w:pos="8280" w:leader="dot"/>
+        </w:tabs>
+        <w:rPr>
+          <w:rFonts w:hint="default"/>
+          <w:sz w:val="20"/>
+          <w:szCs w:val="20"/>
+        </w:rPr>
+      </w:pPr>
+      <w:r>
+        <w:rPr>
+          <w:rFonts w:ascii="Times New Roman" w:eastAsia="Times New Roman" w:hAnsi="Times New Roman" w:cs="Times New Roman"/>
+          <w:sz w:val="20"/>
+          <w:szCs w:val="20"/>
+        </w:rPr>
+        <w:t xml:space="preserve">1.2    Przeznaczenie dokumentu	</w:t>
+      </w:r>
+      <w:r>
+        <w:rPr>
+          <w:rFonts w:ascii="Times New Roman" w:eastAsia="Times New Roman" w:hAnsi="Times New Roman" w:cs="Times New Roman"/>
+          <w:sz w:val="20"/>
+          <w:szCs w:val="20"/>
+        </w:rPr>
+        <w:t xml:space="preserve">4</w:t>
       </w:r>
     </w:p>
     <w:p>
@@ -1057,7 +1125,7 @@
           <w:szCs w:val="20"/>
           <w:b/>
         </w:rPr>
-        <w:t xml:space="preserve">1. Zamawiaj</w:t>
+        <w:t xml:space="preserve">1.    Analiza lingwistyczna	</w:t>
       </w:r>
       <w:r>
         <w:rPr>
@@ -1066,25 +1134,7 @@
           <w:szCs w:val="20"/>
           <w:b/>
         </w:rPr>
-        <w:t xml:space="preserve">ą</w:t>
-      </w:r>
-      <w:r>
-        <w:rPr>
-          <w:rFonts w:ascii="Times New Roman" w:eastAsia="Times New Roman" w:hAnsi="Times New Roman" w:cs="Times New Roman"/>
-          <w:sz w:val="20"/>
-          <w:szCs w:val="20"/>
-          <w:b/>
-        </w:rPr>
-        <w:t xml:space="preserve">cy	</w:t>
-      </w:r>
-      <w:r>
-        <w:rPr>
-          <w:rFonts w:ascii="Times New Roman" w:eastAsia="Times New Roman" w:hAnsi="Times New Roman" w:cs="Times New Roman"/>
-          <w:sz w:val="20"/>
-          <w:szCs w:val="20"/>
-          <w:b/>
-        </w:rPr>
-        <w:t xml:space="preserve">3</w:t>
+        <w:t xml:space="preserve">4</w:t>
       </w:r>
     </w:p>
     <w:p>
@@ -1111,7 +1161,7 @@
           <w:szCs w:val="20"/>
           <w:b/>
         </w:rPr>
-        <w:t xml:space="preserve">2. Opis problemu	</w:t>
+        <w:t xml:space="preserve">1. Zamawiaj</w:t>
       </w:r>
       <w:r>
         <w:rPr>
@@ -1120,7 +1170,25 @@
           <w:szCs w:val="20"/>
           <w:b/>
         </w:rPr>
-        <w:t xml:space="preserve">3</w:t>
+        <w:t xml:space="preserve">ą</w:t>
+      </w:r>
+      <w:r>
+        <w:rPr>
+          <w:rFonts w:ascii="Times New Roman" w:eastAsia="Times New Roman" w:hAnsi="Times New Roman" w:cs="Times New Roman"/>
+          <w:sz w:val="20"/>
+          <w:szCs w:val="20"/>
+          <w:b/>
+        </w:rPr>
+        <w:t xml:space="preserve">cy	</w:t>
+      </w:r>
+      <w:r>
+        <w:rPr>
+          <w:rFonts w:ascii="Times New Roman" w:eastAsia="Times New Roman" w:hAnsi="Times New Roman" w:cs="Times New Roman"/>
+          <w:sz w:val="20"/>
+          <w:szCs w:val="20"/>
+          <w:b/>
+        </w:rPr>
+        <w:t xml:space="preserve">4</w:t>
       </w:r>
     </w:p>
     <w:p>
@@ -1147,43 +1215,7 @@
           <w:szCs w:val="20"/>
           <w:b/>
         </w:rPr>
-        <w:t xml:space="preserve">3. </w:t>
-      </w:r>
-      <w:r>
-        <w:rPr>
-          <w:rFonts w:ascii="Times New Roman" w:eastAsia="Times New Roman" w:hAnsi="Times New Roman" w:cs="Times New Roman"/>
-          <w:sz w:val="20"/>
-          <w:szCs w:val="20"/>
-          <w:b/>
-        </w:rPr>
-        <w:t xml:space="preserve">Żą</w:t>
-      </w:r>
-      <w:r>
-        <w:rPr>
-          <w:rFonts w:ascii="Times New Roman" w:eastAsia="Times New Roman" w:hAnsi="Times New Roman" w:cs="Times New Roman"/>
-          <w:sz w:val="20"/>
-          <w:szCs w:val="20"/>
-          <w:b/>
-        </w:rPr>
-        <w:t xml:space="preserve">dania udzia</w:t>
-      </w:r>
-      <w:r>
-        <w:rPr>
-          <w:rFonts w:ascii="Times New Roman" w:eastAsia="Times New Roman" w:hAnsi="Times New Roman" w:cs="Times New Roman"/>
-          <w:sz w:val="20"/>
-          <w:szCs w:val="20"/>
-          <w:b/>
-        </w:rPr>
-        <w:t xml:space="preserve">ł</w:t>
-      </w:r>
-      <w:r>
-        <w:rPr>
-          <w:rFonts w:ascii="Times New Roman" w:eastAsia="Times New Roman" w:hAnsi="Times New Roman" w:cs="Times New Roman"/>
-          <w:sz w:val="20"/>
-          <w:szCs w:val="20"/>
-          <w:b/>
-        </w:rPr>
-        <w:t xml:space="preserve">owca	</w:t>
+        <w:t xml:space="preserve">2. Opis problemu	</w:t>
       </w:r>
       <w:r>
         <w:rPr>
@@ -1219,7 +1251,7 @@
           <w:szCs w:val="20"/>
           <w:b/>
         </w:rPr>
-        <w:t xml:space="preserve">4. Grupy czasownikowe	</w:t>
+        <w:t xml:space="preserve">3. </w:t>
       </w:r>
       <w:r>
         <w:rPr>
@@ -1228,7 +1260,43 @@
           <w:szCs w:val="20"/>
           <w:b/>
         </w:rPr>
-        <w:t xml:space="preserve">4</w:t>
+        <w:t xml:space="preserve">Żą</w:t>
+      </w:r>
+      <w:r>
+        <w:rPr>
+          <w:rFonts w:ascii="Times New Roman" w:eastAsia="Times New Roman" w:hAnsi="Times New Roman" w:cs="Times New Roman"/>
+          <w:sz w:val="20"/>
+          <w:szCs w:val="20"/>
+          <w:b/>
+        </w:rPr>
+        <w:t xml:space="preserve">dania udzia</w:t>
+      </w:r>
+      <w:r>
+        <w:rPr>
+          <w:rFonts w:ascii="Times New Roman" w:eastAsia="Times New Roman" w:hAnsi="Times New Roman" w:cs="Times New Roman"/>
+          <w:sz w:val="20"/>
+          <w:szCs w:val="20"/>
+          <w:b/>
+        </w:rPr>
+        <w:t xml:space="preserve">ł</w:t>
+      </w:r>
+      <w:r>
+        <w:rPr>
+          <w:rFonts w:ascii="Times New Roman" w:eastAsia="Times New Roman" w:hAnsi="Times New Roman" w:cs="Times New Roman"/>
+          <w:sz w:val="20"/>
+          <w:szCs w:val="20"/>
+          <w:b/>
+        </w:rPr>
+        <w:t xml:space="preserve">owca	</w:t>
+      </w:r>
+      <w:r>
+        <w:rPr>
+          <w:rFonts w:ascii="Times New Roman" w:eastAsia="Times New Roman" w:hAnsi="Times New Roman" w:cs="Times New Roman"/>
+          <w:sz w:val="20"/>
+          <w:szCs w:val="20"/>
+          <w:b/>
+        </w:rPr>
+        <w:t xml:space="preserve">5</w:t>
       </w:r>
     </w:p>
     <w:p>
@@ -1255,6 +1323,42 @@
           <w:szCs w:val="20"/>
           <w:b/>
         </w:rPr>
+        <w:t xml:space="preserve">4. Grupy czasownikowe	</w:t>
+      </w:r>
+      <w:r>
+        <w:rPr>
+          <w:rFonts w:ascii="Times New Roman" w:eastAsia="Times New Roman" w:hAnsi="Times New Roman" w:cs="Times New Roman"/>
+          <w:sz w:val="20"/>
+          <w:szCs w:val="20"/>
+          <w:b/>
+        </w:rPr>
+        <w:t xml:space="preserve">5</w:t>
+      </w:r>
+    </w:p>
+    <w:p>
+      <w:pPr>
+        <w:pStyle w:val="TOC1"/>
+        <w:numId w:val="0"/>
+        <w:ilvl w:val="0"/>
+        <w:spacing w:before="120" w:after="40" w:line="240"/>
+        <w:ind w:right="720"/>
+        <w:tabs>
+          <w:tab w:val="right" w:pos="8280" w:leader="dot"/>
+        </w:tabs>
+        <w:rPr>
+          <w:rFonts w:hint="default"/>
+          <w:sz w:val="20"/>
+          <w:szCs w:val="20"/>
+          <w:b/>
+        </w:rPr>
+      </w:pPr>
+      <w:r>
+        <w:rPr>
+          <w:rFonts w:ascii="Times New Roman" w:eastAsia="Times New Roman" w:hAnsi="Times New Roman" w:cs="Times New Roman"/>
+          <w:sz w:val="20"/>
+          <w:szCs w:val="20"/>
+          <w:b/>
+        </w:rPr>
         <w:t xml:space="preserve">5. Grupy rzeczownikowe	</w:t>
       </w:r>
       <w:r>
@@ -1264,7 +1368,7 @@
           <w:szCs w:val="20"/>
           <w:b/>
         </w:rPr>
-        <w:t xml:space="preserve">5</w:t>
+        <w:t xml:space="preserve">6</w:t>
       </w:r>
       <w:r>
         <w:fldChar w:fldCharType="end"/>
@@ -1319,43 +1423,2456 @@
     </w:p>
     <w:p>
       <w:pPr>
-        <w:pStyle w:val="Heading1"/>
+        <w:pStyle w:val="Normal"/>
         <w:numId w:val="0"/>
         <w:ilvl w:val="0"/>
-        <w:spacing w:before="0" w:after="80" w:line="240"/>
+        <w:widowControl/>
+        <w:spacing w:before="0" w:after="0" w:line="240"/>
         <w:rPr>
           <w:rFonts w:hint="default"/>
-          <w:sz w:val="36"/>
-          <w:szCs w:val="36"/>
-          <w:b/>
-          <w:color w:val="365f91"/>
+          <w:sz w:val="20"/>
+          <w:szCs w:val="20"/>
+          <w:color w:val="000000"/>
         </w:rPr>
       </w:pPr>
-      <w:bookmarkStart w:id="3" w:name="ANALIZA_LINGWISTYCZNA"/>
-      <w:bookmarkStart w:id="4" w:name="BKM_97B78148_AB87_46D1_9E78_2F431F9802FB"/>
-      <w:r>
-        <w:rPr>
-          <w:rFonts w:ascii="Carlito" w:eastAsia="Carlito" w:hAnsi="Carlito" w:cs="Carlito"/>
-          <w:sz w:val="36"/>
-          <w:szCs w:val="36"/>
-          <w:b/>
-          <w:color w:val="365f91"/>
-        </w:rPr>
-        <w:t xml:space="preserve">Analiza lingwistyczna</w:t>
-      </w:r>
-      <w:r>
-        <w:rPr>
-          <w:rFonts w:ascii="Carlito" w:eastAsia="Carlito" w:hAnsi="Carlito" w:cs="Carlito"/>
-          <w:sz w:val="36"/>
-          <w:szCs w:val="36"/>
-          <w:b/>
-          <w:color w:val="365f91"/>
+      <w:bookmarkStart w:id="3" w:name="METRYKA"/>
+      <w:bookmarkStart w:id="4" w:name="BKM_E5897E37_130F_46A7_BC87_E007636F913C"/>
+      <w:r>
+        <w:rPr>
+          <w:rFonts w:ascii="Times New Roman" w:eastAsia="Times New Roman" w:hAnsi="Times New Roman" w:cs="Times New Roman"/>
+          <w:sz w:val="20"/>
+          <w:szCs w:val="20"/>
+          <w:color w:val="000000"/>
         </w:rPr>
       </w:r>
     </w:p>
+    <w:tbl>
+      <w:tblPr>
+        <w:tblW w:w="9270" w:type="dxa"/>
+        <w:tblLayout w:type="fixed"/>
+        <w:tblInd w:w="0" w:type="dxa"/>
+        <w:tblCellMar>
+          <w:left w:w="108" w:type="dxa"/>
+          <w:right w:w="108" w:type="dxa"/>
+        </w:tblCellMar>
+      </w:tblPr>
+      <w:tblGrid>
+        <w:gridCol w:w="1793"/>
+        <w:gridCol w:w="2407"/>
+        <w:gridCol w:w="2417"/>
+        <w:gridCol w:w="2653"/>
+      </w:tblGrid>
+      <w:tr>
+        <w:tblPrEx/>
+        <w:trPr>
+          <w:trHeight w:val="340" w:hRule="atLeast"/>
+        </w:trPr>
+        <w:tc>
+          <w:tcPr>
+            <w:tcW w:w="9270" w:type="dxa"/>
+            <w:tcMar>
+              <w:left w:w="108" w:type="dxa"/>
+              <w:right w:w="108" w:type="dxa"/>
+              <w:top w:w="0" w:type="dxa"/>
+              <w:bottom w:w="0" w:type="dxa"/>
+            </w:tcMar>
+            <w:tcBorders>
+              <w:left w:val="single" w:sz="18" w:color="8b8178"/>
+              <w:right w:val="single" w:sz="18" w:color="8b8178"/>
+              <w:top w:val="single" w:sz="18" w:color="8b8178"/>
+              <w:bottom w:val="single" w:sz="4" w:color="8b8178"/>
+            </w:tcBorders>
+            <w:shd w:fill="002060"/>
+            <w:gridSpan w:val="4"/>
+          </w:tcPr>
+          <w:p>
+            <w:pPr>
+              <w:pStyle w:val="Normal"/>
+              <w:numId w:val="0"/>
+              <w:ilvl w:val="0"/>
+              <w:widowControl/>
+              <w:spacing w:before="48" w:after="48" w:line="240"/>
+              <w:rPr>
+                <w:rFonts w:hint="default"/>
+                <w:sz w:val="20"/>
+                <w:szCs w:val="20"/>
+                <w:color w:val="ffffff"/>
+              </w:rPr>
+            </w:pPr>
+            <w:r>
+              <w:rPr>
+                <w:rFonts w:ascii="Times New Roman" w:eastAsia="Times New Roman" w:hAnsi="Times New Roman" w:cs="Times New Roman"/>
+                <w:sz w:val="20"/>
+                <w:szCs w:val="20"/>
+                <w:color w:val="ffffff"/>
+              </w:rPr>
+              <w:t xml:space="preserve">Podstawowe informacje o dokumencie:</w:t>
+            </w:r>
+          </w:p>
+        </w:tc>
+      </w:tr>
+      <w:tr>
+        <w:tblPrEx/>
+        <w:trPr>
+          <w:trHeight w:val="340" w:hRule="atLeast"/>
+        </w:trPr>
+        <w:tc>
+          <w:tcPr>
+            <w:tcW w:w="1793" w:type="dxa"/>
+            <w:tcMar>
+              <w:left w:w="108" w:type="dxa"/>
+              <w:right w:w="108" w:type="dxa"/>
+              <w:top w:w="0" w:type="dxa"/>
+              <w:bottom w:w="0" w:type="dxa"/>
+            </w:tcMar>
+            <w:tcBorders>
+              <w:left w:val="single" w:sz="18" w:color="8b8178"/>
+              <w:right w:val="single" w:sz="4" w:color="8b8178"/>
+              <w:top w:val="single" w:sz="4" w:color="8b8178"/>
+              <w:bottom w:val="single" w:sz="4" w:color="8b8178"/>
+            </w:tcBorders>
+            <w:shd w:fill="002060"/>
+          </w:tcPr>
+          <w:p>
+            <w:pPr>
+              <w:pStyle w:val="Normal"/>
+              <w:numId w:val="0"/>
+              <w:ilvl w:val="0"/>
+              <w:widowControl/>
+              <w:spacing w:before="48" w:after="48" w:line="240"/>
+              <w:rPr>
+                <w:rFonts w:hint="default"/>
+                <w:sz w:val="20"/>
+                <w:szCs w:val="20"/>
+                <w:color w:val="ffffff"/>
+              </w:rPr>
+            </w:pPr>
+            <w:r>
+              <w:rPr>
+                <w:rFonts w:ascii="Times New Roman" w:eastAsia="Times New Roman" w:hAnsi="Times New Roman" w:cs="Times New Roman"/>
+                <w:sz w:val="20"/>
+                <w:szCs w:val="20"/>
+                <w:color w:val="ffffff"/>
+              </w:rPr>
+              <w:t xml:space="preserve">W</w:t>
+            </w:r>
+            <w:r>
+              <w:rPr>
+                <w:rFonts w:ascii="Times New Roman" w:eastAsia="Times New Roman" w:hAnsi="Times New Roman" w:cs="Times New Roman"/>
+                <w:sz w:val="20"/>
+                <w:szCs w:val="20"/>
+                <w:color w:val="ffffff"/>
+              </w:rPr>
+              <w:t xml:space="preserve">ł</w:t>
+            </w:r>
+            <w:r>
+              <w:rPr>
+                <w:rFonts w:ascii="Times New Roman" w:eastAsia="Times New Roman" w:hAnsi="Times New Roman" w:cs="Times New Roman"/>
+                <w:sz w:val="20"/>
+                <w:szCs w:val="20"/>
+                <w:color w:val="ffffff"/>
+              </w:rPr>
+              <w:t xml:space="preserve">a</w:t>
+            </w:r>
+            <w:r>
+              <w:rPr>
+                <w:rFonts w:ascii="Times New Roman" w:eastAsia="Times New Roman" w:hAnsi="Times New Roman" w:cs="Times New Roman"/>
+                <w:sz w:val="20"/>
+                <w:szCs w:val="20"/>
+                <w:color w:val="ffffff"/>
+              </w:rPr>
+              <w:t xml:space="preserve">ś</w:t>
+            </w:r>
+            <w:r>
+              <w:rPr>
+                <w:rFonts w:ascii="Times New Roman" w:eastAsia="Times New Roman" w:hAnsi="Times New Roman" w:cs="Times New Roman"/>
+                <w:sz w:val="20"/>
+                <w:szCs w:val="20"/>
+                <w:color w:val="ffffff"/>
+              </w:rPr>
+              <w:t xml:space="preserve">ciciel</w:t>
+            </w:r>
+          </w:p>
+        </w:tc>
+        <w:tc>
+          <w:tcPr>
+            <w:tcW w:w="7477" w:type="dxa"/>
+            <w:tcMar>
+              <w:left w:w="108" w:type="dxa"/>
+              <w:right w:w="108" w:type="dxa"/>
+              <w:top w:w="0" w:type="dxa"/>
+              <w:bottom w:w="0" w:type="dxa"/>
+            </w:tcMar>
+            <w:tcBorders>
+              <w:left w:val="single" w:sz="4" w:color="8b8178"/>
+              <w:right w:val="single" w:sz="18" w:color="8b8178"/>
+              <w:top w:val="single" w:sz="4" w:color="8b8178"/>
+              <w:bottom w:val="single" w:sz="4" w:color="8b8178"/>
+            </w:tcBorders>
+            <w:gridSpan w:val="3"/>
+          </w:tcPr>
+          <w:p>
+            <w:pPr>
+              <w:pStyle w:val="Normal"/>
+              <w:numId w:val="0"/>
+              <w:ilvl w:val="0"/>
+              <w:widowControl/>
+              <w:spacing w:before="40" w:after="40" w:line="264" w:lineRule="auto"/>
+              <w:rPr>
+                <w:rFonts w:hint="default"/>
+                <w:sz w:val="20"/>
+                <w:szCs w:val="20"/>
+                <w:color w:val="000000"/>
+              </w:rPr>
+            </w:pPr>
+            <w:r>
+              <w:rPr>
+                <w:rFonts w:ascii="Times New Roman" w:eastAsia="Times New Roman" w:hAnsi="Times New Roman" w:cs="Times New Roman"/>
+                <w:sz w:val="20"/>
+                <w:szCs w:val="20"/>
+                <w:color w:val="000000"/>
+              </w:rPr>
+              <w:t xml:space="preserve">POLITECHNIKA  WARSZAWSKA</w:t>
+            </w:r>
+          </w:p>
+        </w:tc>
+      </w:tr>
+      <w:tr>
+        <w:tblPrEx/>
+        <w:trPr>
+          <w:trHeight w:val="340" w:hRule="atLeast"/>
+        </w:trPr>
+        <w:tc>
+          <w:tcPr>
+            <w:tcW w:w="1793" w:type="dxa"/>
+            <w:tcMar>
+              <w:left w:w="108" w:type="dxa"/>
+              <w:right w:w="108" w:type="dxa"/>
+              <w:top w:w="0" w:type="dxa"/>
+              <w:bottom w:w="0" w:type="dxa"/>
+            </w:tcMar>
+            <w:tcBorders>
+              <w:left w:val="single" w:sz="18" w:color="8b8178"/>
+              <w:right w:val="single" w:sz="4" w:color="8b8178"/>
+              <w:top w:val="single" w:sz="4" w:color="8b8178"/>
+              <w:bottom w:val="single" w:sz="4" w:color="8b8178"/>
+            </w:tcBorders>
+            <w:shd w:fill="002060"/>
+          </w:tcPr>
+          <w:p>
+            <w:pPr>
+              <w:pStyle w:val="Normal"/>
+              <w:numId w:val="0"/>
+              <w:ilvl w:val="0"/>
+              <w:widowControl/>
+              <w:spacing w:before="48" w:after="48" w:line="240"/>
+              <w:rPr>
+                <w:rFonts w:hint="default"/>
+                <w:sz w:val="20"/>
+                <w:szCs w:val="20"/>
+                <w:color w:val="ffffff"/>
+              </w:rPr>
+            </w:pPr>
+            <w:r>
+              <w:rPr>
+                <w:rFonts w:ascii="Times New Roman" w:eastAsia="Times New Roman" w:hAnsi="Times New Roman" w:cs="Times New Roman"/>
+                <w:sz w:val="20"/>
+                <w:szCs w:val="20"/>
+                <w:color w:val="ffffff"/>
+              </w:rPr>
+              <w:t xml:space="preserve">Autor</w:t>
+            </w:r>
+          </w:p>
+        </w:tc>
+        <w:tc>
+          <w:tcPr>
+            <w:tcW w:w="7477" w:type="dxa"/>
+            <w:tcMar>
+              <w:left w:w="108" w:type="dxa"/>
+              <w:right w:w="108" w:type="dxa"/>
+              <w:top w:w="0" w:type="dxa"/>
+              <w:bottom w:w="0" w:type="dxa"/>
+            </w:tcMar>
+            <w:tcBorders>
+              <w:left w:val="single" w:sz="4" w:color="8b8178"/>
+              <w:right w:val="single" w:sz="18" w:color="8b8178"/>
+              <w:top w:val="single" w:sz="4" w:color="8b8178"/>
+              <w:bottom w:val="single" w:sz="4" w:color="8b8178"/>
+            </w:tcBorders>
+            <w:gridSpan w:val="3"/>
+          </w:tcPr>
+          <w:p>
+            <w:pPr>
+              <w:pStyle w:val="Normal"/>
+              <w:numId w:val="0"/>
+              <w:ilvl w:val="0"/>
+              <w:widowControl/>
+              <w:spacing w:before="40" w:after="40" w:line="264" w:lineRule="auto"/>
+              <w:rPr>
+                <w:rFonts w:hint="default"/>
+                <w:sz w:val="20"/>
+                <w:szCs w:val="20"/>
+                <w:color w:val="000000"/>
+              </w:rPr>
+            </w:pPr>
+            <w:r>
+              <w:rPr>
+                <w:rFonts w:ascii="Times New Roman" w:eastAsia="Times New Roman" w:hAnsi="Times New Roman" w:cs="Times New Roman"/>
+                <w:sz w:val="20"/>
+                <w:szCs w:val="20"/>
+                <w:color w:val="000000"/>
+              </w:rPr>
+              <w:t xml:space="preserve">Mateusz Mazewski, Anna Korniluk, Piotr Szcz</w:t>
+            </w:r>
+            <w:r>
+              <w:rPr>
+                <w:rFonts w:ascii="Times New Roman" w:eastAsia="Times New Roman" w:hAnsi="Times New Roman" w:cs="Times New Roman"/>
+                <w:sz w:val="20"/>
+                <w:szCs w:val="20"/>
+                <w:color w:val="000000"/>
+              </w:rPr>
+              <w:t xml:space="preserve">ą</w:t>
+            </w:r>
+            <w:r>
+              <w:rPr>
+                <w:rFonts w:ascii="Times New Roman" w:eastAsia="Times New Roman" w:hAnsi="Times New Roman" w:cs="Times New Roman"/>
+                <w:sz w:val="20"/>
+                <w:szCs w:val="20"/>
+                <w:color w:val="000000"/>
+              </w:rPr>
+              <w:t xml:space="preserve">chor, Damian W</w:t>
+            </w:r>
+            <w:r>
+              <w:rPr>
+                <w:rFonts w:ascii="Times New Roman" w:eastAsia="Times New Roman" w:hAnsi="Times New Roman" w:cs="Times New Roman"/>
+                <w:sz w:val="20"/>
+                <w:szCs w:val="20"/>
+                <w:color w:val="000000"/>
+              </w:rPr>
+              <w:t xml:space="preserve">ó</w:t>
+            </w:r>
+            <w:r>
+              <w:rPr>
+                <w:rFonts w:ascii="Times New Roman" w:eastAsia="Times New Roman" w:hAnsi="Times New Roman" w:cs="Times New Roman"/>
+                <w:sz w:val="20"/>
+                <w:szCs w:val="20"/>
+                <w:color w:val="000000"/>
+              </w:rPr>
+              <w:t xml:space="preserve">jcik, Kacper </w:t>
+            </w:r>
+            <w:r>
+              <w:rPr>
+                <w:rFonts w:ascii="Times New Roman" w:eastAsia="Times New Roman" w:hAnsi="Times New Roman" w:cs="Times New Roman"/>
+                <w:sz w:val="20"/>
+                <w:szCs w:val="20"/>
+                <w:color w:val="000000"/>
+              </w:rPr>
+              <w:t xml:space="preserve">Ł</w:t>
+            </w:r>
+            <w:r>
+              <w:rPr>
+                <w:rFonts w:ascii="Times New Roman" w:eastAsia="Times New Roman" w:hAnsi="Times New Roman" w:cs="Times New Roman"/>
+                <w:sz w:val="20"/>
+                <w:szCs w:val="20"/>
+                <w:color w:val="000000"/>
+              </w:rPr>
+              <w:t xml:space="preserve">uka</w:t>
+            </w:r>
+          </w:p>
+        </w:tc>
+      </w:tr>
+      <w:tr>
+        <w:tblPrEx/>
+        <w:trPr>
+          <w:trHeight w:val="340" w:hRule="atLeast"/>
+        </w:trPr>
+        <w:tc>
+          <w:tcPr>
+            <w:tcW w:w="1793" w:type="dxa"/>
+            <w:tcMar>
+              <w:left w:w="108" w:type="dxa"/>
+              <w:right w:w="108" w:type="dxa"/>
+              <w:top w:w="0" w:type="dxa"/>
+              <w:bottom w:w="0" w:type="dxa"/>
+            </w:tcMar>
+            <w:tcBorders>
+              <w:left w:val="single" w:sz="18" w:color="8b8178"/>
+              <w:right w:val="single" w:sz="4" w:color="8b8178"/>
+              <w:top w:val="single" w:sz="4" w:color="8b8178"/>
+              <w:bottom w:val="single" w:sz="4" w:color="8b8178"/>
+            </w:tcBorders>
+            <w:shd w:fill="002060"/>
+          </w:tcPr>
+          <w:p>
+            <w:pPr>
+              <w:pStyle w:val="Normal"/>
+              <w:numId w:val="0"/>
+              <w:ilvl w:val="0"/>
+              <w:widowControl/>
+              <w:spacing w:before="48" w:after="48" w:line="240"/>
+              <w:rPr>
+                <w:rFonts w:hint="default"/>
+                <w:sz w:val="20"/>
+                <w:szCs w:val="20"/>
+                <w:color w:val="ffffff"/>
+              </w:rPr>
+            </w:pPr>
+            <w:r>
+              <w:rPr>
+                <w:rFonts w:ascii="Times New Roman" w:eastAsia="Times New Roman" w:hAnsi="Times New Roman" w:cs="Times New Roman"/>
+                <w:sz w:val="20"/>
+                <w:szCs w:val="20"/>
+                <w:color w:val="ffffff"/>
+              </w:rPr>
+              <w:t xml:space="preserve">Zatwierdzaj</w:t>
+            </w:r>
+            <w:r>
+              <w:rPr>
+                <w:rFonts w:ascii="Times New Roman" w:eastAsia="Times New Roman" w:hAnsi="Times New Roman" w:cs="Times New Roman"/>
+                <w:sz w:val="20"/>
+                <w:szCs w:val="20"/>
+                <w:color w:val="ffffff"/>
+              </w:rPr>
+              <w:t xml:space="preserve">ą</w:t>
+            </w:r>
+            <w:r>
+              <w:rPr>
+                <w:rFonts w:ascii="Times New Roman" w:eastAsia="Times New Roman" w:hAnsi="Times New Roman" w:cs="Times New Roman"/>
+                <w:sz w:val="20"/>
+                <w:szCs w:val="20"/>
+                <w:color w:val="ffffff"/>
+              </w:rPr>
+              <w:t xml:space="preserve">cy</w:t>
+            </w:r>
+          </w:p>
+        </w:tc>
+        <w:tc>
+          <w:tcPr>
+            <w:tcW w:w="2407" w:type="dxa"/>
+            <w:tcMar>
+              <w:left w:w="108" w:type="dxa"/>
+              <w:right w:w="108" w:type="dxa"/>
+              <w:top w:w="0" w:type="dxa"/>
+              <w:bottom w:w="0" w:type="dxa"/>
+            </w:tcMar>
+            <w:tcBorders>
+              <w:left w:val="single" w:sz="4" w:color="8b8178"/>
+              <w:right w:val="single" w:sz="4" w:color="8b8178"/>
+              <w:top w:val="single" w:sz="4" w:color="8b8178"/>
+              <w:bottom w:val="single" w:sz="4" w:color="8b8178"/>
+            </w:tcBorders>
+          </w:tcPr>
+          <w:p>
+            <w:pPr>
+              <w:pStyle w:val="Normal"/>
+              <w:numId w:val="0"/>
+              <w:ilvl w:val="0"/>
+              <w:widowControl/>
+              <w:spacing w:before="40" w:after="40" w:line="264" w:lineRule="auto"/>
+              <w:rPr>
+                <w:rFonts w:hint="default"/>
+                <w:sz w:val="20"/>
+                <w:szCs w:val="20"/>
+                <w:color w:val="000000"/>
+              </w:rPr>
+            </w:pPr>
+            <w:r>
+              <w:rPr>
+                <w:rFonts w:ascii="Times New Roman" w:eastAsia="Times New Roman" w:hAnsi="Times New Roman" w:cs="Times New Roman"/>
+                <w:sz w:val="20"/>
+                <w:szCs w:val="20"/>
+                <w:color w:val="000000"/>
+              </w:rPr>
+              <w:t xml:space="preserve">Andrzej Stasiak</w:t>
+            </w:r>
+          </w:p>
+        </w:tc>
+        <w:tc>
+          <w:tcPr>
+            <w:tcW w:w="2417" w:type="dxa"/>
+            <w:tcMar>
+              <w:left w:w="108" w:type="dxa"/>
+              <w:right w:w="108" w:type="dxa"/>
+              <w:top w:w="0" w:type="dxa"/>
+              <w:bottom w:w="0" w:type="dxa"/>
+            </w:tcMar>
+            <w:tcBorders>
+              <w:left w:val="single" w:sz="4" w:color="8b8178"/>
+              <w:right w:val="single" w:sz="4" w:color="8b8178"/>
+              <w:top w:val="single" w:sz="4" w:color="8b8178"/>
+              <w:bottom w:val="single" w:sz="4" w:color="8b8178"/>
+            </w:tcBorders>
+            <w:shd w:fill="002060"/>
+          </w:tcPr>
+          <w:p>
+            <w:pPr>
+              <w:pStyle w:val="Normal"/>
+              <w:numId w:val="0"/>
+              <w:ilvl w:val="0"/>
+              <w:widowControl/>
+              <w:spacing w:before="48" w:after="48" w:line="240"/>
+              <w:rPr>
+                <w:rFonts w:hint="default"/>
+                <w:sz w:val="20"/>
+                <w:szCs w:val="20"/>
+                <w:color w:val="ffffff"/>
+              </w:rPr>
+            </w:pPr>
+            <w:r>
+              <w:rPr>
+                <w:rFonts w:ascii="Times New Roman" w:eastAsia="Times New Roman" w:hAnsi="Times New Roman" w:cs="Times New Roman"/>
+                <w:sz w:val="20"/>
+                <w:szCs w:val="20"/>
+                <w:color w:val="ffffff"/>
+              </w:rPr>
+              <w:t xml:space="preserve">Data zatwierdzenia</w:t>
+            </w:r>
+          </w:p>
+        </w:tc>
+        <w:tc>
+          <w:tcPr>
+            <w:tcW w:w="2653" w:type="dxa"/>
+            <w:tcMar>
+              <w:left w:w="108" w:type="dxa"/>
+              <w:right w:w="108" w:type="dxa"/>
+              <w:top w:w="0" w:type="dxa"/>
+              <w:bottom w:w="0" w:type="dxa"/>
+            </w:tcMar>
+            <w:tcBorders>
+              <w:left w:val="single" w:sz="4" w:color="8b8178"/>
+              <w:right w:val="single" w:sz="18" w:color="8b8178"/>
+              <w:top w:val="single" w:sz="4" w:color="8b8178"/>
+              <w:bottom w:val="single" w:sz="4" w:color="8b8178"/>
+            </w:tcBorders>
+          </w:tcPr>
+          <w:p>
+            <w:pPr>
+              <w:pStyle w:val="Normal"/>
+              <w:numId w:val="0"/>
+              <w:ilvl w:val="0"/>
+              <w:widowControl/>
+              <w:spacing w:before="40" w:after="40" w:line="264" w:lineRule="auto"/>
+              <w:rPr>
+                <w:rFonts w:hint="default"/>
+                <w:sz w:val="20"/>
+                <w:szCs w:val="20"/>
+                <w:color w:val="000000"/>
+              </w:rPr>
+            </w:pPr>
+            <w:r>
+              <w:rPr>
+                <w:rFonts w:ascii="Times New Roman" w:eastAsia="Times New Roman" w:hAnsi="Times New Roman" w:cs="Times New Roman"/>
+                <w:sz w:val="20"/>
+                <w:szCs w:val="20"/>
+                <w:color w:val="000000"/>
+              </w:rPr>
+            </w:r>
+          </w:p>
+        </w:tc>
+      </w:tr>
+      <w:tr>
+        <w:tblPrEx/>
+        <w:trPr>
+          <w:trHeight w:val="340" w:hRule="atLeast"/>
+        </w:trPr>
+        <w:tc>
+          <w:tcPr>
+            <w:tcW w:w="1793" w:type="dxa"/>
+            <w:tcMar>
+              <w:left w:w="108" w:type="dxa"/>
+              <w:right w:w="108" w:type="dxa"/>
+              <w:top w:w="0" w:type="dxa"/>
+              <w:bottom w:w="0" w:type="dxa"/>
+            </w:tcMar>
+            <w:tcBorders>
+              <w:left w:val="single" w:sz="18" w:color="8b8178"/>
+              <w:right w:val="single" w:sz="4" w:color="8b8178"/>
+              <w:top w:val="single" w:sz="4" w:color="8b8178"/>
+              <w:bottom w:val="single" w:sz="4" w:color="8b8178"/>
+            </w:tcBorders>
+            <w:shd w:fill="002060"/>
+          </w:tcPr>
+          <w:p>
+            <w:pPr>
+              <w:pStyle w:val="Normal"/>
+              <w:numId w:val="0"/>
+              <w:ilvl w:val="0"/>
+              <w:widowControl/>
+              <w:spacing w:before="48" w:after="48" w:line="240"/>
+              <w:rPr>
+                <w:rFonts w:hint="default"/>
+                <w:sz w:val="20"/>
+                <w:szCs w:val="20"/>
+                <w:color w:val="ffffff"/>
+              </w:rPr>
+            </w:pPr>
+            <w:r>
+              <w:rPr>
+                <w:rFonts w:ascii="Times New Roman" w:eastAsia="Times New Roman" w:hAnsi="Times New Roman" w:cs="Times New Roman"/>
+                <w:sz w:val="20"/>
+                <w:szCs w:val="20"/>
+                <w:color w:val="ffffff"/>
+              </w:rPr>
+              <w:t xml:space="preserve">Wersja </w:t>
+            </w:r>
+          </w:p>
+        </w:tc>
+        <w:tc>
+          <w:tcPr>
+            <w:tcW w:w="2407" w:type="dxa"/>
+            <w:tcMar>
+              <w:left w:w="108" w:type="dxa"/>
+              <w:right w:w="108" w:type="dxa"/>
+              <w:top w:w="0" w:type="dxa"/>
+              <w:bottom w:w="0" w:type="dxa"/>
+            </w:tcMar>
+            <w:tcBorders>
+              <w:left w:val="single" w:sz="4" w:color="8b8178"/>
+              <w:right w:val="single" w:sz="4" w:color="8b8178"/>
+              <w:top w:val="single" w:sz="4" w:color="8b8178"/>
+              <w:bottom w:val="single" w:sz="4" w:color="8b8178"/>
+            </w:tcBorders>
+          </w:tcPr>
+          <w:p>
+            <w:pPr>
+              <w:pStyle w:val="Normal"/>
+              <w:numId w:val="0"/>
+              <w:ilvl w:val="0"/>
+              <w:widowControl/>
+              <w:spacing w:before="40" w:after="40" w:line="264" w:lineRule="auto"/>
+              <w:rPr>
+                <w:rFonts w:hint="default"/>
+                <w:sz w:val="20"/>
+                <w:szCs w:val="20"/>
+                <w:color w:val="000000"/>
+              </w:rPr>
+            </w:pPr>
+            <w:r>
+              <w:rPr>
+                <w:rFonts w:ascii="Times New Roman" w:eastAsia="Times New Roman" w:hAnsi="Times New Roman" w:cs="Times New Roman"/>
+                <w:sz w:val="20"/>
+                <w:szCs w:val="20"/>
+                <w:color w:val="000000"/>
+              </w:rPr>
+              <w:t xml:space="preserve">1.0</w:t>
+            </w:r>
+          </w:p>
+        </w:tc>
+        <w:tc>
+          <w:tcPr>
+            <w:tcW w:w="2417" w:type="dxa"/>
+            <w:tcMar>
+              <w:left w:w="108" w:type="dxa"/>
+              <w:right w:w="108" w:type="dxa"/>
+              <w:top w:w="0" w:type="dxa"/>
+              <w:bottom w:w="0" w:type="dxa"/>
+            </w:tcMar>
+            <w:tcBorders>
+              <w:left w:val="single" w:sz="4" w:color="8b8178"/>
+              <w:right w:val="single" w:sz="4" w:color="8b8178"/>
+              <w:top w:val="single" w:sz="4" w:color="8b8178"/>
+              <w:bottom w:val="single" w:sz="4" w:color="8b8178"/>
+            </w:tcBorders>
+            <w:shd w:fill="002060"/>
+          </w:tcPr>
+          <w:p>
+            <w:pPr>
+              <w:pStyle w:val="Normal"/>
+              <w:numId w:val="0"/>
+              <w:ilvl w:val="0"/>
+              <w:widowControl/>
+              <w:spacing w:before="48" w:after="48" w:line="240"/>
+              <w:rPr>
+                <w:rFonts w:hint="default"/>
+                <w:sz w:val="20"/>
+                <w:szCs w:val="20"/>
+                <w:color w:val="ffffff"/>
+              </w:rPr>
+            </w:pPr>
+            <w:r>
+              <w:rPr>
+                <w:rFonts w:ascii="Times New Roman" w:eastAsia="Times New Roman" w:hAnsi="Times New Roman" w:cs="Times New Roman"/>
+                <w:sz w:val="20"/>
+                <w:szCs w:val="20"/>
+                <w:color w:val="ffffff"/>
+              </w:rPr>
+              <w:t xml:space="preserve">Status</w:t>
+            </w:r>
+          </w:p>
+        </w:tc>
+        <w:tc>
+          <w:tcPr>
+            <w:tcW w:w="2653" w:type="dxa"/>
+            <w:tcMar>
+              <w:left w:w="108" w:type="dxa"/>
+              <w:right w:w="108" w:type="dxa"/>
+              <w:top w:w="0" w:type="dxa"/>
+              <w:bottom w:w="0" w:type="dxa"/>
+            </w:tcMar>
+            <w:tcBorders>
+              <w:left w:val="single" w:sz="4" w:color="8b8178"/>
+              <w:right w:val="single" w:sz="18" w:color="8b8178"/>
+              <w:top w:val="single" w:sz="4" w:color="8b8178"/>
+              <w:bottom w:val="single" w:sz="4" w:color="8b8178"/>
+            </w:tcBorders>
+          </w:tcPr>
+          <w:p>
+            <w:pPr>
+              <w:pStyle w:val="Normal"/>
+              <w:numId w:val="0"/>
+              <w:ilvl w:val="0"/>
+              <w:widowControl/>
+              <w:spacing w:before="40" w:after="40" w:line="264" w:lineRule="auto"/>
+              <w:rPr>
+                <w:rFonts w:hint="default"/>
+                <w:sz w:val="20"/>
+                <w:szCs w:val="20"/>
+                <w:color w:val="000000"/>
+              </w:rPr>
+            </w:pPr>
+            <w:r>
+              <w:rPr>
+                <w:rFonts w:ascii="Times New Roman" w:eastAsia="Times New Roman" w:hAnsi="Times New Roman" w:cs="Times New Roman"/>
+                <w:sz w:val="20"/>
+                <w:szCs w:val="20"/>
+                <w:color w:val="000000"/>
+              </w:rPr>
+            </w:r>
+          </w:p>
+        </w:tc>
+      </w:tr>
+      <w:tr>
+        <w:tblPrEx/>
+        <w:trPr>
+          <w:trHeight w:val="340" w:hRule="atLeast"/>
+        </w:trPr>
+        <w:tc>
+          <w:tcPr>
+            <w:tcW w:w="1793" w:type="dxa"/>
+            <w:tcMar>
+              <w:left w:w="108" w:type="dxa"/>
+              <w:right w:w="108" w:type="dxa"/>
+              <w:top w:w="0" w:type="dxa"/>
+              <w:bottom w:w="0" w:type="dxa"/>
+            </w:tcMar>
+            <w:tcBorders>
+              <w:left w:val="single" w:sz="18" w:color="8b8178"/>
+              <w:right w:val="single" w:sz="4" w:color="8b8178"/>
+              <w:top w:val="single" w:sz="4" w:color="8b8178"/>
+              <w:bottom w:val="single" w:sz="18" w:color="8b8178"/>
+            </w:tcBorders>
+            <w:shd w:fill="002060"/>
+          </w:tcPr>
+          <w:p>
+            <w:pPr>
+              <w:pStyle w:val="Normal"/>
+              <w:numId w:val="0"/>
+              <w:ilvl w:val="0"/>
+              <w:widowControl/>
+              <w:spacing w:before="48" w:after="48" w:line="240"/>
+              <w:rPr>
+                <w:rFonts w:hint="default"/>
+                <w:sz w:val="20"/>
+                <w:szCs w:val="20"/>
+                <w:color w:val="ffffff"/>
+              </w:rPr>
+            </w:pPr>
+            <w:r>
+              <w:rPr>
+                <w:rFonts w:ascii="Times New Roman" w:eastAsia="Times New Roman" w:hAnsi="Times New Roman" w:cs="Times New Roman"/>
+                <w:sz w:val="20"/>
+                <w:szCs w:val="20"/>
+                <w:color w:val="ffffff"/>
+              </w:rPr>
+              <w:t xml:space="preserve">Data utworzenia</w:t>
+            </w:r>
+          </w:p>
+        </w:tc>
+        <w:tc>
+          <w:tcPr>
+            <w:tcW w:w="2407" w:type="dxa"/>
+            <w:tcMar>
+              <w:left w:w="108" w:type="dxa"/>
+              <w:right w:w="108" w:type="dxa"/>
+              <w:top w:w="0" w:type="dxa"/>
+              <w:bottom w:w="0" w:type="dxa"/>
+            </w:tcMar>
+            <w:tcBorders>
+              <w:left w:val="single" w:sz="4" w:color="8b8178"/>
+              <w:right w:val="single" w:sz="4" w:color="8b8178"/>
+              <w:top w:val="single" w:sz="4" w:color="8b8178"/>
+              <w:bottom w:val="single" w:sz="18" w:color="8b8178"/>
+            </w:tcBorders>
+          </w:tcPr>
+          <w:p>
+            <w:pPr>
+              <w:pStyle w:val="Normal"/>
+              <w:numId w:val="0"/>
+              <w:ilvl w:val="0"/>
+              <w:widowControl/>
+              <w:spacing w:before="40" w:after="40" w:line="264" w:lineRule="auto"/>
+              <w:rPr>
+                <w:rFonts w:hint="default"/>
+                <w:sz w:val="20"/>
+                <w:szCs w:val="20"/>
+                <w:color w:val="000000"/>
+              </w:rPr>
+            </w:pPr>
+            <w:r>
+              <w:rPr>
+                <w:rFonts w:ascii="Times New Roman" w:eastAsia="Times New Roman" w:hAnsi="Times New Roman" w:cs="Times New Roman"/>
+                <w:sz w:val="20"/>
+                <w:szCs w:val="20"/>
+                <w:color w:val="000000"/>
+              </w:rPr>
+              <w:t xml:space="preserve">10.02.2019</w:t>
+            </w:r>
+          </w:p>
+        </w:tc>
+        <w:tc>
+          <w:tcPr>
+            <w:tcW w:w="2417" w:type="dxa"/>
+            <w:tcMar>
+              <w:left w:w="108" w:type="dxa"/>
+              <w:right w:w="108" w:type="dxa"/>
+              <w:top w:w="0" w:type="dxa"/>
+              <w:bottom w:w="0" w:type="dxa"/>
+            </w:tcMar>
+            <w:tcBorders>
+              <w:left w:val="single" w:sz="4" w:color="8b8178"/>
+              <w:right w:val="single" w:sz="4" w:color="8b8178"/>
+              <w:top w:val="single" w:sz="4" w:color="8b8178"/>
+              <w:bottom w:val="single" w:sz="18" w:color="8b8178"/>
+            </w:tcBorders>
+            <w:shd w:fill="002060"/>
+          </w:tcPr>
+          <w:p>
+            <w:pPr>
+              <w:pStyle w:val="Normal"/>
+              <w:numId w:val="0"/>
+              <w:ilvl w:val="0"/>
+              <w:widowControl/>
+              <w:spacing w:before="48" w:after="48" w:line="240"/>
+              <w:rPr>
+                <w:rFonts w:hint="default"/>
+                <w:sz w:val="20"/>
+                <w:szCs w:val="20"/>
+                <w:color w:val="ffffff"/>
+              </w:rPr>
+            </w:pPr>
+            <w:r>
+              <w:rPr>
+                <w:rFonts w:ascii="Times New Roman" w:eastAsia="Times New Roman" w:hAnsi="Times New Roman" w:cs="Times New Roman"/>
+                <w:sz w:val="20"/>
+                <w:szCs w:val="20"/>
+                <w:color w:val="ffffff"/>
+              </w:rPr>
+              <w:t xml:space="preserve">Data ostatniej modyfikacji</w:t>
+            </w:r>
+          </w:p>
+        </w:tc>
+        <w:tc>
+          <w:tcPr>
+            <w:tcW w:w="2653" w:type="dxa"/>
+            <w:tcMar>
+              <w:left w:w="108" w:type="dxa"/>
+              <w:right w:w="108" w:type="dxa"/>
+              <w:top w:w="0" w:type="dxa"/>
+              <w:bottom w:w="0" w:type="dxa"/>
+            </w:tcMar>
+            <w:tcBorders>
+              <w:left w:val="single" w:sz="4" w:color="8b8178"/>
+              <w:right w:val="single" w:sz="18" w:color="8b8178"/>
+              <w:top w:val="single" w:sz="4" w:color="8b8178"/>
+              <w:bottom w:val="single" w:sz="18" w:color="8b8178"/>
+            </w:tcBorders>
+          </w:tcPr>
+          <w:p>
+            <w:pPr>
+              <w:pStyle w:val="Normal"/>
+              <w:numId w:val="0"/>
+              <w:ilvl w:val="0"/>
+              <w:widowControl/>
+              <w:spacing w:before="40" w:after="40" w:line="264" w:lineRule="auto"/>
+              <w:rPr>
+                <w:rFonts w:hint="default"/>
+                <w:sz w:val="20"/>
+                <w:szCs w:val="20"/>
+                <w:color w:val="000000"/>
+              </w:rPr>
+            </w:pPr>
+            <w:r>
+              <w:rPr>
+                <w:rFonts w:ascii="Times New Roman" w:eastAsia="Times New Roman" w:hAnsi="Times New Roman" w:cs="Times New Roman"/>
+                <w:sz w:val="20"/>
+                <w:szCs w:val="20"/>
+                <w:color w:val="000000"/>
+              </w:rPr>
+              <w:t xml:space="preserve">10.02.2019 17:19:58</w:t>
+            </w:r>
+          </w:p>
+        </w:tc>
+      </w:tr>
+    </w:tbl>
     <w:p>
       <w:pPr>
-        <w:pStyle w:val="Notes"/>
+        <w:pStyle w:val="Normal"/>
+        <w:numId w:val="0"/>
+        <w:ilvl w:val="0"/>
+        <w:jc w:val="both"/>
+        <w:widowControl/>
+        <w:spacing w:before="120" w:after="120" w:line="276" w:lineRule="auto"/>
+        <w:rPr>
+          <w:rFonts w:hint="default"/>
+          <w:sz w:val="20"/>
+          <w:szCs w:val="20"/>
+          <w:b/>
+          <w:color w:val="000000"/>
+        </w:rPr>
+      </w:pPr>
+      <w:r>
+        <w:rPr>
+          <w:rFonts w:ascii="Times New Roman" w:eastAsia="Times New Roman" w:hAnsi="Times New Roman" w:cs="Times New Roman"/>
+          <w:sz w:val="20"/>
+          <w:szCs w:val="20"/>
+          <w:b/>
+          <w:color w:val="000000"/>
+        </w:rPr>
+      </w:r>
+    </w:p>
+    <w:tbl>
+      <w:tblPr>
+        <w:tblW w:w="9270" w:type="dxa"/>
+        <w:tblLayout w:type="fixed"/>
+        <w:tblInd w:w="0" w:type="dxa"/>
+        <w:tblCellMar>
+          <w:left w:w="108" w:type="dxa"/>
+          <w:right w:w="108" w:type="dxa"/>
+        </w:tblCellMar>
+      </w:tblPr>
+      <w:tblGrid>
+        <w:gridCol w:w="1242"/>
+        <w:gridCol w:w="851"/>
+        <w:gridCol w:w="2835"/>
+        <w:gridCol w:w="4342"/>
+      </w:tblGrid>
+      <w:tr>
+        <w:tblPrEx/>
+        <w:trPr>
+          <w:trHeight w:val="340" w:hRule="atLeast"/>
+        </w:trPr>
+        <w:tc>
+          <w:tcPr>
+            <w:tcW w:w="9270" w:type="dxa"/>
+            <w:tcMar>
+              <w:left w:w="108" w:type="dxa"/>
+              <w:right w:w="108" w:type="dxa"/>
+              <w:top w:w="0" w:type="dxa"/>
+              <w:bottom w:w="0" w:type="dxa"/>
+            </w:tcMar>
+            <w:tcBorders>
+              <w:left w:val="single" w:sz="18" w:color="8b8178"/>
+              <w:right w:val="single" w:sz="18" w:color="8b8178"/>
+              <w:top w:val="single" w:sz="18" w:color="8b8178"/>
+              <w:bottom w:val="single" w:sz="4" w:color="8b8178"/>
+            </w:tcBorders>
+            <w:shd w:fill="002060"/>
+            <w:gridSpan w:val="4"/>
+          </w:tcPr>
+          <w:p>
+            <w:pPr>
+              <w:pStyle w:val="Normal"/>
+              <w:numId w:val="0"/>
+              <w:ilvl w:val="0"/>
+              <w:widowControl/>
+              <w:spacing w:before="48" w:after="48" w:line="240"/>
+              <w:rPr>
+                <w:rFonts w:hint="default"/>
+                <w:sz w:val="20"/>
+                <w:szCs w:val="20"/>
+                <w:color w:val="ffffff"/>
+              </w:rPr>
+            </w:pPr>
+            <w:r>
+              <w:rPr>
+                <w:rFonts w:ascii="Times New Roman" w:eastAsia="Times New Roman" w:hAnsi="Times New Roman" w:cs="Times New Roman"/>
+                <w:sz w:val="20"/>
+                <w:szCs w:val="20"/>
+                <w:color w:val="ffffff"/>
+              </w:rPr>
+              <w:t xml:space="preserve">Metryka zmian</w:t>
+            </w:r>
+          </w:p>
+        </w:tc>
+      </w:tr>
+      <w:tr>
+        <w:tblPrEx/>
+        <w:trPr>
+          <w:trHeight w:val="340" w:hRule="atLeast"/>
+        </w:trPr>
+        <w:tc>
+          <w:tcPr>
+            <w:tcW w:w="1242" w:type="dxa"/>
+            <w:tcMar>
+              <w:left w:w="108" w:type="dxa"/>
+              <w:right w:w="108" w:type="dxa"/>
+              <w:top w:w="0" w:type="dxa"/>
+              <w:bottom w:w="0" w:type="dxa"/>
+            </w:tcMar>
+            <w:tcBorders>
+              <w:left w:val="single" w:sz="18" w:color="8b8178"/>
+              <w:right w:val="single" w:sz="4" w:color="8b8178"/>
+              <w:top w:val="single" w:sz="4" w:color="8b8178"/>
+              <w:bottom w:val="single" w:sz="4" w:color="8b8178"/>
+            </w:tcBorders>
+            <w:shd w:fill="002060"/>
+          </w:tcPr>
+          <w:p>
+            <w:pPr>
+              <w:pStyle w:val="Normal"/>
+              <w:numId w:val="0"/>
+              <w:ilvl w:val="0"/>
+              <w:widowControl/>
+              <w:spacing w:before="48" w:after="48" w:line="240"/>
+              <w:rPr>
+                <w:rFonts w:hint="default"/>
+                <w:sz w:val="20"/>
+                <w:szCs w:val="20"/>
+                <w:color w:val="ffffff"/>
+              </w:rPr>
+            </w:pPr>
+            <w:r>
+              <w:rPr>
+                <w:rFonts w:ascii="Times New Roman" w:eastAsia="Times New Roman" w:hAnsi="Times New Roman" w:cs="Times New Roman"/>
+                <w:sz w:val="20"/>
+                <w:szCs w:val="20"/>
+                <w:color w:val="ffffff"/>
+              </w:rPr>
+              <w:t xml:space="preserve">Data</w:t>
+            </w:r>
+          </w:p>
+        </w:tc>
+        <w:tc>
+          <w:tcPr>
+            <w:tcW w:w="851" w:type="dxa"/>
+            <w:tcMar>
+              <w:left w:w="108" w:type="dxa"/>
+              <w:right w:w="108" w:type="dxa"/>
+              <w:top w:w="0" w:type="dxa"/>
+              <w:bottom w:w="0" w:type="dxa"/>
+            </w:tcMar>
+            <w:tcBorders>
+              <w:left w:val="single" w:sz="4" w:color="8b8178"/>
+              <w:right w:val="single" w:sz="4" w:color="8b8178"/>
+              <w:top w:val="single" w:sz="4" w:color="8b8178"/>
+              <w:bottom w:val="single" w:sz="4" w:color="8b8178"/>
+            </w:tcBorders>
+            <w:shd w:fill="002060"/>
+          </w:tcPr>
+          <w:p>
+            <w:pPr>
+              <w:pStyle w:val="Normal"/>
+              <w:numId w:val="0"/>
+              <w:ilvl w:val="0"/>
+              <w:widowControl/>
+              <w:spacing w:before="48" w:after="48" w:line="240"/>
+              <w:rPr>
+                <w:rFonts w:hint="default"/>
+                <w:sz w:val="20"/>
+                <w:szCs w:val="20"/>
+                <w:color w:val="ffffff"/>
+              </w:rPr>
+            </w:pPr>
+            <w:r>
+              <w:rPr>
+                <w:rFonts w:ascii="Times New Roman" w:eastAsia="Times New Roman" w:hAnsi="Times New Roman" w:cs="Times New Roman"/>
+                <w:sz w:val="20"/>
+                <w:szCs w:val="20"/>
+                <w:color w:val="ffffff"/>
+              </w:rPr>
+              <w:t xml:space="preserve">wersja</w:t>
+            </w:r>
+          </w:p>
+        </w:tc>
+        <w:tc>
+          <w:tcPr>
+            <w:tcW w:w="2835" w:type="dxa"/>
+            <w:tcMar>
+              <w:left w:w="108" w:type="dxa"/>
+              <w:right w:w="108" w:type="dxa"/>
+              <w:top w:w="0" w:type="dxa"/>
+              <w:bottom w:w="0" w:type="dxa"/>
+            </w:tcMar>
+            <w:tcBorders>
+              <w:left w:val="single" w:sz="4" w:color="8b8178"/>
+              <w:right w:val="single" w:sz="4" w:color="8b8178"/>
+              <w:top w:val="single" w:sz="4" w:color="8b8178"/>
+              <w:bottom w:val="single" w:sz="4" w:color="8b8178"/>
+            </w:tcBorders>
+            <w:shd w:fill="002060"/>
+          </w:tcPr>
+          <w:p>
+            <w:pPr>
+              <w:pStyle w:val="Normal"/>
+              <w:numId w:val="0"/>
+              <w:ilvl w:val="0"/>
+              <w:widowControl/>
+              <w:spacing w:before="48" w:after="48" w:line="240"/>
+              <w:rPr>
+                <w:rFonts w:hint="default"/>
+                <w:sz w:val="20"/>
+                <w:szCs w:val="20"/>
+                <w:color w:val="ffffff"/>
+              </w:rPr>
+            </w:pPr>
+            <w:r>
+              <w:rPr>
+                <w:rFonts w:ascii="Times New Roman" w:eastAsia="Times New Roman" w:hAnsi="Times New Roman" w:cs="Times New Roman"/>
+                <w:sz w:val="20"/>
+                <w:szCs w:val="20"/>
+                <w:color w:val="ffffff"/>
+              </w:rPr>
+              <w:t xml:space="preserve">Autor zmiany</w:t>
+            </w:r>
+          </w:p>
+        </w:tc>
+        <w:tc>
+          <w:tcPr>
+            <w:tcW w:w="4342" w:type="dxa"/>
+            <w:tcMar>
+              <w:left w:w="108" w:type="dxa"/>
+              <w:right w:w="108" w:type="dxa"/>
+              <w:top w:w="0" w:type="dxa"/>
+              <w:bottom w:w="0" w:type="dxa"/>
+            </w:tcMar>
+            <w:tcBorders>
+              <w:left w:val="single" w:sz="4" w:color="8b8178"/>
+              <w:right w:val="single" w:sz="18" w:color="8b8178"/>
+              <w:top w:val="single" w:sz="4" w:color="8b8178"/>
+              <w:bottom w:val="single" w:sz="4" w:color="8b8178"/>
+            </w:tcBorders>
+            <w:shd w:fill="002060"/>
+          </w:tcPr>
+          <w:p>
+            <w:pPr>
+              <w:pStyle w:val="Normal"/>
+              <w:numId w:val="0"/>
+              <w:ilvl w:val="0"/>
+              <w:widowControl/>
+              <w:spacing w:before="48" w:after="48" w:line="240"/>
+              <w:rPr>
+                <w:rFonts w:hint="default"/>
+                <w:sz w:val="20"/>
+                <w:szCs w:val="20"/>
+                <w:color w:val="ffffff"/>
+              </w:rPr>
+            </w:pPr>
+            <w:r>
+              <w:rPr>
+                <w:rFonts w:ascii="Times New Roman" w:eastAsia="Times New Roman" w:hAnsi="Times New Roman" w:cs="Times New Roman"/>
+                <w:sz w:val="20"/>
+                <w:szCs w:val="20"/>
+                <w:color w:val="ffffff"/>
+              </w:rPr>
+              <w:t xml:space="preserve">Opis zmiany</w:t>
+            </w:r>
+          </w:p>
+        </w:tc>
+      </w:tr>
+      <w:tr>
+        <w:tblPrEx/>
+        <w:trPr>
+          <w:trHeight w:val="340" w:hRule="atLeast"/>
+        </w:trPr>
+        <w:tc>
+          <w:tcPr>
+            <w:tcW w:w="1242" w:type="dxa"/>
+            <w:tcMar>
+              <w:left w:w="108" w:type="dxa"/>
+              <w:right w:w="108" w:type="dxa"/>
+              <w:top w:w="0" w:type="dxa"/>
+              <w:bottom w:w="0" w:type="dxa"/>
+            </w:tcMar>
+            <w:tcBorders>
+              <w:left w:val="single" w:sz="18" w:color="8b8178"/>
+              <w:right w:val="single" w:sz="4" w:color="8b8178"/>
+              <w:top w:val="single" w:sz="4" w:color="8b8178"/>
+              <w:bottom w:val="single" w:sz="4" w:color="8b8178"/>
+            </w:tcBorders>
+          </w:tcPr>
+          <w:p>
+            <w:pPr>
+              <w:pStyle w:val="Normal"/>
+              <w:numId w:val="0"/>
+              <w:ilvl w:val="0"/>
+              <w:widowControl/>
+              <w:spacing w:before="40" w:after="40" w:line="264" w:lineRule="auto"/>
+              <w:rPr>
+                <w:rFonts w:hint="default"/>
+                <w:sz w:val="20"/>
+                <w:szCs w:val="20"/>
+                <w:color w:val="000000"/>
+              </w:rPr>
+            </w:pPr>
+            <w:r>
+              <w:rPr>
+                <w:rFonts w:ascii="Times New Roman" w:eastAsia="Times New Roman" w:hAnsi="Times New Roman" w:cs="Times New Roman"/>
+                <w:sz w:val="20"/>
+                <w:szCs w:val="20"/>
+                <w:color w:val="000000"/>
+              </w:rPr>
+              <w:t xml:space="preserve">10.02.2019</w:t>
+            </w:r>
+          </w:p>
+        </w:tc>
+        <w:tc>
+          <w:tcPr>
+            <w:tcW w:w="851" w:type="dxa"/>
+            <w:tcMar>
+              <w:left w:w="108" w:type="dxa"/>
+              <w:right w:w="108" w:type="dxa"/>
+              <w:top w:w="0" w:type="dxa"/>
+              <w:bottom w:w="0" w:type="dxa"/>
+            </w:tcMar>
+            <w:tcBorders>
+              <w:left w:val="single" w:sz="4" w:color="8b8178"/>
+              <w:right w:val="single" w:sz="4" w:color="8b8178"/>
+              <w:top w:val="single" w:sz="4" w:color="8b8178"/>
+              <w:bottom w:val="single" w:sz="4" w:color="8b8178"/>
+            </w:tcBorders>
+          </w:tcPr>
+          <w:p>
+            <w:pPr>
+              <w:pStyle w:val="Normal"/>
+              <w:numId w:val="0"/>
+              <w:ilvl w:val="0"/>
+              <w:widowControl/>
+              <w:spacing w:before="40" w:after="40" w:line="264" w:lineRule="auto"/>
+              <w:rPr>
+                <w:rFonts w:hint="default"/>
+                <w:sz w:val="20"/>
+                <w:szCs w:val="20"/>
+                <w:color w:val="000000"/>
+              </w:rPr>
+            </w:pPr>
+            <w:r>
+              <w:rPr>
+                <w:rFonts w:ascii="Times New Roman" w:eastAsia="Times New Roman" w:hAnsi="Times New Roman" w:cs="Times New Roman"/>
+                <w:sz w:val="20"/>
+                <w:szCs w:val="20"/>
+                <w:color w:val="000000"/>
+              </w:rPr>
+              <w:t xml:space="preserve">1.0</w:t>
+            </w:r>
+          </w:p>
+        </w:tc>
+        <w:tc>
+          <w:tcPr>
+            <w:tcW w:w="2835" w:type="dxa"/>
+            <w:tcMar>
+              <w:left w:w="108" w:type="dxa"/>
+              <w:right w:w="108" w:type="dxa"/>
+              <w:top w:w="0" w:type="dxa"/>
+              <w:bottom w:w="0" w:type="dxa"/>
+            </w:tcMar>
+            <w:tcBorders>
+              <w:left w:val="single" w:sz="4" w:color="8b8178"/>
+              <w:right w:val="single" w:sz="4" w:color="8b8178"/>
+              <w:top w:val="single" w:sz="4" w:color="8b8178"/>
+              <w:bottom w:val="single" w:sz="4" w:color="8b8178"/>
+            </w:tcBorders>
+          </w:tcPr>
+          <w:p>
+            <w:pPr>
+              <w:pStyle w:val="Normal"/>
+              <w:numId w:val="0"/>
+              <w:ilvl w:val="0"/>
+              <w:widowControl/>
+              <w:spacing w:before="40" w:after="40" w:line="264" w:lineRule="auto"/>
+              <w:rPr>
+                <w:rFonts w:hint="default"/>
+                <w:sz w:val="20"/>
+                <w:szCs w:val="20"/>
+                <w:color w:val="000000"/>
+              </w:rPr>
+            </w:pPr>
+            <w:r>
+              <w:rPr>
+                <w:rFonts w:ascii="Times New Roman" w:eastAsia="Times New Roman" w:hAnsi="Times New Roman" w:cs="Times New Roman"/>
+                <w:sz w:val="20"/>
+                <w:szCs w:val="20"/>
+                <w:color w:val="000000"/>
+              </w:rPr>
+            </w:r>
+          </w:p>
+        </w:tc>
+        <w:tc>
+          <w:tcPr>
+            <w:tcW w:w="4342" w:type="dxa"/>
+            <w:tcMar>
+              <w:left w:w="108" w:type="dxa"/>
+              <w:right w:w="108" w:type="dxa"/>
+              <w:top w:w="0" w:type="dxa"/>
+              <w:bottom w:w="0" w:type="dxa"/>
+            </w:tcMar>
+            <w:tcBorders>
+              <w:left w:val="single" w:sz="4" w:color="8b8178"/>
+              <w:right w:val="single" w:sz="18" w:color="8b8178"/>
+              <w:top w:val="single" w:sz="4" w:color="8b8178"/>
+              <w:bottom w:val="single" w:sz="4" w:color="8b8178"/>
+            </w:tcBorders>
+          </w:tcPr>
+          <w:p>
+            <w:pPr>
+              <w:pStyle w:val="Normal"/>
+              <w:numId w:val="0"/>
+              <w:ilvl w:val="0"/>
+              <w:widowControl/>
+              <w:spacing w:before="40" w:after="40" w:line="264" w:lineRule="auto"/>
+              <w:rPr>
+                <w:rFonts w:hint="default"/>
+                <w:sz w:val="20"/>
+                <w:szCs w:val="20"/>
+                <w:color w:val="000000"/>
+              </w:rPr>
+            </w:pPr>
+            <w:r>
+              <w:rPr>
+                <w:rFonts w:ascii="Times New Roman" w:eastAsia="Times New Roman" w:hAnsi="Times New Roman" w:cs="Times New Roman"/>
+                <w:sz w:val="20"/>
+                <w:szCs w:val="20"/>
+                <w:color w:val="000000"/>
+              </w:rPr>
+              <w:t xml:space="preserve">Wersja do przegl</w:t>
+            </w:r>
+            <w:r>
+              <w:rPr>
+                <w:rFonts w:ascii="Times New Roman" w:eastAsia="Times New Roman" w:hAnsi="Times New Roman" w:cs="Times New Roman"/>
+                <w:sz w:val="20"/>
+                <w:szCs w:val="20"/>
+                <w:color w:val="000000"/>
+              </w:rPr>
+              <w:t xml:space="preserve">ą</w:t>
+            </w:r>
+            <w:r>
+              <w:rPr>
+                <w:rFonts w:ascii="Times New Roman" w:eastAsia="Times New Roman" w:hAnsi="Times New Roman" w:cs="Times New Roman"/>
+                <w:sz w:val="20"/>
+                <w:szCs w:val="20"/>
+                <w:color w:val="000000"/>
+              </w:rPr>
+              <w:t xml:space="preserve">du</w:t>
+            </w:r>
+          </w:p>
+        </w:tc>
+      </w:tr>
+      <w:tr>
+        <w:tblPrEx/>
+        <w:trPr>
+          <w:trHeight w:val="340" w:hRule="atLeast"/>
+        </w:trPr>
+        <w:tc>
+          <w:tcPr>
+            <w:tcW w:w="1242" w:type="dxa"/>
+            <w:tcMar>
+              <w:left w:w="108" w:type="dxa"/>
+              <w:right w:w="108" w:type="dxa"/>
+              <w:top w:w="0" w:type="dxa"/>
+              <w:bottom w:w="0" w:type="dxa"/>
+            </w:tcMar>
+            <w:tcBorders>
+              <w:left w:val="single" w:sz="18" w:color="8b8178"/>
+              <w:right w:val="single" w:sz="4" w:color="8b8178"/>
+              <w:top w:val="single" w:sz="4" w:color="8b8178"/>
+              <w:bottom w:val="single" w:sz="18" w:color="8b8178"/>
+            </w:tcBorders>
+          </w:tcPr>
+          <w:p>
+            <w:pPr>
+              <w:pStyle w:val="Normal"/>
+              <w:numId w:val="0"/>
+              <w:ilvl w:val="0"/>
+              <w:widowControl/>
+              <w:spacing w:before="40" w:after="40" w:line="264" w:lineRule="auto"/>
+              <w:rPr>
+                <w:rFonts w:hint="default"/>
+                <w:sz w:val="20"/>
+                <w:szCs w:val="20"/>
+                <w:color w:val="000000"/>
+              </w:rPr>
+            </w:pPr>
+            <w:r>
+              <w:rPr>
+                <w:rFonts w:ascii="Times New Roman" w:eastAsia="Times New Roman" w:hAnsi="Times New Roman" w:cs="Times New Roman"/>
+                <w:sz w:val="20"/>
+                <w:szCs w:val="20"/>
+                <w:color w:val="000000"/>
+              </w:rPr>
+            </w:r>
+          </w:p>
+        </w:tc>
+        <w:tc>
+          <w:tcPr>
+            <w:tcW w:w="851" w:type="dxa"/>
+            <w:tcMar>
+              <w:left w:w="108" w:type="dxa"/>
+              <w:right w:w="108" w:type="dxa"/>
+              <w:top w:w="0" w:type="dxa"/>
+              <w:bottom w:w="0" w:type="dxa"/>
+            </w:tcMar>
+            <w:tcBorders>
+              <w:left w:val="single" w:sz="4" w:color="8b8178"/>
+              <w:right w:val="single" w:sz="4" w:color="8b8178"/>
+              <w:top w:val="single" w:sz="4" w:color="8b8178"/>
+              <w:bottom w:val="single" w:sz="18" w:color="8b8178"/>
+            </w:tcBorders>
+          </w:tcPr>
+          <w:p>
+            <w:pPr>
+              <w:pStyle w:val="Normal"/>
+              <w:numId w:val="0"/>
+              <w:ilvl w:val="0"/>
+              <w:widowControl/>
+              <w:spacing w:before="40" w:after="40" w:line="264" w:lineRule="auto"/>
+              <w:rPr>
+                <w:rFonts w:hint="default"/>
+                <w:sz w:val="20"/>
+                <w:szCs w:val="20"/>
+                <w:color w:val="000000"/>
+              </w:rPr>
+            </w:pPr>
+            <w:r>
+              <w:rPr>
+                <w:rFonts w:ascii="Times New Roman" w:eastAsia="Times New Roman" w:hAnsi="Times New Roman" w:cs="Times New Roman"/>
+                <w:sz w:val="20"/>
+                <w:szCs w:val="20"/>
+                <w:color w:val="000000"/>
+              </w:rPr>
+            </w:r>
+          </w:p>
+        </w:tc>
+        <w:tc>
+          <w:tcPr>
+            <w:tcW w:w="2835" w:type="dxa"/>
+            <w:tcMar>
+              <w:left w:w="108" w:type="dxa"/>
+              <w:right w:w="108" w:type="dxa"/>
+              <w:top w:w="0" w:type="dxa"/>
+              <w:bottom w:w="0" w:type="dxa"/>
+            </w:tcMar>
+            <w:tcBorders>
+              <w:left w:val="single" w:sz="4" w:color="8b8178"/>
+              <w:right w:val="single" w:sz="4" w:color="8b8178"/>
+              <w:top w:val="single" w:sz="4" w:color="8b8178"/>
+              <w:bottom w:val="single" w:sz="18" w:color="8b8178"/>
+            </w:tcBorders>
+          </w:tcPr>
+          <w:p>
+            <w:pPr>
+              <w:pStyle w:val="Normal"/>
+              <w:numId w:val="0"/>
+              <w:ilvl w:val="0"/>
+              <w:widowControl/>
+              <w:spacing w:before="40" w:after="40" w:line="264" w:lineRule="auto"/>
+              <w:rPr>
+                <w:rFonts w:hint="default"/>
+                <w:sz w:val="20"/>
+                <w:szCs w:val="20"/>
+                <w:color w:val="000000"/>
+              </w:rPr>
+            </w:pPr>
+            <w:r>
+              <w:rPr>
+                <w:rFonts w:ascii="Times New Roman" w:eastAsia="Times New Roman" w:hAnsi="Times New Roman" w:cs="Times New Roman"/>
+                <w:sz w:val="20"/>
+                <w:szCs w:val="20"/>
+                <w:color w:val="000000"/>
+              </w:rPr>
+            </w:r>
+          </w:p>
+        </w:tc>
+        <w:tc>
+          <w:tcPr>
+            <w:tcW w:w="4342" w:type="dxa"/>
+            <w:tcMar>
+              <w:left w:w="108" w:type="dxa"/>
+              <w:right w:w="108" w:type="dxa"/>
+              <w:top w:w="0" w:type="dxa"/>
+              <w:bottom w:w="0" w:type="dxa"/>
+            </w:tcMar>
+            <w:tcBorders>
+              <w:left w:val="single" w:sz="4" w:color="8b8178"/>
+              <w:right w:val="single" w:sz="18" w:color="8b8178"/>
+              <w:top w:val="single" w:sz="4" w:color="8b8178"/>
+              <w:bottom w:val="single" w:sz="18" w:color="8b8178"/>
+            </w:tcBorders>
+          </w:tcPr>
+          <w:p>
+            <w:pPr>
+              <w:pStyle w:val="Normal"/>
+              <w:numId w:val="0"/>
+              <w:ilvl w:val="0"/>
+              <w:widowControl/>
+              <w:spacing w:before="40" w:after="40" w:line="264" w:lineRule="auto"/>
+              <w:rPr>
+                <w:rFonts w:hint="default"/>
+                <w:sz w:val="20"/>
+                <w:szCs w:val="20"/>
+                <w:color w:val="000000"/>
+              </w:rPr>
+            </w:pPr>
+            <w:r>
+              <w:rPr>
+                <w:rFonts w:ascii="Times New Roman" w:eastAsia="Times New Roman" w:hAnsi="Times New Roman" w:cs="Times New Roman"/>
+                <w:sz w:val="20"/>
+                <w:szCs w:val="20"/>
+                <w:color w:val="000000"/>
+              </w:rPr>
+            </w:r>
+          </w:p>
+        </w:tc>
+      </w:tr>
+    </w:tbl>
+    <w:p>
+      <w:pPr>
+        <w:pStyle w:val="Normal"/>
+        <w:numId w:val="0"/>
+        <w:ilvl w:val="0"/>
+        <w:jc w:val="both"/>
+        <w:widowControl/>
+        <w:spacing w:before="120" w:after="120" w:line="276" w:lineRule="auto"/>
+        <w:rPr>
+          <w:rFonts w:hint="default"/>
+          <w:sz w:val="20"/>
+          <w:szCs w:val="20"/>
+          <w:b/>
+          <w:color w:val="000000"/>
+        </w:rPr>
+      </w:pPr>
+      <w:r>
+        <w:rPr>
+          <w:rFonts w:ascii="Times New Roman" w:eastAsia="Times New Roman" w:hAnsi="Times New Roman" w:cs="Times New Roman"/>
+          <w:sz w:val="20"/>
+          <w:szCs w:val="20"/>
+          <w:b/>
+          <w:color w:val="000000"/>
+        </w:rPr>
+      </w:r>
+    </w:p>
+    <w:tbl>
+      <w:tblPr>
+        <w:tblW w:w="9288" w:type="dxa"/>
+        <w:tblLayout w:type="fixed"/>
+        <w:tblInd w:w="0" w:type="dxa"/>
+        <w:tblCellMar>
+          <w:left w:w="108" w:type="dxa"/>
+          <w:right w:w="108" w:type="dxa"/>
+        </w:tblCellMar>
+      </w:tblPr>
+      <w:tblGrid>
+        <w:gridCol w:w="1668"/>
+        <w:gridCol w:w="6095"/>
+        <w:gridCol w:w="850"/>
+        <w:gridCol w:w="675"/>
+      </w:tblGrid>
+      <w:tr>
+        <w:tblPrEx/>
+        <w:trPr>
+          <w:trHeight w:val="397" w:hRule="atLeast"/>
+          <w:tblHeader/>
+        </w:trPr>
+        <w:tc>
+          <w:tcPr>
+            <w:tcW w:w="9288" w:type="dxa"/>
+            <w:tcMar>
+              <w:left w:w="108" w:type="dxa"/>
+              <w:right w:w="108" w:type="dxa"/>
+              <w:top w:w="0" w:type="dxa"/>
+              <w:bottom w:w="0" w:type="dxa"/>
+            </w:tcMar>
+            <w:tcBorders>
+              <w:left w:val="single" w:sz="18" w:color="8b8178"/>
+              <w:right w:val="single" w:sz="18" w:color="8b8178"/>
+              <w:top w:val="single" w:sz="18" w:color="8b8178"/>
+              <w:bottom w:val="single" w:sz="4" w:color="8b8178"/>
+            </w:tcBorders>
+            <w:shd w:fill="002060"/>
+            <w:gridSpan w:val="4"/>
+          </w:tcPr>
+          <w:p>
+            <w:pPr>
+              <w:pStyle w:val="Normal"/>
+              <w:numId w:val="0"/>
+              <w:ilvl w:val="0"/>
+              <w:widowControl/>
+              <w:spacing w:before="48" w:after="48" w:line="240"/>
+              <w:rPr>
+                <w:rFonts w:hint="default"/>
+                <w:sz w:val="20"/>
+                <w:szCs w:val="20"/>
+                <w:color w:val="ffffff"/>
+              </w:rPr>
+            </w:pPr>
+            <w:r>
+              <w:rPr>
+                <w:rFonts w:ascii="Times New Roman" w:eastAsia="Times New Roman" w:hAnsi="Times New Roman" w:cs="Times New Roman"/>
+                <w:sz w:val="20"/>
+                <w:szCs w:val="20"/>
+                <w:color w:val="ffffff"/>
+              </w:rPr>
+              <w:t xml:space="preserve">Dokumenty powi</w:t>
+            </w:r>
+            <w:r>
+              <w:rPr>
+                <w:rFonts w:ascii="Times New Roman" w:eastAsia="Times New Roman" w:hAnsi="Times New Roman" w:cs="Times New Roman"/>
+                <w:sz w:val="20"/>
+                <w:szCs w:val="20"/>
+                <w:color w:val="ffffff"/>
+              </w:rPr>
+              <w:t xml:space="preserve">ą</w:t>
+            </w:r>
+            <w:r>
+              <w:rPr>
+                <w:rFonts w:ascii="Times New Roman" w:eastAsia="Times New Roman" w:hAnsi="Times New Roman" w:cs="Times New Roman"/>
+                <w:sz w:val="20"/>
+                <w:szCs w:val="20"/>
+                <w:color w:val="ffffff"/>
+              </w:rPr>
+              <w:t xml:space="preserve">zane:</w:t>
+            </w:r>
+          </w:p>
+        </w:tc>
+      </w:tr>
+      <w:tr>
+        <w:tblPrEx/>
+        <w:trPr>
+          <w:trHeight w:val="397" w:hRule="atLeast"/>
+        </w:trPr>
+        <w:tc>
+          <w:tcPr>
+            <w:tcW w:w="1668" w:type="dxa"/>
+            <w:tcMar>
+              <w:left w:w="108" w:type="dxa"/>
+              <w:right w:w="108" w:type="dxa"/>
+              <w:top w:w="0" w:type="dxa"/>
+              <w:bottom w:w="0" w:type="dxa"/>
+            </w:tcMar>
+            <w:tcBorders>
+              <w:left w:val="single" w:sz="18" w:color="8b8178"/>
+              <w:right w:val="single" w:sz="4" w:color="8b8178"/>
+              <w:top w:val="single" w:sz="4" w:color="8b8178"/>
+              <w:bottom w:val="single" w:sz="4" w:color="8b8178"/>
+            </w:tcBorders>
+            <w:shd w:fill="002060"/>
+            <w:vMerge w:val="restart"/>
+          </w:tcPr>
+          <w:p>
+            <w:pPr>
+              <w:pStyle w:val="Normal"/>
+              <w:numId w:val="0"/>
+              <w:ilvl w:val="0"/>
+              <w:widowControl/>
+              <w:spacing w:before="48" w:after="48" w:line="240"/>
+              <w:rPr>
+                <w:rFonts w:hint="default"/>
+                <w:sz w:val="20"/>
+                <w:szCs w:val="20"/>
+                <w:color w:val="ffffff"/>
+              </w:rPr>
+            </w:pPr>
+            <w:r>
+              <w:rPr>
+                <w:rFonts w:ascii="Times New Roman" w:eastAsia="Times New Roman" w:hAnsi="Times New Roman" w:cs="Times New Roman"/>
+                <w:sz w:val="20"/>
+                <w:szCs w:val="20"/>
+                <w:color w:val="ffffff"/>
+              </w:rPr>
+              <w:t xml:space="preserve">Nazwa </w:t>
+            </w:r>
+            <w:r>
+              <w:rPr>
+                <w:rFonts w:ascii="Times New Roman" w:eastAsia="Times New Roman" w:hAnsi="Times New Roman" w:cs="Times New Roman"/>
+                <w:sz w:val="20"/>
+                <w:szCs w:val="20"/>
+                <w:color w:val="ffffff"/>
+              </w:rPr>
+              <w:t xml:space="preserve">dokumentu</w:t>
+            </w:r>
+          </w:p>
+          <w:p>
+            <w:pPr>
+              <w:pStyle w:val="Normal"/>
+              <w:numId w:val="0"/>
+              <w:ilvl w:val="0"/>
+              <w:widowControl/>
+              <w:spacing w:before="48" w:after="48" w:line="240"/>
+              <w:rPr>
+                <w:rFonts w:hint="default"/>
+                <w:sz w:val="20"/>
+                <w:szCs w:val="20"/>
+                <w:color w:val="ffffff"/>
+              </w:rPr>
+            </w:pPr>
+            <w:r>
+              <w:rPr>
+                <w:rFonts w:ascii="Times New Roman" w:eastAsia="Times New Roman" w:hAnsi="Times New Roman" w:cs="Times New Roman"/>
+                <w:sz w:val="20"/>
+                <w:szCs w:val="20"/>
+                <w:color w:val="ffffff"/>
+              </w:rPr>
+            </w:r>
+          </w:p>
+        </w:tc>
+        <w:tc>
+          <w:tcPr>
+            <w:tcW w:w="6095" w:type="dxa"/>
+            <w:tcMar>
+              <w:left w:w="108" w:type="dxa"/>
+              <w:right w:w="108" w:type="dxa"/>
+              <w:top w:w="0" w:type="dxa"/>
+              <w:bottom w:w="0" w:type="dxa"/>
+            </w:tcMar>
+            <w:tcBorders>
+              <w:left w:val="single" w:sz="4" w:color="8b8178"/>
+              <w:right w:val="single" w:sz="4" w:color="8b8178"/>
+              <w:top w:val="single" w:sz="4" w:color="8b8178"/>
+              <w:bottom w:val="single" w:sz="4" w:color="8b8178"/>
+            </w:tcBorders>
+          </w:tcPr>
+          <w:p>
+            <w:pPr>
+              <w:pStyle w:val="Normal"/>
+              <w:numId w:val="0"/>
+              <w:ilvl w:val="0"/>
+              <w:widowControl/>
+              <w:spacing w:before="40" w:after="40" w:line="264" w:lineRule="auto"/>
+              <w:rPr>
+                <w:rFonts w:hint="default"/>
+                <w:sz w:val="20"/>
+                <w:szCs w:val="20"/>
+                <w:color w:val="000000"/>
+              </w:rPr>
+            </w:pPr>
+            <w:r>
+              <w:rPr>
+                <w:rFonts w:ascii="Times New Roman" w:eastAsia="Times New Roman" w:hAnsi="Times New Roman" w:cs="Times New Roman"/>
+                <w:sz w:val="20"/>
+                <w:szCs w:val="20"/>
+                <w:color w:val="000000"/>
+              </w:rPr>
+            </w:r>
+          </w:p>
+        </w:tc>
+        <w:tc>
+          <w:tcPr>
+            <w:tcW w:w="850" w:type="dxa"/>
+            <w:tcMar>
+              <w:left w:w="108" w:type="dxa"/>
+              <w:right w:w="108" w:type="dxa"/>
+              <w:top w:w="0" w:type="dxa"/>
+              <w:bottom w:w="0" w:type="dxa"/>
+            </w:tcMar>
+            <w:tcBorders>
+              <w:left w:val="single" w:sz="4" w:color="8b8178"/>
+              <w:right w:val="single" w:sz="4" w:color="8b8178"/>
+              <w:top w:val="single" w:sz="4" w:color="8b8178"/>
+              <w:bottom w:val="single" w:sz="4" w:color="8b8178"/>
+            </w:tcBorders>
+            <w:shd w:fill="002060"/>
+            <w:vMerge w:val="restart"/>
+          </w:tcPr>
+          <w:p>
+            <w:pPr>
+              <w:pStyle w:val="Normal"/>
+              <w:numId w:val="0"/>
+              <w:ilvl w:val="0"/>
+              <w:widowControl/>
+              <w:spacing w:before="48" w:after="48" w:line="240"/>
+              <w:rPr>
+                <w:rFonts w:hint="default"/>
+                <w:sz w:val="20"/>
+                <w:szCs w:val="20"/>
+                <w:color w:val="ffffff"/>
+              </w:rPr>
+            </w:pPr>
+            <w:r>
+              <w:rPr>
+                <w:rFonts w:ascii="Times New Roman" w:eastAsia="Times New Roman" w:hAnsi="Times New Roman" w:cs="Times New Roman"/>
+                <w:sz w:val="20"/>
+                <w:szCs w:val="20"/>
+                <w:color w:val="ffffff"/>
+              </w:rPr>
+              <w:t xml:space="preserve">wersja</w:t>
+            </w:r>
+          </w:p>
+          <w:p>
+            <w:pPr>
+              <w:pStyle w:val="Normal"/>
+              <w:numId w:val="0"/>
+              <w:ilvl w:val="0"/>
+              <w:widowControl/>
+              <w:spacing w:before="48" w:after="48" w:line="240"/>
+              <w:rPr>
+                <w:rFonts w:hint="default"/>
+                <w:sz w:val="20"/>
+                <w:szCs w:val="20"/>
+                <w:color w:val="ffffff"/>
+              </w:rPr>
+            </w:pPr>
+            <w:r>
+              <w:rPr>
+                <w:rFonts w:ascii="Times New Roman" w:eastAsia="Times New Roman" w:hAnsi="Times New Roman" w:cs="Times New Roman"/>
+                <w:sz w:val="20"/>
+                <w:szCs w:val="20"/>
+                <w:color w:val="ffffff"/>
+              </w:rPr>
+            </w:r>
+          </w:p>
+        </w:tc>
+        <w:tc>
+          <w:tcPr>
+            <w:tcW w:w="675" w:type="dxa"/>
+            <w:tcMar>
+              <w:left w:w="108" w:type="dxa"/>
+              <w:right w:w="108" w:type="dxa"/>
+              <w:top w:w="0" w:type="dxa"/>
+              <w:bottom w:w="0" w:type="dxa"/>
+            </w:tcMar>
+            <w:tcBorders>
+              <w:left w:val="single" w:sz="4" w:color="8b8178"/>
+              <w:right w:val="single" w:sz="18" w:color="8b8178"/>
+              <w:top w:val="single" w:sz="4" w:color="8b8178"/>
+              <w:bottom w:val="single" w:sz="4" w:color="8b8178"/>
+            </w:tcBorders>
+          </w:tcPr>
+          <w:p>
+            <w:pPr>
+              <w:pStyle w:val="Normal"/>
+              <w:numId w:val="0"/>
+              <w:ilvl w:val="0"/>
+              <w:widowControl/>
+              <w:spacing w:before="40" w:after="40" w:line="264" w:lineRule="auto"/>
+              <w:rPr>
+                <w:rFonts w:hint="default"/>
+                <w:sz w:val="20"/>
+                <w:szCs w:val="20"/>
+                <w:color w:val="000000"/>
+              </w:rPr>
+            </w:pPr>
+            <w:r>
+              <w:rPr>
+                <w:rFonts w:ascii="Times New Roman" w:eastAsia="Times New Roman" w:hAnsi="Times New Roman" w:cs="Times New Roman"/>
+                <w:sz w:val="20"/>
+                <w:szCs w:val="20"/>
+                <w:color w:val="000000"/>
+              </w:rPr>
+            </w:r>
+          </w:p>
+        </w:tc>
+      </w:tr>
+      <w:tr>
+        <w:tblPrEx/>
+        <w:trPr>
+          <w:trHeight w:val="397" w:hRule="atLeast"/>
+        </w:trPr>
+        <w:tc>
+          <w:tcPr>
+            <w:tcW w:w="1668" w:type="dxa"/>
+            <w:tcMar>
+              <w:left w:w="108" w:type="dxa"/>
+              <w:right w:w="108" w:type="dxa"/>
+              <w:top w:w="0" w:type="dxa"/>
+              <w:bottom w:w="0" w:type="dxa"/>
+            </w:tcMar>
+            <w:tcBorders>
+              <w:left w:val="single" w:sz="18" w:color="8b8178"/>
+              <w:right w:val="single" w:sz="4" w:color="8b8178"/>
+              <w:top w:val="single" w:sz="4" w:color="8b8178"/>
+              <w:bottom w:val="single" w:sz="4" w:color="8b8178"/>
+            </w:tcBorders>
+            <w:shd w:fill="002060"/>
+            <w:vMerge w:val="continue"/>
+          </w:tcPr>
+          <w:p>
+            <w:pPr>
+              <w:pStyle w:val="Normal"/>
+              <w:numId w:val="0"/>
+              <w:ilvl w:val="0"/>
+              <w:widowControl/>
+              <w:spacing w:before="48" w:after="48" w:line="240"/>
+              <w:rPr>
+                <w:rFonts w:hint="default"/>
+                <w:sz w:val="20"/>
+                <w:szCs w:val="20"/>
+                <w:color w:val="ffffff"/>
+              </w:rPr>
+            </w:pPr>
+            <w:r>
+              <w:rPr>
+                <w:rFonts w:ascii="Times New Roman" w:eastAsia="Times New Roman" w:hAnsi="Times New Roman" w:cs="Times New Roman"/>
+                <w:sz w:val="20"/>
+                <w:szCs w:val="20"/>
+                <w:color w:val="ffffff"/>
+              </w:rPr>
+            </w:r>
+          </w:p>
+        </w:tc>
+        <w:tc>
+          <w:tcPr>
+            <w:tcW w:w="6095" w:type="dxa"/>
+            <w:tcMar>
+              <w:left w:w="108" w:type="dxa"/>
+              <w:right w:w="108" w:type="dxa"/>
+              <w:top w:w="0" w:type="dxa"/>
+              <w:bottom w:w="0" w:type="dxa"/>
+            </w:tcMar>
+            <w:tcBorders>
+              <w:left w:val="single" w:sz="4" w:color="8b8178"/>
+              <w:right w:val="single" w:sz="4" w:color="8b8178"/>
+              <w:top w:val="single" w:sz="4" w:color="8b8178"/>
+              <w:bottom w:val="single" w:sz="4" w:color="8b8178"/>
+            </w:tcBorders>
+          </w:tcPr>
+          <w:p>
+            <w:pPr>
+              <w:pStyle w:val="Normal"/>
+              <w:numId w:val="0"/>
+              <w:ilvl w:val="0"/>
+              <w:widowControl/>
+              <w:spacing w:before="40" w:after="40" w:line="264" w:lineRule="auto"/>
+              <w:rPr>
+                <w:rFonts w:hint="default"/>
+                <w:sz w:val="20"/>
+                <w:szCs w:val="20"/>
+                <w:color w:val="000000"/>
+              </w:rPr>
+            </w:pPr>
+            <w:r>
+              <w:rPr>
+                <w:rFonts w:ascii="Times New Roman" w:eastAsia="Times New Roman" w:hAnsi="Times New Roman" w:cs="Times New Roman"/>
+                <w:sz w:val="20"/>
+                <w:szCs w:val="20"/>
+                <w:color w:val="000000"/>
+              </w:rPr>
+            </w:r>
+          </w:p>
+        </w:tc>
+        <w:tc>
+          <w:tcPr>
+            <w:tcW w:w="850" w:type="dxa"/>
+            <w:tcMar>
+              <w:left w:w="108" w:type="dxa"/>
+              <w:right w:w="108" w:type="dxa"/>
+              <w:top w:w="0" w:type="dxa"/>
+              <w:bottom w:w="0" w:type="dxa"/>
+            </w:tcMar>
+            <w:tcBorders>
+              <w:left w:val="single" w:sz="4" w:color="8b8178"/>
+              <w:right w:val="single" w:sz="4" w:color="8b8178"/>
+              <w:top w:val="single" w:sz="4" w:color="8b8178"/>
+              <w:bottom w:val="single" w:sz="4" w:color="8b8178"/>
+            </w:tcBorders>
+            <w:shd w:fill="002060"/>
+            <w:vMerge w:val="continue"/>
+          </w:tcPr>
+          <w:p>
+            <w:pPr>
+              <w:pStyle w:val="Normal"/>
+              <w:numId w:val="0"/>
+              <w:ilvl w:val="0"/>
+              <w:widowControl/>
+              <w:spacing w:before="48" w:after="48" w:line="240"/>
+              <w:rPr>
+                <w:rFonts w:hint="default"/>
+                <w:sz w:val="20"/>
+                <w:szCs w:val="20"/>
+                <w:color w:val="ffffff"/>
+              </w:rPr>
+            </w:pPr>
+            <w:r>
+              <w:rPr>
+                <w:rFonts w:ascii="Times New Roman" w:eastAsia="Times New Roman" w:hAnsi="Times New Roman" w:cs="Times New Roman"/>
+                <w:sz w:val="20"/>
+                <w:szCs w:val="20"/>
+                <w:color w:val="ffffff"/>
+              </w:rPr>
+            </w:r>
+          </w:p>
+        </w:tc>
+        <w:tc>
+          <w:tcPr>
+            <w:tcW w:w="675" w:type="dxa"/>
+            <w:tcMar>
+              <w:left w:w="108" w:type="dxa"/>
+              <w:right w:w="108" w:type="dxa"/>
+              <w:top w:w="0" w:type="dxa"/>
+              <w:bottom w:w="0" w:type="dxa"/>
+            </w:tcMar>
+            <w:tcBorders>
+              <w:left w:val="single" w:sz="4" w:color="8b8178"/>
+              <w:right w:val="single" w:sz="18" w:color="8b8178"/>
+              <w:top w:val="single" w:sz="4" w:color="8b8178"/>
+              <w:bottom w:val="single" w:sz="4" w:color="8b8178"/>
+            </w:tcBorders>
+          </w:tcPr>
+          <w:p>
+            <w:pPr>
+              <w:pStyle w:val="Normal"/>
+              <w:numId w:val="0"/>
+              <w:ilvl w:val="0"/>
+              <w:widowControl/>
+              <w:spacing w:before="40" w:after="40" w:line="264" w:lineRule="auto"/>
+              <w:rPr>
+                <w:rFonts w:hint="default"/>
+                <w:sz w:val="20"/>
+                <w:szCs w:val="20"/>
+                <w:color w:val="000000"/>
+              </w:rPr>
+            </w:pPr>
+            <w:r>
+              <w:rPr>
+                <w:rFonts w:ascii="Times New Roman" w:eastAsia="Times New Roman" w:hAnsi="Times New Roman" w:cs="Times New Roman"/>
+                <w:sz w:val="20"/>
+                <w:szCs w:val="20"/>
+                <w:color w:val="000000"/>
+              </w:rPr>
+            </w:r>
+          </w:p>
+        </w:tc>
+      </w:tr>
+      <w:tr>
+        <w:tblPrEx/>
+        <w:trPr>
+          <w:trHeight w:val="397" w:hRule="atLeast"/>
+        </w:trPr>
+        <w:tc>
+          <w:tcPr>
+            <w:tcW w:w="1668" w:type="dxa"/>
+            <w:tcMar>
+              <w:left w:w="108" w:type="dxa"/>
+              <w:right w:w="108" w:type="dxa"/>
+              <w:top w:w="0" w:type="dxa"/>
+              <w:bottom w:w="0" w:type="dxa"/>
+            </w:tcMar>
+            <w:tcBorders>
+              <w:left w:val="single" w:sz="18" w:color="8b8178"/>
+              <w:right w:val="single" w:sz="4" w:color="8b8178"/>
+              <w:top w:val="single" w:sz="4" w:color="8b8178"/>
+              <w:bottom w:val="single" w:sz="4" w:color="8b8178"/>
+            </w:tcBorders>
+            <w:shd w:fill="002060"/>
+            <w:vMerge w:val="continue"/>
+          </w:tcPr>
+          <w:p>
+            <w:pPr>
+              <w:pStyle w:val="Normal"/>
+              <w:numId w:val="0"/>
+              <w:ilvl w:val="0"/>
+              <w:widowControl/>
+              <w:spacing w:before="48" w:after="48" w:line="240"/>
+              <w:rPr>
+                <w:rFonts w:hint="default"/>
+                <w:sz w:val="20"/>
+                <w:szCs w:val="20"/>
+                <w:color w:val="ffffff"/>
+              </w:rPr>
+            </w:pPr>
+            <w:r>
+              <w:rPr>
+                <w:rFonts w:ascii="Times New Roman" w:eastAsia="Times New Roman" w:hAnsi="Times New Roman" w:cs="Times New Roman"/>
+                <w:sz w:val="20"/>
+                <w:szCs w:val="20"/>
+                <w:color w:val="ffffff"/>
+              </w:rPr>
+            </w:r>
+          </w:p>
+        </w:tc>
+        <w:tc>
+          <w:tcPr>
+            <w:tcW w:w="6095" w:type="dxa"/>
+            <w:tcMar>
+              <w:left w:w="108" w:type="dxa"/>
+              <w:right w:w="108" w:type="dxa"/>
+              <w:top w:w="0" w:type="dxa"/>
+              <w:bottom w:w="0" w:type="dxa"/>
+            </w:tcMar>
+            <w:tcBorders>
+              <w:left w:val="single" w:sz="4" w:color="8b8178"/>
+              <w:right w:val="single" w:sz="4" w:color="8b8178"/>
+              <w:top w:val="single" w:sz="4" w:color="8b8178"/>
+              <w:bottom w:val="single" w:sz="4" w:color="8b8178"/>
+            </w:tcBorders>
+          </w:tcPr>
+          <w:p>
+            <w:pPr>
+              <w:pStyle w:val="Normal"/>
+              <w:numId w:val="0"/>
+              <w:ilvl w:val="0"/>
+              <w:widowControl/>
+              <w:spacing w:before="40" w:after="40" w:line="264" w:lineRule="auto"/>
+              <w:rPr>
+                <w:rFonts w:hint="default"/>
+                <w:sz w:val="20"/>
+                <w:szCs w:val="20"/>
+                <w:color w:val="000000"/>
+              </w:rPr>
+            </w:pPr>
+            <w:r>
+              <w:rPr>
+                <w:rFonts w:ascii="Times New Roman" w:eastAsia="Times New Roman" w:hAnsi="Times New Roman" w:cs="Times New Roman"/>
+                <w:sz w:val="20"/>
+                <w:szCs w:val="20"/>
+                <w:color w:val="000000"/>
+              </w:rPr>
+            </w:r>
+          </w:p>
+        </w:tc>
+        <w:tc>
+          <w:tcPr>
+            <w:tcW w:w="850" w:type="dxa"/>
+            <w:tcMar>
+              <w:left w:w="108" w:type="dxa"/>
+              <w:right w:w="108" w:type="dxa"/>
+              <w:top w:w="0" w:type="dxa"/>
+              <w:bottom w:w="0" w:type="dxa"/>
+            </w:tcMar>
+            <w:tcBorders>
+              <w:left w:val="single" w:sz="4" w:color="8b8178"/>
+              <w:right w:val="single" w:sz="4" w:color="8b8178"/>
+              <w:top w:val="single" w:sz="4" w:color="8b8178"/>
+              <w:bottom w:val="single" w:sz="4" w:color="8b8178"/>
+            </w:tcBorders>
+            <w:shd w:fill="002060"/>
+            <w:vMerge w:val="continue"/>
+          </w:tcPr>
+          <w:p>
+            <w:pPr>
+              <w:pStyle w:val="Normal"/>
+              <w:numId w:val="0"/>
+              <w:ilvl w:val="0"/>
+              <w:widowControl/>
+              <w:spacing w:before="48" w:after="48" w:line="240"/>
+              <w:rPr>
+                <w:rFonts w:hint="default"/>
+                <w:sz w:val="20"/>
+                <w:szCs w:val="20"/>
+                <w:color w:val="ffffff"/>
+              </w:rPr>
+            </w:pPr>
+            <w:r>
+              <w:rPr>
+                <w:rFonts w:ascii="Times New Roman" w:eastAsia="Times New Roman" w:hAnsi="Times New Roman" w:cs="Times New Roman"/>
+                <w:sz w:val="20"/>
+                <w:szCs w:val="20"/>
+                <w:color w:val="ffffff"/>
+              </w:rPr>
+            </w:r>
+          </w:p>
+        </w:tc>
+        <w:tc>
+          <w:tcPr>
+            <w:tcW w:w="675" w:type="dxa"/>
+            <w:tcMar>
+              <w:left w:w="108" w:type="dxa"/>
+              <w:right w:w="108" w:type="dxa"/>
+              <w:top w:w="0" w:type="dxa"/>
+              <w:bottom w:w="0" w:type="dxa"/>
+            </w:tcMar>
+            <w:tcBorders>
+              <w:left w:val="single" w:sz="4" w:color="8b8178"/>
+              <w:right w:val="single" w:sz="18" w:color="8b8178"/>
+              <w:top w:val="single" w:sz="4" w:color="8b8178"/>
+              <w:bottom w:val="single" w:sz="4" w:color="8b8178"/>
+            </w:tcBorders>
+          </w:tcPr>
+          <w:p>
+            <w:pPr>
+              <w:pStyle w:val="Normal"/>
+              <w:numId w:val="0"/>
+              <w:ilvl w:val="0"/>
+              <w:widowControl/>
+              <w:spacing w:before="40" w:after="40" w:line="264" w:lineRule="auto"/>
+              <w:rPr>
+                <w:rFonts w:hint="default"/>
+                <w:sz w:val="20"/>
+                <w:szCs w:val="20"/>
+                <w:color w:val="000000"/>
+              </w:rPr>
+            </w:pPr>
+            <w:r>
+              <w:rPr>
+                <w:rFonts w:ascii="Times New Roman" w:eastAsia="Times New Roman" w:hAnsi="Times New Roman" w:cs="Times New Roman"/>
+                <w:sz w:val="20"/>
+                <w:szCs w:val="20"/>
+                <w:color w:val="000000"/>
+              </w:rPr>
+            </w:r>
+          </w:p>
+        </w:tc>
+      </w:tr>
+      <w:tr>
+        <w:tblPrEx/>
+        <w:trPr>
+          <w:trHeight w:val="397" w:hRule="atLeast"/>
+        </w:trPr>
+        <w:tc>
+          <w:tcPr>
+            <w:tcW w:w="1668" w:type="dxa"/>
+            <w:tcMar>
+              <w:left w:w="108" w:type="dxa"/>
+              <w:right w:w="108" w:type="dxa"/>
+              <w:top w:w="0" w:type="dxa"/>
+              <w:bottom w:w="0" w:type="dxa"/>
+            </w:tcMar>
+            <w:tcBorders>
+              <w:left w:val="single" w:sz="18" w:color="8b8178"/>
+              <w:right w:val="single" w:sz="4" w:color="8b8178"/>
+              <w:top w:val="single" w:sz="4" w:color="8b8178"/>
+              <w:bottom w:val="single" w:sz="4" w:color="8b8178"/>
+            </w:tcBorders>
+            <w:shd w:fill="002060"/>
+            <w:vMerge w:val="continue"/>
+          </w:tcPr>
+          <w:p>
+            <w:pPr>
+              <w:pStyle w:val="Normal"/>
+              <w:numId w:val="0"/>
+              <w:ilvl w:val="0"/>
+              <w:widowControl/>
+              <w:spacing w:before="48" w:after="48" w:line="240"/>
+              <w:rPr>
+                <w:rFonts w:hint="default"/>
+                <w:sz w:val="20"/>
+                <w:szCs w:val="20"/>
+                <w:color w:val="ffffff"/>
+              </w:rPr>
+            </w:pPr>
+            <w:r>
+              <w:rPr>
+                <w:rFonts w:ascii="Times New Roman" w:eastAsia="Times New Roman" w:hAnsi="Times New Roman" w:cs="Times New Roman"/>
+                <w:sz w:val="20"/>
+                <w:szCs w:val="20"/>
+                <w:color w:val="ffffff"/>
+              </w:rPr>
+            </w:r>
+          </w:p>
+        </w:tc>
+        <w:tc>
+          <w:tcPr>
+            <w:tcW w:w="6095" w:type="dxa"/>
+            <w:tcMar>
+              <w:left w:w="108" w:type="dxa"/>
+              <w:right w:w="108" w:type="dxa"/>
+              <w:top w:w="0" w:type="dxa"/>
+              <w:bottom w:w="0" w:type="dxa"/>
+            </w:tcMar>
+            <w:tcBorders>
+              <w:left w:val="single" w:sz="4" w:color="8b8178"/>
+              <w:right w:val="single" w:sz="4" w:color="8b8178"/>
+              <w:top w:val="single" w:sz="4" w:color="8b8178"/>
+              <w:bottom w:val="single" w:sz="4" w:color="8b8178"/>
+            </w:tcBorders>
+          </w:tcPr>
+          <w:p>
+            <w:pPr>
+              <w:pStyle w:val="Normal"/>
+              <w:numId w:val="0"/>
+              <w:ilvl w:val="0"/>
+              <w:widowControl/>
+              <w:spacing w:before="40" w:after="40" w:line="264" w:lineRule="auto"/>
+              <w:rPr>
+                <w:rFonts w:hint="default"/>
+                <w:sz w:val="20"/>
+                <w:szCs w:val="20"/>
+                <w:color w:val="000000"/>
+              </w:rPr>
+            </w:pPr>
+            <w:r>
+              <w:rPr>
+                <w:rFonts w:ascii="Times New Roman" w:eastAsia="Times New Roman" w:hAnsi="Times New Roman" w:cs="Times New Roman"/>
+                <w:sz w:val="20"/>
+                <w:szCs w:val="20"/>
+                <w:color w:val="000000"/>
+              </w:rPr>
+            </w:r>
+          </w:p>
+        </w:tc>
+        <w:tc>
+          <w:tcPr>
+            <w:tcW w:w="850" w:type="dxa"/>
+            <w:tcMar>
+              <w:left w:w="108" w:type="dxa"/>
+              <w:right w:w="108" w:type="dxa"/>
+              <w:top w:w="0" w:type="dxa"/>
+              <w:bottom w:w="0" w:type="dxa"/>
+            </w:tcMar>
+            <w:tcBorders>
+              <w:left w:val="single" w:sz="4" w:color="8b8178"/>
+              <w:right w:val="single" w:sz="4" w:color="8b8178"/>
+              <w:top w:val="single" w:sz="4" w:color="8b8178"/>
+              <w:bottom w:val="single" w:sz="4" w:color="8b8178"/>
+            </w:tcBorders>
+            <w:shd w:fill="002060"/>
+            <w:vMerge w:val="continue"/>
+          </w:tcPr>
+          <w:p>
+            <w:pPr>
+              <w:pStyle w:val="Normal"/>
+              <w:numId w:val="0"/>
+              <w:ilvl w:val="0"/>
+              <w:widowControl/>
+              <w:spacing w:before="48" w:after="48" w:line="240"/>
+              <w:rPr>
+                <w:rFonts w:hint="default"/>
+                <w:sz w:val="20"/>
+                <w:szCs w:val="20"/>
+                <w:color w:val="ffffff"/>
+              </w:rPr>
+            </w:pPr>
+            <w:r>
+              <w:rPr>
+                <w:rFonts w:ascii="Times New Roman" w:eastAsia="Times New Roman" w:hAnsi="Times New Roman" w:cs="Times New Roman"/>
+                <w:sz w:val="20"/>
+                <w:szCs w:val="20"/>
+                <w:color w:val="ffffff"/>
+              </w:rPr>
+            </w:r>
+          </w:p>
+        </w:tc>
+        <w:tc>
+          <w:tcPr>
+            <w:tcW w:w="675" w:type="dxa"/>
+            <w:tcMar>
+              <w:left w:w="108" w:type="dxa"/>
+              <w:right w:w="108" w:type="dxa"/>
+              <w:top w:w="0" w:type="dxa"/>
+              <w:bottom w:w="0" w:type="dxa"/>
+            </w:tcMar>
+            <w:tcBorders>
+              <w:left w:val="single" w:sz="4" w:color="8b8178"/>
+              <w:right w:val="single" w:sz="18" w:color="8b8178"/>
+              <w:top w:val="single" w:sz="4" w:color="8b8178"/>
+              <w:bottom w:val="single" w:sz="4" w:color="8b8178"/>
+            </w:tcBorders>
+          </w:tcPr>
+          <w:p>
+            <w:pPr>
+              <w:pStyle w:val="Normal"/>
+              <w:numId w:val="0"/>
+              <w:ilvl w:val="0"/>
+              <w:widowControl/>
+              <w:spacing w:before="40" w:after="40" w:line="264" w:lineRule="auto"/>
+              <w:rPr>
+                <w:rFonts w:hint="default"/>
+                <w:sz w:val="20"/>
+                <w:szCs w:val="20"/>
+                <w:color w:val="000000"/>
+              </w:rPr>
+            </w:pPr>
+            <w:r>
+              <w:rPr>
+                <w:rFonts w:ascii="Times New Roman" w:eastAsia="Times New Roman" w:hAnsi="Times New Roman" w:cs="Times New Roman"/>
+                <w:sz w:val="20"/>
+                <w:szCs w:val="20"/>
+                <w:color w:val="000000"/>
+              </w:rPr>
+            </w:r>
+          </w:p>
+        </w:tc>
+      </w:tr>
+      <w:tr>
+        <w:tblPrEx/>
+        <w:trPr>
+          <w:trHeight w:val="397" w:hRule="atLeast"/>
+        </w:trPr>
+        <w:tc>
+          <w:tcPr>
+            <w:tcW w:w="1668" w:type="dxa"/>
+            <w:tcMar>
+              <w:left w:w="108" w:type="dxa"/>
+              <w:right w:w="108" w:type="dxa"/>
+              <w:top w:w="0" w:type="dxa"/>
+              <w:bottom w:w="0" w:type="dxa"/>
+            </w:tcMar>
+            <w:tcBorders>
+              <w:left w:val="single" w:sz="18" w:color="8b8178"/>
+              <w:right w:val="single" w:sz="4" w:color="8b8178"/>
+              <w:top w:val="single" w:sz="4" w:color="8b8178"/>
+              <w:bottom w:val="single" w:sz="18" w:color="8b8178"/>
+            </w:tcBorders>
+            <w:shd w:fill="002060"/>
+          </w:tcPr>
+          <w:p>
+            <w:pPr>
+              <w:pStyle w:val="Normal"/>
+              <w:numId w:val="0"/>
+              <w:ilvl w:val="0"/>
+              <w:widowControl/>
+              <w:spacing w:before="120" w:after="120" w:line="240"/>
+              <w:rPr>
+                <w:rFonts w:hint="default"/>
+                <w:sz w:val="20"/>
+                <w:szCs w:val="20"/>
+                <w:color w:val="ffffff"/>
+              </w:rPr>
+            </w:pPr>
+            <w:r>
+              <w:rPr>
+                <w:rFonts w:ascii="Times New Roman" w:eastAsia="Times New Roman" w:hAnsi="Times New Roman" w:cs="Times New Roman"/>
+                <w:sz w:val="20"/>
+                <w:szCs w:val="20"/>
+                <w:color w:val="ffffff"/>
+              </w:rPr>
+              <w:t xml:space="preserve">Zakres</w:t>
+            </w:r>
+          </w:p>
+        </w:tc>
+        <w:tc>
+          <w:tcPr>
+            <w:tcW w:w="7620" w:type="dxa"/>
+            <w:tcMar>
+              <w:left w:w="108" w:type="dxa"/>
+              <w:right w:w="108" w:type="dxa"/>
+              <w:top w:w="0" w:type="dxa"/>
+              <w:bottom w:w="0" w:type="dxa"/>
+            </w:tcMar>
+            <w:tcBorders>
+              <w:left w:val="single" w:sz="4" w:color="8b8178"/>
+              <w:right w:val="single" w:sz="18" w:color="8b8178"/>
+              <w:top w:val="single" w:sz="4" w:color="8b8178"/>
+              <w:bottom w:val="single" w:sz="18" w:color="8b8178"/>
+            </w:tcBorders>
+            <w:gridSpan w:val="3"/>
+          </w:tcPr>
+          <w:p>
+            <w:pPr>
+              <w:pStyle w:val="Normal"/>
+              <w:numId w:val="0"/>
+              <w:ilvl w:val="0"/>
+              <w:widowControl/>
+              <w:spacing w:before="40" w:after="40" w:line="264" w:lineRule="auto"/>
+              <w:rPr>
+                <w:rFonts w:hint="default"/>
+                <w:sz w:val="20"/>
+                <w:szCs w:val="20"/>
+                <w:color w:val="000000"/>
+              </w:rPr>
+            </w:pPr>
+            <w:r>
+              <w:rPr>
+                <w:rFonts w:ascii="Times New Roman" w:eastAsia="Times New Roman" w:hAnsi="Times New Roman" w:cs="Times New Roman"/>
+                <w:sz w:val="20"/>
+                <w:szCs w:val="20"/>
+                <w:color w:val="000000"/>
+              </w:rPr>
+            </w:r>
+          </w:p>
+        </w:tc>
+      </w:tr>
+    </w:tbl>
+    <w:p>
+      <w:pPr>
+        <w:pStyle w:val="Normal"/>
         <w:numId w:val="0"/>
         <w:ilvl w:val="0"/>
         <w:spacing w:before="0" w:after="0" w:line="240"/>
@@ -1363,126 +3880,27 @@
           <w:rFonts w:hint="default"/>
           <w:sz w:val="20"/>
           <w:szCs w:val="20"/>
+          <w:color w:val="000000"/>
         </w:rPr>
       </w:pPr>
       <w:r>
         <w:rPr>
-          <w:rStyle w:val="Italics"/>
-          <w:rFonts w:ascii="Times New Roman" w:eastAsia="Times New Roman" w:hAnsi="Times New Roman" w:cs="Times New Roman"/>
-          <w:sz w:val="20"/>
-          <w:szCs w:val="20"/>
-          <w:i/>
-        </w:rPr>
-        <w:t xml:space="preserve">Package in package 'Dokumenty etapu definicji'</w:t>
-      </w:r>
-      <w:r>
-        <w:rPr>
-          <w:rFonts w:ascii="Times New Roman" w:eastAsia="Times New Roman" w:hAnsi="Times New Roman" w:cs="Times New Roman"/>
-          <w:sz w:val="20"/>
-          <w:szCs w:val="20"/>
-          <w:i w:val="false"/>
-        </w:rPr>
-      </w:r>
-    </w:p>
-    <w:p>
-      <w:pPr>
-        <w:pStyle w:val="Notes"/>
-        <w:numId w:val="0"/>
-        <w:ilvl w:val="0"/>
-        <w:spacing w:before="0" w:after="0" w:line="240"/>
-        <w:rPr>
-          <w:rFonts w:hint="default"/>
-          <w:sz w:val="20"/>
-          <w:szCs w:val="20"/>
-        </w:rPr>
-      </w:pPr>
-      <w:r>
-        <w:rPr>
-          <w:rFonts w:ascii="Times New Roman" w:eastAsia="Times New Roman" w:hAnsi="Times New Roman" w:cs="Times New Roman"/>
-          <w:sz w:val="20"/>
-          <w:szCs w:val="20"/>
-        </w:rPr>
-      </w:r>
-    </w:p>
-    <w:p>
-      <w:pPr>
-        <w:pStyle w:val="Properties"/>
-        <w:numId w:val="0"/>
-        <w:ilvl w:val="0"/>
-        <w:jc w:val="right"/>
-        <w:spacing w:before="0" w:after="0" w:line="240"/>
-        <w:tabs>
-          <w:tab w:val="left" w:pos="720"/>
-        </w:tabs>
-        <w:rPr>
-          <w:rFonts w:hint="default"/>
-          <w:sz w:val="20"/>
-          <w:szCs w:val="20"/>
-          <w:color w:val="5f5f5f"/>
-        </w:rPr>
-      </w:pPr>
-      <w:r>
-        <w:rPr>
-          <w:rFonts w:ascii="Times New Roman" w:eastAsia="Times New Roman" w:hAnsi="Times New Roman" w:cs="Times New Roman"/>
-          <w:sz w:val="20"/>
-          <w:szCs w:val="20"/>
-          <w:color w:val="5f5f5f"/>
-        </w:rPr>
-        <w:t xml:space="preserve">Analiza lingwistyczna</w:t>
-      </w:r>
-    </w:p>
-    <w:p>
-      <w:pPr>
-        <w:pStyle w:val="Properties"/>
-        <w:numId w:val="0"/>
-        <w:ilvl w:val="0"/>
-        <w:jc w:val="right"/>
-        <w:spacing w:before="0" w:after="0" w:line="240"/>
-        <w:tabs>
-          <w:tab w:val="left" w:pos="720"/>
-        </w:tabs>
-        <w:rPr>
-          <w:rFonts w:hint="default"/>
-          <w:sz w:val="20"/>
-          <w:szCs w:val="20"/>
-          <w:color w:val="5f5f5f"/>
-        </w:rPr>
-      </w:pPr>
-      <w:r>
-        <w:rPr>
-          <w:rFonts w:ascii="Times New Roman" w:eastAsia="Times New Roman" w:hAnsi="Times New Roman" w:cs="Times New Roman"/>
-          <w:sz w:val="20"/>
-          <w:szCs w:val="20"/>
-          <w:color w:val="5f5f5f"/>
-        </w:rPr>
-        <w:t xml:space="preserve">Version 1.0  Phase 1.0  Proposed</w:t>
-      </w:r>
-    </w:p>
-    <w:p>
-      <w:pPr>
-        <w:pStyle w:val="Properties"/>
-        <w:numId w:val="0"/>
-        <w:ilvl w:val="0"/>
-        <w:jc w:val="right"/>
-        <w:spacing w:before="0" w:after="0" w:line="240"/>
-        <w:tabs>
-          <w:tab w:val="left" w:pos="720"/>
-        </w:tabs>
-        <w:rPr>
-          <w:rFonts w:hint="default"/>
-          <w:sz w:val="20"/>
-          <w:szCs w:val="20"/>
-          <w:color w:val="5f5f5f"/>
-        </w:rPr>
-      </w:pPr>
-      <w:r>
-        <w:rPr>
-          <w:rFonts w:ascii="Times New Roman" w:eastAsia="Times New Roman" w:hAnsi="Times New Roman" w:cs="Times New Roman"/>
-          <w:sz w:val="20"/>
-          <w:szCs w:val="20"/>
-          <w:color w:val="5f5f5f"/>
-        </w:rPr>
-        <w:t xml:space="preserve">andrzej.stasiak created on 10.02.2019.  Last modified 10.02.2019</w:t>
+          <w:rFonts w:ascii="Times New Roman" w:eastAsia="Times New Roman" w:hAnsi="Times New Roman" w:cs="Times New Roman"/>
+          <w:sz w:val="20"/>
+          <w:szCs w:val="20"/>
+          <w:color w:val="000000"/>
+        </w:rPr>
+        <w:t xml:space="preserve">  </w:t>
+      </w:r>
+      <w:bookmarkEnd w:id="3"/>
+      <w:bookmarkEnd w:id="4"/>
+      <w:r>
+        <w:rPr>
+          <w:rFonts w:ascii="Times New Roman" w:eastAsia="Times New Roman" w:hAnsi="Times New Roman" w:cs="Times New Roman"/>
+          <w:sz w:val="20"/>
+          <w:szCs w:val="20"/>
+          <w:color w:val="000000"/>
+        </w:rPr>
       </w:r>
     </w:p>
     <w:p>
@@ -1495,6 +3913,7 @@
           <w:rFonts w:hint="default"/>
           <w:sz w:val="20"/>
           <w:szCs w:val="20"/>
+          <w:color w:val="000000"/>
         </w:rPr>
       </w:pPr>
       <w:r>
@@ -1502,6 +3921,7 @@
           <w:rFonts w:ascii="Times New Roman" w:eastAsia="Times New Roman" w:hAnsi="Times New Roman" w:cs="Times New Roman"/>
           <w:sz w:val="20"/>
           <w:szCs w:val="20"/>
+          <w:color w:val="000000"/>
         </w:rPr>
       </w:r>
     </w:p>
@@ -1547,42 +3967,325 @@
     </w:p>
     <w:p>
       <w:pPr>
-        <w:pStyle w:val="Heading2"/>
+        <w:pStyle w:val="Normal"/>
         <w:numId w:val="0"/>
         <w:ilvl w:val="0"/>
+        <w:spacing w:before="0" w:after="0" w:line="240"/>
+        <w:rPr>
+          <w:rFonts w:hint="default"/>
+          <w:sz w:val="20"/>
+          <w:szCs w:val="20"/>
+        </w:rPr>
+      </w:pPr>
+      <w:r>
+        <w:rPr>
+          <w:rFonts w:ascii="Times New Roman" w:eastAsia="Times New Roman" w:hAnsi="Times New Roman" w:cs="Times New Roman"/>
+          <w:sz w:val="20"/>
+          <w:szCs w:val="20"/>
+        </w:rPr>
+      </w:r>
+    </w:p>
+    <w:p>
+      <w:pPr>
+        <w:pStyle w:val="Normal"/>
+        <w:numId w:val="0"/>
+        <w:ilvl w:val="0"/>
+        <w:pageBreakBefore/>
+        <w:spacing w:before="0" w:after="0" w:line="240"/>
+        <w:rPr>
+          <w:rFonts w:hint="default"/>
+          <w:sz w:val="20"/>
+          <w:szCs w:val="20"/>
+          <w:color w:val="000000"/>
+        </w:rPr>
+      </w:pPr>
+      <w:bookmarkStart w:id="7" w:name="WSTÊP"/>
+      <w:bookmarkStart w:id="8" w:name="BKM_737F4267_6853_404F_90EC_6FB6DF70864B"/>
+      <w:r>
+        <w:rPr>
+          <w:rFonts w:ascii="Times New Roman" w:eastAsia="Times New Roman" w:hAnsi="Times New Roman" w:cs="Times New Roman"/>
+          <w:sz w:val="20"/>
+          <w:szCs w:val="20"/>
+          <w:color w:val="000000"/>
+        </w:rPr>
+      </w:r>
+    </w:p>
+    <w:p>
+      <w:pPr>
+        <w:pStyle w:val="Heading1"/>
+        <w:numPr>
+          <w:ilvl w:val="0"/>
+          <w:numId w:val="1"/>
+        </w:numPr>
         <w:spacing w:before="0" w:after="80" w:line="240"/>
+        <w:rPr>
+          <w:rFonts w:hint="default"/>
+          <w:sz w:val="36"/>
+          <w:szCs w:val="36"/>
+          <w:b/>
+          <w:color w:val="000000"/>
+        </w:rPr>
+      </w:pPr>
+      <w:r>
+        <w:rPr>
+          <w:rFonts w:ascii="Calibri" w:eastAsia="Calibri" w:hAnsi="Calibri" w:cs="Calibri"/>
+          <w:sz w:val="36"/>
+          <w:szCs w:val="36"/>
+          <w:b/>
+          <w:color w:val="000000"/>
+        </w:rPr>
+        <w:t xml:space="preserve">Wst</w:t>
+      </w:r>
+      <w:r>
+        <w:rPr>
+          <w:rFonts w:ascii="Calibri" w:eastAsia="Calibri" w:hAnsi="Calibri" w:cs="Calibri"/>
+          <w:sz w:val="36"/>
+          <w:szCs w:val="36"/>
+          <w:b/>
+          <w:color w:val="000000"/>
+        </w:rPr>
+        <w:t xml:space="preserve">ę</w:t>
+      </w:r>
+      <w:r>
+        <w:rPr>
+          <w:rFonts w:ascii="Calibri" w:eastAsia="Calibri" w:hAnsi="Calibri" w:cs="Calibri"/>
+          <w:sz w:val="36"/>
+          <w:szCs w:val="36"/>
+          <w:b/>
+          <w:color w:val="000000"/>
+        </w:rPr>
+        <w:t xml:space="preserve">p</w:t>
+      </w:r>
+      <w:r>
+        <w:rPr>
+          <w:rFonts w:ascii="Calibri" w:eastAsia="Calibri" w:hAnsi="Calibri" w:cs="Calibri"/>
+          <w:sz w:val="36"/>
+          <w:szCs w:val="36"/>
+          <w:b/>
+          <w:color w:val="000000"/>
+        </w:rPr>
+      </w:r>
+    </w:p>
+    <w:p>
+      <w:pPr>
+        <w:pStyle w:val="Normal"/>
+        <w:numId w:val="0"/>
+        <w:ilvl w:val="0"/>
+        <w:spacing w:before="0" w:after="0" w:line="240"/>
+        <w:rPr>
+          <w:rFonts w:hint="default"/>
+          <w:sz w:val="20"/>
+          <w:szCs w:val="20"/>
+          <w:color w:val="000000"/>
+        </w:rPr>
+      </w:pPr>
+      <w:r>
+        <w:rPr>
+          <w:rFonts w:ascii="Times New Roman" w:eastAsia="Times New Roman" w:hAnsi="Times New Roman" w:cs="Times New Roman"/>
+          <w:sz w:val="20"/>
+          <w:szCs w:val="20"/>
+          <w:color w:val="000000"/>
+        </w:rPr>
+      </w:r>
+    </w:p>
+    <w:p>
+      <w:pPr>
+        <w:pStyle w:val="Normal"/>
+        <w:numId w:val="0"/>
+        <w:ilvl w:val="0"/>
+        <w:spacing w:before="0" w:after="0" w:line="240"/>
+        <w:rPr>
+          <w:rFonts w:hint="default"/>
+          <w:sz w:val="20"/>
+          <w:szCs w:val="20"/>
+          <w:color w:val="000000"/>
+        </w:rPr>
+      </w:pPr>
+      <w:r>
+        <w:rPr>
+          <w:rFonts w:ascii="Times New Roman" w:eastAsia="Times New Roman" w:hAnsi="Times New Roman" w:cs="Times New Roman"/>
+          <w:sz w:val="20"/>
+          <w:szCs w:val="20"/>
+          <w:color w:val="000000"/>
+        </w:rPr>
+        <w:t xml:space="preserve">Niniejszy dokument stanowi element dokumentacji analitycznej etapu A z przedmiotu Metodyka Projektowania </w:t>
+      </w:r>
+      <w:r>
+        <w:rPr>
+          <w:rFonts w:ascii="Times New Roman" w:eastAsia="Times New Roman" w:hAnsi="Times New Roman" w:cs="Times New Roman"/>
+          <w:sz w:val="20"/>
+          <w:szCs w:val="20"/>
+          <w:color w:val="000000"/>
+        </w:rPr>
+        <w:t xml:space="preserve">Systemów Informacyjnych.</w:t>
+      </w:r>
+      <w:r>
+        <w:rPr>
+          <w:rFonts w:ascii="Times New Roman" w:eastAsia="Times New Roman" w:hAnsi="Times New Roman" w:cs="Times New Roman"/>
+          <w:sz w:val="20"/>
+          <w:szCs w:val="20"/>
+          <w:color w:val="000000"/>
+        </w:rPr>
+      </w:r>
+    </w:p>
+    <w:p>
+      <w:pPr>
+        <w:pStyle w:val="Normal"/>
+        <w:numId w:val="0"/>
+        <w:ilvl w:val="0"/>
+        <w:spacing w:before="0" w:after="0" w:line="240"/>
+        <w:rPr>
+          <w:rFonts w:hint="default"/>
+          <w:sz w:val="20"/>
+          <w:szCs w:val="20"/>
+          <w:color w:val="000000"/>
+        </w:rPr>
+      </w:pPr>
+      <w:r>
+        <w:rPr>
+          <w:rFonts w:ascii="Times New Roman" w:eastAsia="Times New Roman" w:hAnsi="Times New Roman" w:cs="Times New Roman"/>
+          <w:sz w:val="20"/>
+          <w:szCs w:val="20"/>
+          <w:color w:val="000000"/>
+        </w:rPr>
+        <w:t xml:space="preserve">  </w:t>
+      </w:r>
+      <w:bookmarkEnd w:id="7"/>
+      <w:bookmarkEnd w:id="8"/>
+      <w:r>
+        <w:rPr>
+          <w:rFonts w:ascii="Times New Roman" w:eastAsia="Times New Roman" w:hAnsi="Times New Roman" w:cs="Times New Roman"/>
+          <w:sz w:val="20"/>
+          <w:szCs w:val="20"/>
+          <w:color w:val="000000"/>
+        </w:rPr>
+      </w:r>
+    </w:p>
+    <w:p>
+      <w:pPr>
+        <w:pStyle w:val="Normal"/>
+        <w:numId w:val="0"/>
+        <w:ilvl w:val="0"/>
+        <w:spacing w:before="0" w:after="0" w:line="240"/>
+        <w:rPr>
+          <w:rFonts w:hint="default"/>
+          <w:sz w:val="20"/>
+          <w:szCs w:val="20"/>
+          <w:color w:val="000000"/>
+        </w:rPr>
+      </w:pPr>
+      <w:r>
+        <w:rPr>
+          <w:rFonts w:ascii="Times New Roman" w:eastAsia="Times New Roman" w:hAnsi="Times New Roman" w:cs="Times New Roman"/>
+          <w:sz w:val="20"/>
+          <w:szCs w:val="20"/>
+          <w:color w:val="000000"/>
+        </w:rPr>
+      </w:r>
+    </w:p>
+    <w:p>
+      <w:pPr>
+        <w:pStyle w:val="Normal"/>
+        <w:numId w:val="0"/>
+        <w:ilvl w:val="0"/>
+        <w:spacing w:before="0" w:after="0" w:line="240"/>
+        <w:rPr>
+          <w:rFonts w:hint="default"/>
+          <w:sz w:val="20"/>
+          <w:szCs w:val="20"/>
+        </w:rPr>
+      </w:pPr>
+      <w:r>
+        <w:rPr>
+          <w:sz w:val="20"/>
+          <w:szCs w:val="20"/>
+        </w:rPr>
+      </w:r>
+    </w:p>
+    <w:p>
+      <w:pPr>
+        <w:pStyle w:val="Normal"/>
+        <w:numId w:val="0"/>
+        <w:ilvl w:val="0"/>
+        <w:spacing w:before="0" w:after="0" w:line="240"/>
+        <w:rPr>
+          <w:rFonts w:hint="default"/>
+          <w:sz w:val="20"/>
+          <w:szCs w:val="20"/>
+        </w:rPr>
+      </w:pPr>
+      <w:r>
+        <w:rPr>
+          <w:rFonts w:ascii="Times New Roman" w:eastAsia="Times New Roman" w:hAnsi="Times New Roman" w:cs="Times New Roman"/>
+          <w:sz w:val="20"/>
+          <w:szCs w:val="20"/>
+        </w:rPr>
+      </w:r>
+    </w:p>
+    <w:p>
+      <w:pPr>
+        <w:pStyle w:val="Normal"/>
+        <w:numId w:val="0"/>
+        <w:ilvl w:val="0"/>
+        <w:spacing w:before="0" w:after="0" w:line="240"/>
+        <w:rPr>
+          <w:rFonts w:hint="default"/>
+          <w:sz w:val="20"/>
+          <w:szCs w:val="20"/>
+          <w:color w:val="000000"/>
+        </w:rPr>
+      </w:pPr>
+      <w:bookmarkStart w:id="11" w:name="INFORMACJE_O_DOKUMENCIE"/>
+      <w:bookmarkStart w:id="12" w:name="BKM_B6A78B37_AE3A_4DD6_A3C7_B8699BAE8A0A"/>
+      <w:r>
+        <w:rPr>
+          <w:rFonts w:ascii="Times New Roman" w:eastAsia="Times New Roman" w:hAnsi="Times New Roman" w:cs="Times New Roman"/>
+          <w:sz w:val="20"/>
+          <w:szCs w:val="20"/>
+          <w:color w:val="000000"/>
+        </w:rPr>
+      </w:r>
+    </w:p>
+    <w:p>
+      <w:pPr>
+        <w:pStyle w:val="Heading2"/>
+        <w:numPr>
+          <w:ilvl w:val="1"/>
+          <w:numId w:val="2"/>
+        </w:numPr>
+        <w:spacing w:before="0" w:after="80" w:line="240"/>
+        <w:ind w:left="900" w:hanging="540"/>
         <w:rPr>
           <w:rFonts w:hint="default"/>
           <w:sz w:val="32"/>
           <w:szCs w:val="32"/>
           <w:b/>
-          <w:color w:val="4f81bc"/>
+          <w:color w:val="000000"/>
         </w:rPr>
       </w:pPr>
-      <w:bookmarkStart w:id="5" w:name="BKM_7F264162_EAEA_418C_8760_303229DAAB9E"/>
-      <w:r>
-        <w:rPr>
-          <w:rFonts w:ascii="Carlito" w:eastAsia="Carlito" w:hAnsi="Carlito" w:cs="Carlito"/>
+      <w:r>
+        <w:rPr>
+          <w:rFonts w:ascii="Calibri" w:eastAsia="Calibri" w:hAnsi="Calibri" w:cs="Calibri"/>
           <w:sz w:val="32"/>
           <w:szCs w:val="32"/>
           <w:b/>
-          <w:color w:val="4f81bc"/>
-        </w:rPr>
-        <w:t xml:space="preserve">Analiza lingwistyczna</w:t>
-      </w:r>
-      <w:r>
-        <w:rPr>
-          <w:rFonts w:ascii="Carlito" w:eastAsia="Carlito" w:hAnsi="Carlito" w:cs="Carlito"/>
+          <w:color w:val="000000"/>
+        </w:rPr>
+        <w:t xml:space="preserve">Informacje o dokumencie</w:t>
+      </w:r>
+      <w:r>
+        <w:rPr>
+          <w:rFonts w:ascii="Calibri" w:eastAsia="Calibri" w:hAnsi="Calibri" w:cs="Calibri"/>
           <w:sz w:val="32"/>
           <w:szCs w:val="32"/>
           <w:b/>
-          <w:color w:val="4f81bc"/>
+          <w:color w:val="000000"/>
         </w:rPr>
       </w:r>
     </w:p>
     <w:p>
       <w:pPr>
-        <w:pStyle w:val="Notes"/>
+        <w:pStyle w:val="Normal"/>
         <w:numId w:val="0"/>
         <w:ilvl w:val="0"/>
         <w:spacing w:before="0" w:after="0" w:line="240"/>
@@ -1590,31 +4293,21 @@
           <w:rFonts w:hint="default"/>
           <w:sz w:val="20"/>
           <w:szCs w:val="20"/>
+          <w:color w:val="000000"/>
         </w:rPr>
       </w:pPr>
       <w:r>
         <w:rPr>
-          <w:rStyle w:val="Italics"/>
-          <w:rFonts w:ascii="Times New Roman" w:eastAsia="Times New Roman" w:hAnsi="Times New Roman" w:cs="Times New Roman"/>
-          <w:sz w:val="20"/>
-          <w:szCs w:val="20"/>
-          <w:i/>
-          <w:color w:val="000000"/>
-        </w:rPr>
-        <w:t xml:space="preserve">Artifact in package 'Analiza lingwistyczna'</w:t>
-      </w:r>
-      <w:r>
-        <w:rPr>
-          <w:rFonts w:ascii="Times New Roman" w:eastAsia="Times New Roman" w:hAnsi="Times New Roman" w:cs="Times New Roman"/>
-          <w:sz w:val="20"/>
-          <w:szCs w:val="20"/>
-          <w:i w:val="false"/>
+          <w:rFonts w:ascii="Times New Roman" w:eastAsia="Times New Roman" w:hAnsi="Times New Roman" w:cs="Times New Roman"/>
+          <w:sz w:val="20"/>
+          <w:szCs w:val="20"/>
+          <w:color w:val="000000"/>
         </w:rPr>
       </w:r>
     </w:p>
     <w:p>
       <w:pPr>
-        <w:pStyle w:val="Notes"/>
+        <w:pStyle w:val="Normal"/>
         <w:numId w:val="0"/>
         <w:ilvl w:val="0"/>
         <w:spacing w:before="0" w:after="0" w:line="240"/>
@@ -1622,6 +4315,7 @@
           <w:rFonts w:hint="default"/>
           <w:sz w:val="20"/>
           <w:szCs w:val="20"/>
+          <w:color w:val="000000"/>
         </w:rPr>
       </w:pPr>
       <w:r>
@@ -1629,21 +4323,41 @@
           <w:rFonts w:ascii="Times New Roman" w:eastAsia="Times New Roman" w:hAnsi="Times New Roman" w:cs="Times New Roman"/>
           <w:sz w:val="20"/>
           <w:szCs w:val="20"/>
+          <w:color w:val="000000"/>
+        </w:rPr>
+        <w:t xml:space="preserve">Niniejszy dokument stanowi element dokumentacji analitycznej etapu A z przedmiotu Metodyka Projektowania </w:t>
+      </w:r>
+      <w:r>
+        <w:rPr>
+          <w:rFonts w:ascii="Times New Roman" w:eastAsia="Times New Roman" w:hAnsi="Times New Roman" w:cs="Times New Roman"/>
+          <w:sz w:val="20"/>
+          <w:szCs w:val="20"/>
+          <w:color w:val="000000"/>
+        </w:rPr>
+        <w:t xml:space="preserve">Systemów Informacyjnych.  </w:t>
+      </w:r>
+      <w:bookmarkEnd w:id="11"/>
+      <w:bookmarkEnd w:id="12"/>
+      <w:r>
+        <w:rPr>
+          <w:rFonts w:ascii="Times New Roman" w:eastAsia="Times New Roman" w:hAnsi="Times New Roman" w:cs="Times New Roman"/>
+          <w:sz w:val="20"/>
+          <w:szCs w:val="20"/>
+          <w:color w:val="000000"/>
         </w:rPr>
       </w:r>
     </w:p>
     <w:p>
       <w:pPr>
-        <w:pStyle w:val="Properties"/>
+        <w:pStyle w:val="Normal"/>
         <w:numId w:val="0"/>
         <w:ilvl w:val="0"/>
-        <w:jc w:val="right"/>
         <w:spacing w:before="0" w:after="0" w:line="240"/>
         <w:rPr>
           <w:rFonts w:hint="default"/>
           <w:sz w:val="20"/>
           <w:szCs w:val="20"/>
-          <w:color w:val="5f5f5f"/>
+          <w:color w:val="000000"/>
         </w:rPr>
       </w:pPr>
       <w:r>
@@ -1651,47 +4365,82 @@
           <w:rFonts w:ascii="Times New Roman" w:eastAsia="Times New Roman" w:hAnsi="Times New Roman" w:cs="Times New Roman"/>
           <w:sz w:val="20"/>
           <w:szCs w:val="20"/>
-          <w:color w:val="5f5f5f"/>
-        </w:rPr>
-        <w:t xml:space="preserve">Analiza lingwistyczna </w:t>
+          <w:color w:val="000000"/>
+        </w:rPr>
       </w:r>
     </w:p>
     <w:p>
       <w:pPr>
-        <w:pStyle w:val="Properties"/>
+        <w:pStyle w:val="Normal"/>
         <w:numId w:val="0"/>
         <w:ilvl w:val="0"/>
-        <w:jc w:val="right"/>
         <w:spacing w:before="0" w:after="0" w:line="240"/>
         <w:rPr>
           <w:rFonts w:hint="default"/>
           <w:sz w:val="20"/>
           <w:szCs w:val="20"/>
-          <w:color w:val="5f5f5f"/>
+          <w:color w:val="000000"/>
         </w:rPr>
       </w:pPr>
-      <w:r>
-        <w:rPr>
-          <w:rFonts w:ascii="Times New Roman" w:eastAsia="Times New Roman" w:hAnsi="Times New Roman" w:cs="Times New Roman"/>
-          <w:sz w:val="20"/>
-          <w:szCs w:val="20"/>
-          <w:color w:val="5f5f5f"/>
-        </w:rPr>
-        <w:t xml:space="preserve">Version 1.0  Phase 1.0  Proposed</w:t>
+      <w:bookmarkStart w:id="15" w:name="PRZEZNACZENIE_DOKUMENTU"/>
+      <w:bookmarkStart w:id="16" w:name="BKM_326A841B_6612_4142_801F_05B8D863881E"/>
+      <w:r>
+        <w:rPr>
+          <w:rFonts w:ascii="Times New Roman" w:eastAsia="Times New Roman" w:hAnsi="Times New Roman" w:cs="Times New Roman"/>
+          <w:sz w:val="20"/>
+          <w:szCs w:val="20"/>
+          <w:color w:val="000000"/>
+        </w:rPr>
       </w:r>
     </w:p>
     <w:p>
       <w:pPr>
-        <w:pStyle w:val="Properties"/>
+        <w:pStyle w:val="Heading2"/>
+        <w:numPr>
+          <w:ilvl w:val="1"/>
+          <w:numId w:val="2"/>
+        </w:numPr>
+        <w:spacing w:before="0" w:after="80" w:line="240"/>
+        <w:ind w:left="900" w:hanging="540"/>
+        <w:rPr>
+          <w:rFonts w:hint="default"/>
+          <w:sz w:val="32"/>
+          <w:szCs w:val="32"/>
+          <w:b/>
+          <w:color w:val="000000"/>
+        </w:rPr>
+      </w:pPr>
+      <w:r>
+        <w:rPr>
+          <w:rFonts w:ascii="Calibri" w:eastAsia="Calibri" w:hAnsi="Calibri" w:cs="Calibri"/>
+          <w:sz w:val="32"/>
+          <w:szCs w:val="32"/>
+          <w:b/>
+          <w:color w:val="000000"/>
+        </w:rPr>
+        <w:t xml:space="preserve">Przeznaczenie dokumentu</w:t>
+      </w:r>
+      <w:r>
+        <w:rPr>
+          <w:rFonts w:ascii="Calibri" w:eastAsia="Calibri" w:hAnsi="Calibri" w:cs="Calibri"/>
+          <w:sz w:val="32"/>
+          <w:szCs w:val="32"/>
+          <w:b/>
+          <w:color w:val="000000"/>
+        </w:rPr>
+      </w:r>
+    </w:p>
+    <w:p>
+      <w:pPr>
+        <w:pStyle w:val="Normal"/>
         <w:numId w:val="0"/>
         <w:ilvl w:val="0"/>
-        <w:jc w:val="right"/>
         <w:spacing w:before="0" w:after="0" w:line="240"/>
         <w:rPr>
           <w:rFonts w:hint="default"/>
           <w:sz w:val="20"/>
           <w:szCs w:val="20"/>
-          <w:color w:val="5f5f5f"/>
+          <w:color w:val="000000"/>
         </w:rPr>
       </w:pPr>
       <w:r>
@@ -1699,27 +4448,300 @@
           <w:rFonts w:ascii="Times New Roman" w:eastAsia="Times New Roman" w:hAnsi="Times New Roman" w:cs="Times New Roman"/>
           <w:sz w:val="20"/>
           <w:szCs w:val="20"/>
-          <w:color w:val="5f5f5f"/>
-        </w:rPr>
-        <w:t xml:space="preserve">Damian W</w:t>
-      </w:r>
-      <w:r>
-        <w:rPr>
-          <w:rFonts w:ascii="Times New Roman" w:eastAsia="Times New Roman" w:hAnsi="Times New Roman" w:cs="Times New Roman"/>
-          <w:sz w:val="20"/>
-          <w:szCs w:val="20"/>
-          <w:color w:val="5f5f5f"/>
-        </w:rPr>
-        <w:t xml:space="preserve">ó</w:t>
-      </w:r>
-      <w:r>
-        <w:rPr>
-          <w:rFonts w:ascii="Times New Roman" w:eastAsia="Times New Roman" w:hAnsi="Times New Roman" w:cs="Times New Roman"/>
-          <w:sz w:val="20"/>
-          <w:szCs w:val="20"/>
-          <w:color w:val="5f5f5f"/>
-        </w:rPr>
-        <w:t xml:space="preserve">jcik created on 07.03.2024.  Last modified 07.03.2024</w:t>
+          <w:color w:val="000000"/>
+        </w:rPr>
+      </w:r>
+    </w:p>
+    <w:p>
+      <w:pPr>
+        <w:pStyle w:val="Normal"/>
+        <w:numId w:val="0"/>
+        <w:ilvl w:val="0"/>
+        <w:spacing w:before="0" w:after="0" w:line="240"/>
+        <w:rPr>
+          <w:rFonts w:hint="default"/>
+          <w:sz w:val="20"/>
+          <w:szCs w:val="20"/>
+          <w:color w:val="000000"/>
+        </w:rPr>
+      </w:pPr>
+      <w:r>
+        <w:rPr>
+          <w:rFonts w:ascii="Times New Roman" w:eastAsia="Times New Roman" w:hAnsi="Times New Roman" w:cs="Times New Roman"/>
+          <w:sz w:val="20"/>
+          <w:szCs w:val="20"/>
+          <w:color w:val="000000"/>
+        </w:rPr>
+        <w:t xml:space="preserve">Celem dokumentu jest przedstawienie analizy lingwistycznej wykonanej na podstawie dokumentu "Przedstawienie </w:t>
+      </w:r>
+      <w:r>
+        <w:rPr>
+          <w:rFonts w:ascii="Times New Roman" w:eastAsia="Times New Roman" w:hAnsi="Times New Roman" w:cs="Times New Roman"/>
+          <w:sz w:val="20"/>
+          <w:szCs w:val="20"/>
+          <w:color w:val="000000"/>
+        </w:rPr>
+        <w:t xml:space="preserve">problemu - dokument Zamawiaj</w:t>
+      </w:r>
+      <w:r>
+        <w:rPr>
+          <w:rFonts w:ascii="Times New Roman" w:eastAsia="Times New Roman" w:hAnsi="Times New Roman" w:cs="Times New Roman"/>
+          <w:sz w:val="20"/>
+          <w:szCs w:val="20"/>
+          <w:color w:val="000000"/>
+        </w:rPr>
+        <w:t xml:space="preserve">ą</w:t>
+      </w:r>
+      <w:r>
+        <w:rPr>
+          <w:rFonts w:ascii="Times New Roman" w:eastAsia="Times New Roman" w:hAnsi="Times New Roman" w:cs="Times New Roman"/>
+          <w:sz w:val="20"/>
+          <w:szCs w:val="20"/>
+          <w:color w:val="000000"/>
+        </w:rPr>
+        <w:t xml:space="preserve">cego".  </w:t>
+      </w:r>
+      <w:bookmarkEnd w:id="15"/>
+      <w:bookmarkEnd w:id="16"/>
+      <w:r>
+        <w:rPr>
+          <w:rFonts w:ascii="Times New Roman" w:eastAsia="Times New Roman" w:hAnsi="Times New Roman" w:cs="Times New Roman"/>
+          <w:sz w:val="20"/>
+          <w:szCs w:val="20"/>
+          <w:color w:val="000000"/>
+        </w:rPr>
+      </w:r>
+    </w:p>
+    <w:p>
+      <w:pPr>
+        <w:pStyle w:val="Normal"/>
+        <w:numId w:val="0"/>
+        <w:ilvl w:val="0"/>
+        <w:spacing w:before="0" w:after="0" w:line="240"/>
+        <w:rPr>
+          <w:rFonts w:hint="default"/>
+          <w:sz w:val="20"/>
+          <w:szCs w:val="20"/>
+          <w:color w:val="000000"/>
+        </w:rPr>
+      </w:pPr>
+      <w:r>
+        <w:rPr>
+          <w:rFonts w:ascii="Times New Roman" w:eastAsia="Times New Roman" w:hAnsi="Times New Roman" w:cs="Times New Roman"/>
+          <w:sz w:val="20"/>
+          <w:szCs w:val="20"/>
+          <w:color w:val="000000"/>
+        </w:rPr>
+      </w:r>
+    </w:p>
+    <w:p>
+      <w:pPr>
+        <w:pStyle w:val="Normal"/>
+        <w:numId w:val="0"/>
+        <w:ilvl w:val="0"/>
+        <w:spacing w:before="0" w:after="0" w:line="240"/>
+        <w:rPr>
+          <w:rFonts w:hint="default"/>
+          <w:sz w:val="20"/>
+          <w:szCs w:val="20"/>
+        </w:rPr>
+      </w:pPr>
+      <w:r>
+        <w:rPr>
+          <w:rFonts w:ascii="Times New Roman" w:eastAsia="Times New Roman" w:hAnsi="Times New Roman" w:cs="Times New Roman"/>
+          <w:sz w:val="20"/>
+          <w:szCs w:val="20"/>
+        </w:rPr>
+      </w:r>
+    </w:p>
+    <w:p>
+      <w:pPr>
+        <w:pStyle w:val="Normal"/>
+        <w:numId w:val="0"/>
+        <w:ilvl w:val="0"/>
+        <w:spacing w:before="0" w:after="0" w:line="240"/>
+        <w:rPr>
+          <w:rFonts w:hint="default"/>
+          <w:sz w:val="20"/>
+          <w:szCs w:val="20"/>
+        </w:rPr>
+      </w:pPr>
+      <w:r>
+        <w:rPr>
+          <w:rFonts w:ascii="Times New Roman" w:eastAsia="Times New Roman" w:hAnsi="Times New Roman" w:cs="Times New Roman"/>
+          <w:sz w:val="20"/>
+          <w:szCs w:val="20"/>
+        </w:rPr>
+      </w:r>
+    </w:p>
+    <w:p>
+      <w:pPr>
+        <w:pStyle w:val="Normal"/>
+        <w:numId w:val="0"/>
+        <w:ilvl w:val="0"/>
+        <w:spacing w:before="0" w:after="0" w:line="240"/>
+        <w:rPr>
+          <w:rFonts w:hint="default"/>
+          <w:sz w:val="20"/>
+          <w:szCs w:val="20"/>
+        </w:rPr>
+      </w:pPr>
+      <w:r>
+        <w:rPr>
+          <w:rFonts w:ascii="Times New Roman" w:eastAsia="Times New Roman" w:hAnsi="Times New Roman" w:cs="Times New Roman"/>
+          <w:sz w:val="20"/>
+          <w:szCs w:val="20"/>
+        </w:rPr>
+      </w:r>
+    </w:p>
+    <w:p>
+      <w:pPr>
+        <w:pStyle w:val="Normal"/>
+        <w:numId w:val="0"/>
+        <w:ilvl w:val="0"/>
+        <w:spacing w:before="0" w:after="0" w:line="240"/>
+        <w:rPr>
+          <w:rFonts w:hint="default"/>
+          <w:sz w:val="20"/>
+          <w:szCs w:val="20"/>
+          <w:color w:val="000000"/>
+        </w:rPr>
+      </w:pPr>
+      <w:bookmarkStart w:id="19" w:name="ANALIZA_LINGWISTYCZNA"/>
+      <w:bookmarkStart w:id="20" w:name="BKM_97B78148_AB87_46D1_9E78_2F431F9802FB"/>
+      <w:r>
+        <w:rPr>
+          <w:rFonts w:ascii="Times New Roman" w:eastAsia="Times New Roman" w:hAnsi="Times New Roman" w:cs="Times New Roman"/>
+          <w:sz w:val="20"/>
+          <w:szCs w:val="20"/>
+          <w:color w:val="000000"/>
+        </w:rPr>
+      </w:r>
+    </w:p>
+    <w:p>
+      <w:pPr>
+        <w:pStyle w:val="Heading1"/>
+        <w:numPr>
+          <w:ilvl w:val="0"/>
+          <w:numId w:val="3"/>
+        </w:numPr>
+        <w:spacing w:before="0" w:after="80" w:line="240"/>
+        <w:ind w:left="360" w:hanging="360"/>
+        <w:rPr>
+          <w:rFonts w:hint="default"/>
+          <w:sz w:val="36"/>
+          <w:szCs w:val="36"/>
+          <w:b/>
+          <w:color w:val="365f91"/>
+        </w:rPr>
+      </w:pPr>
+      <w:r>
+        <w:rPr>
+          <w:rFonts w:ascii="Calibri" w:eastAsia="Calibri" w:hAnsi="Calibri" w:cs="Calibri"/>
+          <w:sz w:val="36"/>
+          <w:szCs w:val="36"/>
+          <w:b/>
+          <w:color w:val="000000"/>
+        </w:rPr>
+        <w:t xml:space="preserve">Analiza lingwistyczna</w:t>
+      </w:r>
+      <w:r>
+        <w:rPr>
+          <w:rFonts w:ascii="Calibri" w:eastAsia="Calibri" w:hAnsi="Calibri" w:cs="Calibri"/>
+          <w:sz w:val="36"/>
+          <w:szCs w:val="36"/>
+          <w:b/>
+          <w:color w:val="365f91"/>
+        </w:rPr>
+      </w:r>
+    </w:p>
+    <w:p>
+      <w:pPr>
+        <w:pStyle w:val="Normal"/>
+        <w:numId w:val="0"/>
+        <w:ilvl w:val="0"/>
+        <w:spacing w:before="0" w:after="0" w:line="240"/>
+        <w:rPr>
+          <w:rFonts w:hint="default"/>
+          <w:sz w:val="20"/>
+          <w:szCs w:val="20"/>
+          <w:color w:val="000000"/>
+        </w:rPr>
+      </w:pPr>
+      <w:r>
+        <w:rPr>
+          <w:rFonts w:ascii="Times New Roman" w:eastAsia="Times New Roman" w:hAnsi="Times New Roman" w:cs="Times New Roman"/>
+          <w:sz w:val="20"/>
+          <w:szCs w:val="20"/>
+          <w:color w:val="000000"/>
+        </w:rPr>
+      </w:r>
+    </w:p>
+    <w:p>
+      <w:pPr>
+        <w:pStyle w:val="Normal"/>
+        <w:numId w:val="0"/>
+        <w:ilvl w:val="0"/>
+        <w:spacing w:before="0" w:after="0" w:line="240"/>
+        <w:rPr>
+          <w:rFonts w:hint="default"/>
+          <w:sz w:val="20"/>
+          <w:szCs w:val="20"/>
+          <w:color w:val="000000"/>
+        </w:rPr>
+      </w:pPr>
+      <w:r>
+        <w:rPr>
+          <w:rFonts w:ascii="Times New Roman" w:eastAsia="Times New Roman" w:hAnsi="Times New Roman" w:cs="Times New Roman"/>
+          <w:sz w:val="20"/>
+          <w:szCs w:val="20"/>
+          <w:color w:val="000000"/>
+        </w:rPr>
+      </w:r>
+    </w:p>
+    <w:p>
+      <w:pPr>
+        <w:pStyle w:val="Normal"/>
+        <w:numId w:val="0"/>
+        <w:ilvl w:val="0"/>
+        <w:spacing w:before="0" w:after="0" w:line="240"/>
+        <w:rPr>
+          <w:rFonts w:hint="default"/>
+          <w:sz w:val="20"/>
+          <w:szCs w:val="20"/>
+          <w:color w:val="000000"/>
+        </w:rPr>
+      </w:pPr>
+      <w:r>
+        <w:rPr>
+          <w:rFonts w:ascii="Times New Roman" w:eastAsia="Times New Roman" w:hAnsi="Times New Roman" w:cs="Times New Roman"/>
+          <w:sz w:val="20"/>
+          <w:szCs w:val="20"/>
+          <w:color w:val="000000"/>
+        </w:rPr>
+      </w:r>
+    </w:p>
+    <w:p>
+      <w:pPr>
+        <w:pStyle w:val="Normal"/>
+        <w:numId w:val="0"/>
+        <w:ilvl w:val="0"/>
+        <w:spacing w:before="0" w:after="0" w:line="240"/>
+        <w:rPr>
+          <w:rFonts w:hint="default"/>
+          <w:sz w:val="20"/>
+          <w:szCs w:val="20"/>
+          <w:color w:val="000000"/>
+        </w:rPr>
+      </w:pPr>
+      <w:bookmarkStart w:id="21" w:name="BKM_7F264162_EAEA_418C_8760_303229DAAB9E"/>
+      <w:r>
+        <w:rPr>
+          <w:rFonts w:ascii="Times New Roman" w:eastAsia="Times New Roman" w:hAnsi="Times New Roman" w:cs="Times New Roman"/>
+          <w:sz w:val="20"/>
+          <w:szCs w:val="20"/>
+          <w:color w:val="000000"/>
+        </w:rPr>
       </w:r>
     </w:p>
     <w:p>
@@ -1738,7 +4760,7 @@
       </w:pPr>
       <w:r>
         <w:rPr>
-          <w:rFonts w:ascii="Carlito" w:eastAsia="Carlito" w:hAnsi="Carlito" w:cs="Carlito"/>
+          <w:rFonts w:ascii="Calibri" w:eastAsia="Calibri" w:hAnsi="Calibri" w:cs="Calibri"/>
           <w:sz w:val="36"/>
           <w:szCs w:val="36"/>
           <w:b/>
@@ -1748,7 +4770,7 @@
       </w:r>
       <w:r>
         <w:rPr>
-          <w:rFonts w:ascii="Carlito" w:eastAsia="Carlito" w:hAnsi="Carlito" w:cs="Carlito"/>
+          <w:rFonts w:ascii="Calibri" w:eastAsia="Calibri" w:hAnsi="Calibri" w:cs="Calibri"/>
           <w:sz w:val="36"/>
           <w:szCs w:val="36"/>
           <w:b/>
@@ -1758,7 +4780,7 @@
       </w:r>
       <w:r>
         <w:rPr>
-          <w:rFonts w:ascii="Carlito" w:eastAsia="Carlito" w:hAnsi="Carlito" w:cs="Carlito"/>
+          <w:rFonts w:ascii="Calibri" w:eastAsia="Calibri" w:hAnsi="Calibri" w:cs="Calibri"/>
           <w:sz w:val="36"/>
           <w:szCs w:val="36"/>
           <w:b/>
@@ -1768,7 +4790,7 @@
       </w:r>
       <w:r>
         <w:rPr>
-          <w:rFonts w:ascii="Carlito" w:eastAsia="Carlito" w:hAnsi="Carlito" w:cs="Carlito"/>
+          <w:rFonts w:ascii="Calibri" w:eastAsia="Calibri" w:hAnsi="Calibri" w:cs="Calibri"/>
           <w:sz w:val="36"/>
           <w:szCs w:val="36"/>
           <w:b/>
@@ -1778,7 +4800,7 @@
       </w:r>
       <w:r>
         <w:rPr>
-          <w:rFonts w:ascii="Carlito" w:eastAsia="Carlito" w:hAnsi="Carlito" w:cs="Carlito"/>
+          <w:rFonts w:ascii="Calibri" w:eastAsia="Calibri" w:hAnsi="Calibri" w:cs="Calibri"/>
           <w:sz w:val="36"/>
           <w:szCs w:val="36"/>
           <w:b/>
@@ -2037,7 +5059,7 @@
       </w:pPr>
       <w:r>
         <w:rPr>
-          <w:rFonts w:ascii="Carlito" w:eastAsia="Carlito" w:hAnsi="Carlito" w:cs="Carlito"/>
+          <w:rFonts w:ascii="Calibri" w:eastAsia="Calibri" w:hAnsi="Calibri" w:cs="Calibri"/>
           <w:sz w:val="36"/>
           <w:szCs w:val="36"/>
           <w:b/>
@@ -2045,11 +5067,11 @@
         </w:rPr>
         <w:t xml:space="preserve">2. </w:t>
       </w:r>
-      <w:bookmarkStart w:id="6" w:name="_Ref191390734"/>
-      <w:bookmarkEnd w:id="6"/>
-      <w:r>
-        <w:rPr>
-          <w:rFonts w:ascii="Carlito" w:eastAsia="Carlito" w:hAnsi="Carlito" w:cs="Carlito"/>
+      <w:bookmarkStart w:id="22" w:name="_Ref191390734"/>
+      <w:bookmarkEnd w:id="22"/>
+      <w:r>
+        <w:rPr>
+          <w:rFonts w:ascii="Calibri" w:eastAsia="Calibri" w:hAnsi="Calibri" w:cs="Calibri"/>
           <w:sz w:val="36"/>
           <w:szCs w:val="36"/>
           <w:b/>
@@ -2059,7 +5081,7 @@
       </w:r>
       <w:r>
         <w:rPr>
-          <w:rFonts w:ascii="Carlito" w:eastAsia="Carlito" w:hAnsi="Carlito" w:cs="Carlito"/>
+          <w:rFonts w:ascii="Calibri" w:eastAsia="Calibri" w:hAnsi="Calibri" w:cs="Calibri"/>
           <w:sz w:val="36"/>
           <w:szCs w:val="36"/>
           <w:b/>
@@ -6342,7 +9364,7 @@
       </w:pPr>
       <w:r>
         <w:rPr>
-          <w:rFonts w:ascii="Carlito" w:eastAsia="Carlito" w:hAnsi="Carlito" w:cs="Carlito"/>
+          <w:rFonts w:ascii="Calibri" w:eastAsia="Calibri" w:hAnsi="Calibri" w:cs="Calibri"/>
           <w:sz w:val="36"/>
           <w:szCs w:val="36"/>
           <w:b/>
@@ -6352,7 +9374,7 @@
       </w:r>
       <w:r>
         <w:rPr>
-          <w:rFonts w:ascii="Carlito" w:eastAsia="Carlito" w:hAnsi="Carlito" w:cs="Carlito"/>
+          <w:rFonts w:ascii="Calibri" w:eastAsia="Calibri" w:hAnsi="Calibri" w:cs="Calibri"/>
           <w:sz w:val="36"/>
           <w:szCs w:val="36"/>
           <w:b/>
@@ -6362,7 +9384,7 @@
       </w:r>
       <w:r>
         <w:rPr>
-          <w:rFonts w:ascii="Carlito" w:eastAsia="Carlito" w:hAnsi="Carlito" w:cs="Carlito"/>
+          <w:rFonts w:ascii="Calibri" w:eastAsia="Calibri" w:hAnsi="Calibri" w:cs="Calibri"/>
           <w:sz w:val="36"/>
           <w:szCs w:val="36"/>
           <w:b/>
@@ -6372,7 +9394,7 @@
       </w:r>
       <w:r>
         <w:rPr>
-          <w:rFonts w:ascii="Carlito" w:eastAsia="Carlito" w:hAnsi="Carlito" w:cs="Carlito"/>
+          <w:rFonts w:ascii="Calibri" w:eastAsia="Calibri" w:hAnsi="Calibri" w:cs="Calibri"/>
           <w:sz w:val="36"/>
           <w:szCs w:val="36"/>
           <w:b/>
@@ -6382,7 +9404,7 @@
       </w:r>
       <w:r>
         <w:rPr>
-          <w:rFonts w:ascii="Carlito" w:eastAsia="Carlito" w:hAnsi="Carlito" w:cs="Carlito"/>
+          <w:rFonts w:ascii="Calibri" w:eastAsia="Calibri" w:hAnsi="Calibri" w:cs="Calibri"/>
           <w:sz w:val="36"/>
           <w:szCs w:val="36"/>
           <w:b/>
@@ -6392,7 +9414,7 @@
       </w:r>
       <w:r>
         <w:rPr>
-          <w:rFonts w:ascii="Carlito" w:eastAsia="Carlito" w:hAnsi="Carlito" w:cs="Carlito"/>
+          <w:rFonts w:ascii="Calibri" w:eastAsia="Calibri" w:hAnsi="Calibri" w:cs="Calibri"/>
           <w:sz w:val="36"/>
           <w:szCs w:val="36"/>
           <w:b/>
@@ -6488,7 +9510,7 @@
         <w:pStyle w:val="NormalWeb"/>
         <w:numPr>
           <w:ilvl w:val="0"/>
-          <w:numId w:val="1"/>
+          <w:numId w:val="4"/>
         </w:numPr>
         <w:jc w:val="both"/>
         <w:widowControl/>
@@ -6699,7 +9721,7 @@
         <w:pStyle w:val="NormalWeb"/>
         <w:numPr>
           <w:ilvl w:val="0"/>
-          <w:numId w:val="1"/>
+          <w:numId w:val="4"/>
         </w:numPr>
         <w:jc w:val="both"/>
         <w:widowControl/>
@@ -6856,7 +9878,7 @@
         <w:pStyle w:val="NormalWeb"/>
         <w:numPr>
           <w:ilvl w:val="0"/>
-          <w:numId w:val="1"/>
+          <w:numId w:val="4"/>
         </w:numPr>
         <w:jc w:val="both"/>
         <w:widowControl/>
@@ -7265,7 +10287,7 @@
         <w:pStyle w:val="NormalWeb"/>
         <w:numPr>
           <w:ilvl w:val="0"/>
-          <w:numId w:val="1"/>
+          <w:numId w:val="4"/>
         </w:numPr>
         <w:jc w:val="both"/>
         <w:widowControl/>
@@ -7602,7 +10624,7 @@
         <w:pStyle w:val="NormalWeb"/>
         <w:numPr>
           <w:ilvl w:val="0"/>
-          <w:numId w:val="1"/>
+          <w:numId w:val="4"/>
         </w:numPr>
         <w:jc w:val="both"/>
         <w:widowControl/>
@@ -7728,7 +10750,7 @@
       </w:pPr>
       <w:r>
         <w:rPr>
-          <w:rFonts w:ascii="Carlito" w:eastAsia="Carlito" w:hAnsi="Carlito" w:cs="Carlito"/>
+          <w:rFonts w:ascii="Calibri" w:eastAsia="Calibri" w:hAnsi="Calibri" w:cs="Calibri"/>
           <w:sz w:val="36"/>
           <w:szCs w:val="36"/>
           <w:b/>
@@ -7738,7 +10760,7 @@
       </w:r>
       <w:r>
         <w:rPr>
-          <w:rFonts w:ascii="Carlito" w:eastAsia="Carlito" w:hAnsi="Carlito" w:cs="Carlito"/>
+          <w:rFonts w:ascii="Calibri" w:eastAsia="Calibri" w:hAnsi="Calibri" w:cs="Calibri"/>
           <w:sz w:val="36"/>
           <w:szCs w:val="36"/>
           <w:b/>
@@ -13544,7 +16566,7 @@
       </w:pPr>
       <w:r>
         <w:rPr>
-          <w:rFonts w:ascii="Carlito" w:eastAsia="Carlito" w:hAnsi="Carlito" w:cs="Carlito"/>
+          <w:rFonts w:ascii="Calibri" w:eastAsia="Calibri" w:hAnsi="Calibri" w:cs="Calibri"/>
           <w:sz w:val="36"/>
           <w:szCs w:val="36"/>
           <w:b/>
@@ -13554,7 +16576,7 @@
       </w:r>
       <w:r>
         <w:rPr>
-          <w:rFonts w:ascii="Carlito" w:eastAsia="Carlito" w:hAnsi="Carlito" w:cs="Carlito"/>
+          <w:rFonts w:ascii="Calibri" w:eastAsia="Calibri" w:hAnsi="Calibri" w:cs="Calibri"/>
           <w:sz w:val="36"/>
           <w:szCs w:val="36"/>
           <w:b/>
@@ -21354,6 +24376,7 @@
           <w:rFonts w:hint="default"/>
           <w:sz w:val="20"/>
           <w:szCs w:val="20"/>
+          <w:color w:val="000000"/>
         </w:rPr>
       </w:pPr>
       <w:r>
@@ -21361,6 +24384,7 @@
           <w:rFonts w:ascii="Times New Roman" w:eastAsia="Times New Roman" w:hAnsi="Times New Roman" w:cs="Times New Roman"/>
           <w:sz w:val="20"/>
           <w:szCs w:val="20"/>
+          <w:color w:val="000000"/>
         </w:rPr>
       </w:r>
     </w:p>
@@ -21374,6 +24398,7 @@
           <w:rFonts w:hint="default"/>
           <w:sz w:val="20"/>
           <w:szCs w:val="20"/>
+          <w:color w:val="000000"/>
         </w:rPr>
       </w:pPr>
       <w:r>
@@ -21381,6 +24406,7 @@
           <w:rFonts w:ascii="Times New Roman" w:eastAsia="Times New Roman" w:hAnsi="Times New Roman" w:cs="Times New Roman"/>
           <w:sz w:val="20"/>
           <w:szCs w:val="20"/>
+          <w:color w:val="000000"/>
         </w:rPr>
       </w:r>
     </w:p>
@@ -21394,6 +24420,7 @@
           <w:rFonts w:hint="default"/>
           <w:sz w:val="20"/>
           <w:szCs w:val="20"/>
+          <w:color w:val="000000"/>
         </w:rPr>
       </w:pPr>
       <w:r>
@@ -21401,77 +24428,7 @@
           <w:rFonts w:ascii="Times New Roman" w:eastAsia="Times New Roman" w:hAnsi="Times New Roman" w:cs="Times New Roman"/>
           <w:sz w:val="20"/>
           <w:szCs w:val="20"/>
-        </w:rPr>
-      </w:r>
-    </w:p>
-    <w:p>
-      <w:pPr>
-        <w:pStyle w:val="Notes"/>
-        <w:numId w:val="0"/>
-        <w:ilvl w:val="0"/>
-        <w:spacing w:before="0" w:after="0" w:line="240"/>
-        <w:rPr>
-          <w:rFonts w:hint="default"/>
-          <w:sz w:val="20"/>
-          <w:szCs w:val="20"/>
-        </w:rPr>
-      </w:pPr>
-      <w:r>
-        <w:rPr>
-          <w:rFonts w:ascii="Times New Roman" w:eastAsia="Times New Roman" w:hAnsi="Times New Roman" w:cs="Times New Roman"/>
-          <w:sz w:val="20"/>
-          <w:szCs w:val="20"/>
-        </w:rPr>
-      </w:r>
-    </w:p>
-    <w:p>
-      <w:pPr>
-        <w:pStyle w:val="Notes"/>
-        <w:numId w:val="0"/>
-        <w:ilvl w:val="0"/>
-        <w:spacing w:before="0" w:after="0" w:line="240"/>
-        <w:rPr>
-          <w:rFonts w:hint="default"/>
-          <w:sz w:val="20"/>
-          <w:szCs w:val="20"/>
-        </w:rPr>
-      </w:pPr>
-      <w:r>
-        <w:rPr>
-          <w:rFonts w:ascii="Times New Roman" w:eastAsia="Times New Roman" w:hAnsi="Times New Roman" w:cs="Times New Roman"/>
-          <w:sz w:val="20"/>
-          <w:szCs w:val="20"/>
-        </w:rPr>
-        <w:t xml:space="preserve">    </w:t>
-      </w:r>
-      <w:bookmarkEnd w:id="5"/>
-      <w:bookmarkEnd w:id="3"/>
-      <w:bookmarkEnd w:id="4"/>
-      <w:r>
-        <w:rPr>
-          <w:rFonts w:ascii="Times New Roman" w:eastAsia="Times New Roman" w:hAnsi="Times New Roman" w:cs="Times New Roman"/>
-          <w:sz w:val="20"/>
-          <w:szCs w:val="20"/>
-        </w:rPr>
-      </w:r>
-    </w:p>
-    <w:p>
-      <w:pPr>
-        <w:pStyle w:val="Notes"/>
-        <w:numId w:val="0"/>
-        <w:ilvl w:val="0"/>
-        <w:spacing w:before="0" w:after="0" w:line="240"/>
-        <w:rPr>
-          <w:rFonts w:hint="default"/>
-          <w:sz w:val="20"/>
-          <w:szCs w:val="20"/>
-        </w:rPr>
-      </w:pPr>
-      <w:r>
-        <w:rPr>
-          <w:rFonts w:ascii="Times New Roman" w:eastAsia="Times New Roman" w:hAnsi="Times New Roman" w:cs="Times New Roman"/>
-          <w:sz w:val="20"/>
-          <w:szCs w:val="20"/>
+          <w:color w:val="000000"/>
         </w:rPr>
       </w:r>
     </w:p>
@@ -21485,6 +24442,7 @@
           <w:rFonts w:hint="default"/>
           <w:sz w:val="20"/>
           <w:szCs w:val="20"/>
+          <w:color w:val="000000"/>
         </w:rPr>
       </w:pPr>
       <w:r>
@@ -21492,6 +24450,17 @@
           <w:rFonts w:ascii="Times New Roman" w:eastAsia="Times New Roman" w:hAnsi="Times New Roman" w:cs="Times New Roman"/>
           <w:sz w:val="20"/>
           <w:szCs w:val="20"/>
+          <w:color w:val="000000"/>
+        </w:rPr>
+        <w:t xml:space="preserve"> </w:t>
+      </w:r>
+      <w:bookmarkEnd w:id="21"/>
+      <w:r>
+        <w:rPr>
+          <w:rFonts w:ascii="Times New Roman" w:eastAsia="Times New Roman" w:hAnsi="Times New Roman" w:cs="Times New Roman"/>
+          <w:sz w:val="20"/>
+          <w:szCs w:val="20"/>
+          <w:color w:val="000000"/>
         </w:rPr>
       </w:r>
     </w:p>
@@ -21503,6 +24472,101 @@
         <w:spacing w:before="0" w:after="0" w:line="240"/>
         <w:rPr>
           <w:rFonts w:hint="default"/>
+          <w:sz w:val="20"/>
+          <w:szCs w:val="20"/>
+          <w:color w:val="000000"/>
+        </w:rPr>
+      </w:pPr>
+      <w:r>
+        <w:rPr>
+          <w:rFonts w:ascii="Times New Roman" w:eastAsia="Times New Roman" w:hAnsi="Times New Roman" w:cs="Times New Roman"/>
+          <w:sz w:val="20"/>
+          <w:szCs w:val="20"/>
+          <w:color w:val="000000"/>
+        </w:rPr>
+        <w:t xml:space="preserve">  </w:t>
+      </w:r>
+      <w:bookmarkEnd w:id="19"/>
+      <w:bookmarkEnd w:id="20"/>
+      <w:r>
+        <w:rPr>
+          <w:rFonts w:ascii="Times New Roman" w:eastAsia="Times New Roman" w:hAnsi="Times New Roman" w:cs="Times New Roman"/>
+          <w:sz w:val="20"/>
+          <w:szCs w:val="20"/>
+          <w:color w:val="000000"/>
+        </w:rPr>
+      </w:r>
+    </w:p>
+    <w:p>
+      <w:pPr>
+        <w:pStyle w:val="Normal"/>
+        <w:numId w:val="0"/>
+        <w:ilvl w:val="0"/>
+        <w:spacing w:before="0" w:after="0" w:line="240"/>
+        <w:rPr>
+          <w:rFonts w:hint="default"/>
+          <w:sz w:val="20"/>
+          <w:szCs w:val="20"/>
+          <w:color w:val="000000"/>
+        </w:rPr>
+      </w:pPr>
+      <w:r>
+        <w:rPr>
+          <w:rFonts w:ascii="Times New Roman" w:eastAsia="Times New Roman" w:hAnsi="Times New Roman" w:cs="Times New Roman"/>
+          <w:sz w:val="20"/>
+          <w:szCs w:val="20"/>
+          <w:color w:val="000000"/>
+        </w:rPr>
+      </w:r>
+    </w:p>
+    <w:p>
+      <w:pPr>
+        <w:pStyle w:val="Normal"/>
+        <w:numId w:val="0"/>
+        <w:ilvl w:val="0"/>
+        <w:spacing w:before="0" w:after="0" w:line="240"/>
+        <w:rPr>
+          <w:rFonts w:hint="default"/>
+          <w:sz w:val="20"/>
+          <w:szCs w:val="20"/>
+        </w:rPr>
+      </w:pPr>
+      <w:r>
+        <w:rPr>
+          <w:rFonts w:ascii="Times New Roman" w:eastAsia="Times New Roman" w:hAnsi="Times New Roman" w:cs="Times New Roman"/>
+          <w:sz w:val="20"/>
+          <w:szCs w:val="20"/>
+        </w:rPr>
+      </w:r>
+    </w:p>
+    <w:p>
+      <w:pPr>
+        <w:pStyle w:val="Normal"/>
+        <w:numId w:val="0"/>
+        <w:ilvl w:val="0"/>
+        <w:spacing w:before="0" w:after="0" w:line="240"/>
+        <w:rPr>
+          <w:rFonts w:hint="default"/>
+          <w:sz w:val="20"/>
+          <w:szCs w:val="20"/>
+        </w:rPr>
+      </w:pPr>
+      <w:r>
+        <w:rPr>
+          <w:rFonts w:ascii="Times New Roman" w:eastAsia="Times New Roman" w:hAnsi="Times New Roman" w:cs="Times New Roman"/>
+          <w:sz w:val="20"/>
+          <w:szCs w:val="20"/>
+        </w:rPr>
+      </w:r>
+    </w:p>
+    <w:p>
+      <w:pPr>
+        <w:pStyle w:val="Normal"/>
+        <w:numId w:val="0"/>
+        <w:ilvl w:val="0"/>
+        <w:spacing w:before="0" w:after="0" w:line="240"/>
+        <w:rPr>
+          <w:rFonts w:hint="default"/>
         </w:rPr>
       </w:pPr>
       <w:r>
@@ -21510,10 +24574,8 @@
       </w:r>
     </w:p>
     <w:sectPr>
-      <w:headerReference w:type="default" r:id="header0"/>
-      <w:footerReference w:type="default" r:id="footer0"/>
       <w:pgSz w:w="11902" w:h="16835"/>
-      <w:pgMar w:top="1080" w:bottom="1080" w:left="1080" w:right="1080" w:header="720" w:footer="720" w:gutter="0"/>
+      <w:pgMar w:top="720" w:bottom="720" w:left="1080" w:right="1080" w:header="720" w:footer="720" w:gutter="0"/>
       <w:cols w:space="720"/>
       <w:paperSrc w:first="0" w:other="0"/>
       <w:pgNumType/>
@@ -21522,136 +24584,216 @@
 </w:document>
 </file>
 
-<file path=word/footer0.xml><?xml version="1.0" encoding="utf-8"?>
-<w:ftr xmlns:ve="http://schemas.openxmlformats.org/markup-compatibility/2006" xmlns:o="urn:schemas-microsoft-com:office:office" xmlns:r="http://schemas.openxmlformats.org/officeDocument/2006/relationships" xmlns:m="http://schemas.openxmlformats.org/officeDocument/2006/math" xmlns:v="urn:schemas-microsoft-com:vml" xmlns:wp="http://schemas.openxmlformats.org/drawingml/2006/wordprocessingDrawing" xmlns:w10="urn:schemas-microsoft-com:office:word" xmlns:w="http://schemas.openxmlformats.org/wordprocessingml/2006/main" xmlns:wne="http://schemas.microsoft.com/office/word/2006/wordml">
-  <w:p>
-    <w:pPr>
-      <w:pStyle w:val="Footer"/>
-      <w:numId w:val="0"/>
-      <w:ilvl w:val="0"/>
-      <w:jc w:val="center"/>
-      <w:pBdr>
-        <w:top w:val="single" w:space="1" w:color="auto"/>
-      </w:pBdr>
-      <w:spacing w:before="20" w:after="0" w:line="240"/>
-      <w:rPr>
-        <w:rFonts w:hint="default"/>
-        <w:sz w:val="16"/>
-        <w:szCs w:val="16"/>
-      </w:rPr>
-    </w:pPr>
-    <w:r>
-      <w:rPr>
-        <w:rFonts w:ascii="Times New Roman" w:eastAsia="Times New Roman" w:hAnsi="Times New Roman" w:cs="Times New Roman"/>
-        <w:sz w:val="16"/>
-        <w:szCs w:val="16"/>
-      </w:rPr>
-      <w:t xml:space="preserve">Page </w:t>
-    </w:r>
-    <w:r>
-      <w:rPr>
-        <w:rFonts w:ascii="Times New Roman" w:eastAsia="Times New Roman" w:hAnsi="Times New Roman" w:cs="Times New Roman"/>
-        <w:sz w:val="16"/>
-        <w:szCs w:val="16"/>
-      </w:rPr>
-      <w:fldChar w:fldCharType="begin"/>
-      <w:instrText xml:space="preserve">PAGE </w:instrText>
-      <w:fldChar w:fldCharType="separate"/>
-      <w:t xml:space="preserve">6</w:t>
-    </w:r>
-    <w:r>
-      <w:fldChar w:fldCharType="end"/>
-    </w:r>
-    <w:r>
-      <w:rPr>
-        <w:rFonts w:ascii="Times New Roman" w:eastAsia="Times New Roman" w:hAnsi="Times New Roman" w:cs="Times New Roman"/>
-        <w:sz w:val="16"/>
-        <w:szCs w:val="16"/>
-      </w:rPr>
-      <w:t xml:space="preserve"> of </w:t>
-    </w:r>
-    <w:r>
-      <w:rPr>
-        <w:rFonts w:ascii="Times New Roman" w:eastAsia="Times New Roman" w:hAnsi="Times New Roman" w:cs="Times New Roman"/>
-        <w:sz w:val="16"/>
-        <w:szCs w:val="16"/>
-      </w:rPr>
-      <w:fldChar w:fldCharType="begin"/>
-      <w:instrText xml:space="preserve">NUMPAGES </w:instrText>
-      <w:fldChar w:fldCharType="separate"/>
-      <w:t xml:space="preserve">1</w:t>
-    </w:r>
-    <w:r>
-      <w:fldChar w:fldCharType="end"/>
-    </w:r>
-    <w:r>
-      <w:rPr>
-        <w:rFonts w:ascii="Times New Roman" w:eastAsia="Times New Roman" w:hAnsi="Times New Roman" w:cs="Times New Roman"/>
-        <w:sz w:val="16"/>
-        <w:szCs w:val="16"/>
-      </w:rPr>
-      <w:t xml:space="preserve"> </w:t>
-    </w:r>
-  </w:p>
-</w:ftr>
-</file>
-
-<file path=word/header0.xml><?xml version="1.0" encoding="utf-8"?>
-<w:hdr xmlns:ve="http://schemas.openxmlformats.org/markup-compatibility/2006" xmlns:o="urn:schemas-microsoft-com:office:office" xmlns:r="http://schemas.openxmlformats.org/officeDocument/2006/relationships" xmlns:m="http://schemas.openxmlformats.org/officeDocument/2006/math" xmlns:v="urn:schemas-microsoft-com:vml" xmlns:wp="http://schemas.openxmlformats.org/drawingml/2006/wordprocessingDrawing" xmlns:w10="urn:schemas-microsoft-com:office:word" xmlns:w="http://schemas.openxmlformats.org/wordprocessingml/2006/main" xmlns:wne="http://schemas.microsoft.com/office/word/2006/wordml">
-  <w:p>
-    <w:pPr>
-      <w:pStyle w:val="Header"/>
-      <w:numId w:val="0"/>
-      <w:ilvl w:val="0"/>
-      <w:pBdr>
-        <w:bottom w:val="single" w:space="1" w:color="auto"/>
-      </w:pBdr>
-      <w:spacing w:before="0" w:after="20" w:line="240"/>
-      <w:tabs>
-        <w:tab w:val="right" w:pos="9720"/>
-      </w:tabs>
-      <w:rPr>
-        <w:rFonts w:hint="default"/>
-        <w:sz w:val="16"/>
-        <w:szCs w:val="16"/>
-      </w:rPr>
-    </w:pPr>
-    <w:r>
-      <w:rPr>
-        <w:rFonts w:ascii="Times New Roman" w:eastAsia="Times New Roman" w:hAnsi="Times New Roman" w:cs="Times New Roman"/>
-        <w:sz w:val="16"/>
-        <w:szCs w:val="16"/>
-      </w:rPr>
-      <w:t xml:space="preserve">Model Report	</w:t>
-    </w:r>
-    <w:r>
-      <w:rPr>
-        <w:rFonts w:ascii="Times New Roman" w:eastAsia="Times New Roman" w:hAnsi="Times New Roman" w:cs="Times New Roman"/>
-        <w:sz w:val="16"/>
-        <w:szCs w:val="16"/>
-      </w:rPr>
-      <w:fldChar w:fldCharType="begin"/>
-      <w:instrText xml:space="preserve">TIME \@ "d MMMM, yyyy"</w:instrText>
-      <w:fldChar w:fldCharType="separate"/>
-      <w:t xml:space="preserve">7 marca, 2024</w:t>
-    </w:r>
-    <w:r>
-      <w:fldChar w:fldCharType="end"/>
-    </w:r>
-    <w:r>
-      <w:rPr>
-        <w:rFonts w:ascii="Times New Roman" w:eastAsia="Times New Roman" w:hAnsi="Times New Roman" w:cs="Times New Roman"/>
-        <w:sz w:val="16"/>
-        <w:szCs w:val="16"/>
-      </w:rPr>
-    </w:r>
-  </w:p>
-</w:hdr>
-</file>
-
 <file path=word/numbering.xml><?xml version="1.0" encoding="utf-8"?>
 <w:numbering xmlns:ve="http://schemas.openxmlformats.org/markup-compatibility/2006" xmlns:o="urn:schemas-microsoft-com:office:office" xmlns:r="http://schemas.openxmlformats.org/officeDocument/2006/relationships" xmlns:m="http://schemas.openxmlformats.org/officeDocument/2006/math" xmlns:v="urn:schemas-microsoft-com:vml" xmlns:wp="http://schemas.openxmlformats.org/drawingml/2006/wordprocessingDrawing" xmlns:w10="urn:schemas-microsoft-com:office:word" xmlns:w="http://schemas.openxmlformats.org/wordprocessingml/2006/main" xmlns:wne="http://schemas.microsoft.com/office/word/2006/wordml">
   <w:abstractNum w:abstractNumId="1">
+    <w:nsid w:val="1"/>
+    <w:name w:val="Heading"/>
+    <w:multiLevelType w:val="multilevel"/>
+    <w:lvl w:ilvl="0">
+      <w:start w:val="1"/>
+      <w:lvlText w:val="%1"/>
+      <w:numFmt w:val="decimal"/>
+      <w:suff w:val="tab"/>
+    </w:lvl>
+    <w:lvl w:ilvl="1">
+      <w:start w:val="1"/>
+      <w:lvlText w:val="%1.%2"/>
+      <w:numFmt w:val="decimal"/>
+      <w:suff w:val="tab"/>
+    </w:lvl>
+    <w:lvl w:ilvl="2">
+      <w:start w:val="1"/>
+      <w:lvlText w:val="%1.%2.%3"/>
+      <w:numFmt w:val="decimal"/>
+      <w:suff w:val="tab"/>
+    </w:lvl>
+    <w:lvl w:ilvl="3">
+      <w:start w:val="1"/>
+      <w:lvlText w:val="%1.%2.%3.%4"/>
+      <w:numFmt w:val="decimal"/>
+      <w:suff w:val="tab"/>
+    </w:lvl>
+    <w:lvl w:ilvl="4">
+      <w:start w:val="1"/>
+      <w:lvlText w:val="%1.%2.%3.%4.%5"/>
+      <w:numFmt w:val="decimal"/>
+      <w:suff w:val="tab"/>
+    </w:lvl>
+    <w:lvl w:ilvl="5">
+      <w:start w:val="1"/>
+      <w:lvlText w:val="%1.%2.%3.%4.%5.%6"/>
+      <w:numFmt w:val="decimal"/>
+      <w:suff w:val="tab"/>
+    </w:lvl>
+    <w:lvl w:ilvl="6">
+      <w:start w:val="1"/>
+      <w:lvlText w:val="%1.%2.%3.%4.%5.%6.%7"/>
+      <w:numFmt w:val="decimal"/>
+      <w:suff w:val="tab"/>
+    </w:lvl>
+    <w:lvl w:ilvl="7">
+      <w:start w:val="1"/>
+      <w:lvlText w:val="%1.%2.%3.%4.%5.%6.%7.%8"/>
+      <w:numFmt w:val="decimal"/>
+      <w:suff w:val="tab"/>
+    </w:lvl>
+    <w:lvl w:ilvl="8">
+      <w:start w:val="1"/>
+      <w:lvlText w:val="%1.%2.%3.%4.%5.%6.%7.%8.%9"/>
+      <w:numFmt w:val="decimal"/>
+      <w:suff w:val="tab"/>
+    </w:lvl>
+  </w:abstractNum>
+  <w:abstractNum w:abstractNumId="2">
+    <w:nsid w:val="17"/>
+    <w:name w:val="List1768432296_1"/>
+    <w:multiLevelType w:val="multilevel"/>
+    <w:lvl w:ilvl="0">
+      <w:start w:val="1"/>
+      <w:lvlText w:val="%1."/>
+      <w:numFmt w:val="decimal"/>
+      <w:suff w:val="tab"/>
+      <w:rPr>
+        <w:b/>
+      </w:rPr>
+    </w:lvl>
+    <w:lvl w:ilvl="1">
+      <w:start w:val="1"/>
+      <w:lvlText w:val="%1.%2"/>
+      <w:numFmt w:val="decimal"/>
+      <w:suff w:val="tab"/>
+    </w:lvl>
+    <w:lvl w:ilvl="2">
+      <w:start w:val="1"/>
+      <w:lvlText w:val="%1.%2.%3"/>
+      <w:numFmt w:val="decimal"/>
+      <w:suff w:val="tab"/>
+    </w:lvl>
+    <w:lvl w:ilvl="3">
+      <w:start w:val="1"/>
+      <w:lvlText w:val="%1.%2.%3.%4"/>
+      <w:numFmt w:val="decimal"/>
+      <w:suff w:val="tab"/>
+    </w:lvl>
+    <w:lvl w:ilvl="4">
+      <w:start w:val="1"/>
+      <w:lvlText w:val="%1.%2.%3.%4.%5"/>
+      <w:numFmt w:val="decimal"/>
+      <w:suff w:val="tab"/>
+    </w:lvl>
+    <w:lvl w:ilvl="5">
+      <w:start w:val="1"/>
+      <w:lvlText w:val="%1.%2.%3.%4.%5.%6"/>
+      <w:numFmt w:val="decimal"/>
+      <w:suff w:val="tab"/>
+    </w:lvl>
+    <w:lvl w:ilvl="6">
+      <w:start w:val="1"/>
+      <w:lvlText w:val="%1.%2.%3.%4.%5.%6.%7"/>
+      <w:numFmt w:val="decimal"/>
+      <w:suff w:val="tab"/>
+    </w:lvl>
+    <w:lvl w:ilvl="7">
+      <w:start w:val="1"/>
+      <w:lvlText w:val="%1.%2.%3.%4.%5.%6.%7.%8"/>
+      <w:numFmt w:val="decimal"/>
+      <w:suff w:val="tab"/>
+    </w:lvl>
+    <w:lvl w:ilvl="8">
+      <w:start w:val="1"/>
+      <w:lvlText w:val="%1.%2.%3.%4.%5.%6.%7.%8.%9"/>
+      <w:numFmt w:val="decimal"/>
+      <w:suff w:val="tab"/>
+    </w:lvl>
+  </w:abstractNum>
+  <w:abstractNum w:abstractNumId="3">
+    <w:nsid w:val="11"/>
+    <w:name w:val="List1762407390_1"/>
+    <w:multiLevelType w:val="multilevel"/>
+    <w:lvl w:ilvl="0">
+      <w:start w:val="1"/>
+      <w:lvlText w:val="%1."/>
+      <w:numFmt w:val="decimal"/>
+      <w:suff w:val="tab"/>
+      <w:rPr>
+        <w:b/>
+      </w:rPr>
+    </w:lvl>
+    <w:lvl w:ilvl="1">
+      <w:start w:val="1"/>
+      <w:lvlText w:val="%1.%2"/>
+      <w:numFmt w:val="decimal"/>
+      <w:suff w:val="tab"/>
+      <w:rPr>
+        <w:b/>
+      </w:rPr>
+    </w:lvl>
+    <w:lvl w:ilvl="2">
+      <w:start w:val="1"/>
+      <w:lvlText w:val="%1.%2.%3"/>
+      <w:numFmt w:val="decimal"/>
+      <w:suff w:val="tab"/>
+      <w:rPr>
+        <w:b/>
+      </w:rPr>
+    </w:lvl>
+    <w:lvl w:ilvl="3">
+      <w:start w:val="1"/>
+      <w:lvlText w:val="%1.%2.%3.%4"/>
+      <w:numFmt w:val="decimal"/>
+      <w:suff w:val="tab"/>
+      <w:rPr>
+        <w:b/>
+      </w:rPr>
+    </w:lvl>
+    <w:lvl w:ilvl="4">
+      <w:start w:val="1"/>
+      <w:lvlText w:val="%1.%2.%3.%4.%5"/>
+      <w:numFmt w:val="decimal"/>
+      <w:suff w:val="tab"/>
+      <w:rPr>
+        <w:b/>
+      </w:rPr>
+    </w:lvl>
+    <w:lvl w:ilvl="5">
+      <w:start w:val="1"/>
+      <w:lvlText w:val="%1.%2.%3.%4.%5.%6"/>
+      <w:numFmt w:val="decimal"/>
+      <w:suff w:val="tab"/>
+      <w:rPr>
+        <w:b/>
+      </w:rPr>
+    </w:lvl>
+    <w:lvl w:ilvl="6">
+      <w:start w:val="1"/>
+      <w:lvlText w:val="%1.%2.%3.%4.%5.%6.%7"/>
+      <w:numFmt w:val="decimal"/>
+      <w:suff w:val="tab"/>
+      <w:rPr>
+        <w:b/>
+      </w:rPr>
+    </w:lvl>
+    <w:lvl w:ilvl="7">
+      <w:start w:val="1"/>
+      <w:lvlText w:val="%1.%2.%3.%4.%5.%6.%7.%8"/>
+      <w:numFmt w:val="decimal"/>
+      <w:suff w:val="tab"/>
+      <w:rPr>
+        <w:b/>
+      </w:rPr>
+    </w:lvl>
+    <w:lvl w:ilvl="8">
+      <w:start w:val="1"/>
+      <w:lvlText w:val="%1.%2.%3.%4.%5.%6.%7.%8.%9"/>
+      <w:numFmt w:val="decimal"/>
+      <w:suff w:val="tab"/>
+      <w:rPr>
+        <w:b/>
+      </w:rPr>
+    </w:lvl>
+  </w:abstractNum>
+  <w:abstractNum w:abstractNumId="4">
     <w:nsid w:val="f8ccfa6"/>
     <w:name w:val="List260886438"/>
     <w:multiLevelType w:val="multilevel"/>
@@ -21712,6 +24854,141 @@
   </w:abstractNum>
   <w:num w:numId="1">
     <w:abstractNumId w:val="1"/>
+    <w:lvlOverride w:ilvl="0">
+      <w:startOverride w:val="1"/>
+      <w:lvl w:ilvl="0">
+        <w:start w:val="1"/>
+        <w:lvlText w:val="%1"/>
+        <w:numFmt w:val="decimal"/>
+        <w:suff w:val="tab"/>
+        <w:rPr>
+          <w:rFonts w:ascii="Times New Roman" w:eastAsia="Times New Roman" w:hAnsi="Times New Roman" w:cs="Times New Roman"/>
+          <w:sz w:val="20"/>
+          <w:szCs w:val="20"/>
+        </w:rPr>
+      </w:lvl>
+    </w:lvlOverride>
+    <w:lvlOverride w:ilvl="1">
+      <w:startOverride w:val="1"/>
+      <w:lvl w:ilvl="1">
+        <w:start w:val="1"/>
+        <w:lvlText w:val="%1.%2"/>
+        <w:numFmt w:val="decimal"/>
+        <w:suff w:val="tab"/>
+        <w:rPr>
+          <w:rFonts w:ascii="Times New Roman" w:eastAsia="Times New Roman" w:hAnsi="Times New Roman" w:cs="Times New Roman"/>
+          <w:sz w:val="20"/>
+          <w:szCs w:val="20"/>
+        </w:rPr>
+      </w:lvl>
+    </w:lvlOverride>
+    <w:lvlOverride w:ilvl="2">
+      <w:startOverride w:val="1"/>
+      <w:lvl w:ilvl="2">
+        <w:start w:val="1"/>
+        <w:lvlText w:val="%1.%2.%3"/>
+        <w:numFmt w:val="decimal"/>
+        <w:suff w:val="tab"/>
+        <w:rPr>
+          <w:rFonts w:ascii="Times New Roman" w:eastAsia="Times New Roman" w:hAnsi="Times New Roman" w:cs="Times New Roman"/>
+          <w:sz w:val="20"/>
+          <w:szCs w:val="20"/>
+        </w:rPr>
+      </w:lvl>
+    </w:lvlOverride>
+    <w:lvlOverride w:ilvl="3">
+      <w:startOverride w:val="1"/>
+      <w:lvl w:ilvl="3">
+        <w:start w:val="1"/>
+        <w:lvlText w:val="%1.%2.%3.%4"/>
+        <w:numFmt w:val="decimal"/>
+        <w:suff w:val="tab"/>
+        <w:rPr>
+          <w:rFonts w:ascii="Times New Roman" w:eastAsia="Times New Roman" w:hAnsi="Times New Roman" w:cs="Times New Roman"/>
+          <w:sz w:val="20"/>
+          <w:szCs w:val="20"/>
+        </w:rPr>
+      </w:lvl>
+    </w:lvlOverride>
+    <w:lvlOverride w:ilvl="4">
+      <w:startOverride w:val="1"/>
+      <w:lvl w:ilvl="4">
+        <w:start w:val="1"/>
+        <w:lvlText w:val="%1.%2.%3.%4.%5"/>
+        <w:numFmt w:val="decimal"/>
+        <w:suff w:val="tab"/>
+        <w:rPr>
+          <w:rFonts w:ascii="Times New Roman" w:eastAsia="Times New Roman" w:hAnsi="Times New Roman" w:cs="Times New Roman"/>
+          <w:sz w:val="20"/>
+          <w:szCs w:val="20"/>
+        </w:rPr>
+      </w:lvl>
+    </w:lvlOverride>
+    <w:lvlOverride w:ilvl="5">
+      <w:startOverride w:val="1"/>
+      <w:lvl w:ilvl="5">
+        <w:start w:val="1"/>
+        <w:lvlText w:val="%1.%2.%3.%4.%5.%6"/>
+        <w:numFmt w:val="decimal"/>
+        <w:suff w:val="tab"/>
+        <w:rPr>
+          <w:rFonts w:ascii="Times New Roman" w:eastAsia="Times New Roman" w:hAnsi="Times New Roman" w:cs="Times New Roman"/>
+          <w:sz w:val="20"/>
+          <w:szCs w:val="20"/>
+        </w:rPr>
+      </w:lvl>
+    </w:lvlOverride>
+    <w:lvlOverride w:ilvl="6">
+      <w:startOverride w:val="1"/>
+      <w:lvl w:ilvl="6">
+        <w:start w:val="1"/>
+        <w:lvlText w:val="%1.%2.%3.%4.%5.%6.%7"/>
+        <w:numFmt w:val="decimal"/>
+        <w:suff w:val="tab"/>
+        <w:rPr>
+          <w:rFonts w:ascii="Times New Roman" w:eastAsia="Times New Roman" w:hAnsi="Times New Roman" w:cs="Times New Roman"/>
+          <w:sz w:val="20"/>
+          <w:szCs w:val="20"/>
+        </w:rPr>
+      </w:lvl>
+    </w:lvlOverride>
+    <w:lvlOverride w:ilvl="7">
+      <w:startOverride w:val="1"/>
+      <w:lvl w:ilvl="7">
+        <w:start w:val="1"/>
+        <w:lvlText w:val="%1.%2.%3.%4.%5.%6.%7.%8"/>
+        <w:numFmt w:val="decimal"/>
+        <w:suff w:val="tab"/>
+        <w:rPr>
+          <w:rFonts w:ascii="Times New Roman" w:eastAsia="Times New Roman" w:hAnsi="Times New Roman" w:cs="Times New Roman"/>
+          <w:sz w:val="20"/>
+          <w:szCs w:val="20"/>
+        </w:rPr>
+      </w:lvl>
+    </w:lvlOverride>
+    <w:lvlOverride w:ilvl="8">
+      <w:startOverride w:val="1"/>
+      <w:lvl w:ilvl="8">
+        <w:start w:val="1"/>
+        <w:lvlText w:val="%1.%2.%3.%4.%5.%6.%7.%8.%9"/>
+        <w:numFmt w:val="decimal"/>
+        <w:suff w:val="tab"/>
+        <w:rPr>
+          <w:rFonts w:ascii="Times New Roman" w:eastAsia="Times New Roman" w:hAnsi="Times New Roman" w:cs="Times New Roman"/>
+          <w:sz w:val="20"/>
+          <w:szCs w:val="20"/>
+        </w:rPr>
+      </w:lvl>
+    </w:lvlOverride>
+  </w:num>
+  <w:num w:numId="2">
+    <w:abstractNumId w:val="2"/>
+  </w:num>
+  <w:num w:numId="3">
+    <w:abstractNumId w:val="3"/>
+  </w:num>
+  <w:num w:numId="4">
+    <w:abstractNumId w:val="4"/>
   </w:num>
 </w:numbering>
 </file>
@@ -21804,7 +25081,7 @@
       <w:ind w:left="0" w:right="0" w:firstLine="0"/>
     </w:pPr>
     <w:rPr>
-      <w:rFonts w:ascii="Carlito" w:eastAsia="Carlito" w:hAnsi="Carlito" w:cs="Carlito"/>
+      <w:rFonts w:ascii="Calibri" w:eastAsia="Calibri" w:hAnsi="Calibri" w:cs="Calibri"/>
       <w:sz w:val="72"/>
       <w:szCs w:val="72"/>
       <w:b/>
@@ -21820,7 +25097,7 @@
       <w:ind w:left="0" w:right="0" w:firstLine="0"/>
     </w:pPr>
     <w:rPr>
-      <w:rFonts w:ascii="Carlito" w:eastAsia="Carlito" w:hAnsi="Carlito" w:cs="Carlito"/>
+      <w:rFonts w:ascii="Calibri" w:eastAsia="Calibri" w:hAnsi="Calibri" w:cs="Calibri"/>
       <w:sz w:val="60"/>
       <w:szCs w:val="60"/>
       <w:color w:val="800000"/>
@@ -21866,7 +25143,7 @@
       <w:ind w:left="0" w:right="0" w:firstLine="0"/>
     </w:pPr>
     <w:rPr>
-      <w:rFonts w:ascii="Carlito" w:eastAsia="Carlito" w:hAnsi="Carlito" w:cs="Carlito"/>
+      <w:rFonts w:ascii="Calibri" w:eastAsia="Calibri" w:hAnsi="Calibri" w:cs="Calibri"/>
       <w:sz w:val="36"/>
       <w:szCs w:val="36"/>
       <w:b/>
@@ -21882,7 +25159,7 @@
       <w:ind w:left="0" w:right="0" w:firstLine="0"/>
     </w:pPr>
     <w:rPr>
-      <w:rFonts w:ascii="Carlito" w:eastAsia="Carlito" w:hAnsi="Carlito" w:cs="Carlito"/>
+      <w:rFonts w:ascii="Calibri" w:eastAsia="Calibri" w:hAnsi="Calibri" w:cs="Calibri"/>
       <w:sz w:val="32"/>
       <w:szCs w:val="32"/>
       <w:b/>
@@ -21898,7 +25175,7 @@
       <w:ind w:left="0" w:right="0" w:firstLine="0"/>
     </w:pPr>
     <w:rPr>
-      <w:rFonts w:ascii="Carlito" w:eastAsia="Carlito" w:hAnsi="Carlito" w:cs="Carlito"/>
+      <w:rFonts w:ascii="Calibri" w:eastAsia="Calibri" w:hAnsi="Calibri" w:cs="Calibri"/>
       <w:sz w:val="28"/>
       <w:szCs w:val="28"/>
       <w:b/>
@@ -21914,7 +25191,7 @@
       <w:ind w:left="0" w:right="0" w:firstLine="0"/>
     </w:pPr>
     <w:rPr>
-      <w:rFonts w:ascii="Carlito" w:eastAsia="Carlito" w:hAnsi="Carlito" w:cs="Carlito"/>
+      <w:rFonts w:ascii="Calibri" w:eastAsia="Calibri" w:hAnsi="Calibri" w:cs="Calibri"/>
       <w:sz w:val="28"/>
       <w:szCs w:val="28"/>
       <w:b/>
@@ -21931,7 +25208,7 @@
       <w:ind w:left="0" w:right="0" w:firstLine="0"/>
     </w:pPr>
     <w:rPr>
-      <w:rFonts w:ascii="Carlito" w:eastAsia="Carlito" w:hAnsi="Carlito" w:cs="Carlito"/>
+      <w:rFonts w:ascii="Calibri" w:eastAsia="Calibri" w:hAnsi="Calibri" w:cs="Calibri"/>
       <w:sz w:val="24"/>
       <w:szCs w:val="24"/>
       <w:b/>
@@ -21947,7 +25224,7 @@
       <w:ind w:left="0" w:right="0" w:firstLine="0"/>
     </w:pPr>
     <w:rPr>
-      <w:rFonts w:ascii="Carlito" w:eastAsia="Carlito" w:hAnsi="Carlito" w:cs="Carlito"/>
+      <w:rFonts w:ascii="Calibri" w:eastAsia="Calibri" w:hAnsi="Calibri" w:cs="Calibri"/>
       <w:sz w:val="24"/>
       <w:szCs w:val="24"/>
       <w:b/>
@@ -21964,7 +25241,7 @@
       <w:ind w:left="0" w:right="0" w:firstLine="0"/>
     </w:pPr>
     <w:rPr>
-      <w:rFonts w:ascii="Carlito" w:eastAsia="Carlito" w:hAnsi="Carlito" w:cs="Carlito"/>
+      <w:rFonts w:ascii="Calibri" w:eastAsia="Calibri" w:hAnsi="Calibri" w:cs="Calibri"/>
       <w:sz w:val="24"/>
       <w:szCs w:val="24"/>
       <w:b/>
@@ -21981,7 +25258,7 @@
       <w:ind w:left="0" w:right="0" w:firstLine="0"/>
     </w:pPr>
     <w:rPr>
-      <w:rFonts w:ascii="Carlito" w:eastAsia="Carlito" w:hAnsi="Carlito" w:cs="Carlito"/>
+      <w:rFonts w:ascii="Calibri" w:eastAsia="Calibri" w:hAnsi="Calibri" w:cs="Calibri"/>
       <w:sz w:val="22"/>
       <w:szCs w:val="22"/>
       <w:b/>
@@ -21997,7 +25274,7 @@
       <w:ind w:left="0" w:right="0" w:firstLine="0"/>
     </w:pPr>
     <w:rPr>
-      <w:rFonts w:ascii="Carlito" w:eastAsia="Carlito" w:hAnsi="Carlito" w:cs="Carlito"/>
+      <w:rFonts w:ascii="Calibri" w:eastAsia="Calibri" w:hAnsi="Calibri" w:cs="Calibri"/>
       <w:sz w:val="22"/>
       <w:szCs w:val="22"/>
       <w:b/>
@@ -22013,7 +25290,7 @@
       <w:spacing w:before="240" w:after="80" w:line="240"/>
     </w:pPr>
     <w:rPr>
-      <w:rFonts w:ascii="Carlito" w:eastAsia="Carlito" w:hAnsi="Carlito" w:cs="Carlito"/>
+      <w:rFonts w:ascii="Calibri" w:eastAsia="Calibri" w:hAnsi="Calibri" w:cs="Calibri"/>
       <w:sz w:val="32"/>
       <w:szCs w:val="32"/>
       <w:b/>
@@ -22349,7 +25626,7 @@
       <w:ind w:left="0" w:right="0" w:firstLine="0"/>
     </w:pPr>
     <w:rPr>
-      <w:rFonts w:ascii="Carlito" w:eastAsia="Carlito" w:hAnsi="Carlito" w:cs="Carlito"/>
+      <w:rFonts w:ascii="Calibri" w:eastAsia="Calibri" w:hAnsi="Calibri" w:cs="Calibri"/>
       <w:sz w:val="20"/>
       <w:szCs w:val="20"/>
       <w:b/>
@@ -22365,7 +25642,7 @@
       <w:ind w:left="0" w:right="0" w:firstLine="0"/>
     </w:pPr>
     <w:rPr>
-      <w:rFonts w:ascii="Carlito" w:eastAsia="Carlito" w:hAnsi="Carlito" w:cs="Carlito"/>
+      <w:rFonts w:ascii="Calibri" w:eastAsia="Calibri" w:hAnsi="Calibri" w:cs="Calibri"/>
       <w:sz w:val="20"/>
       <w:szCs w:val="20"/>
       <w:b/>
@@ -22435,250 +25712,32 @@
       <w:caps/>
     </w:rPr>
   </w:style>
-  <w:style w:type="paragraph" w:styleId="DefaultStyle">
-    <w:name w:val="Default Style"/>
+  <w:style w:type="paragraph" w:styleId="tabelanormalny">
+    <w:name w:val="tabelanormalny"/>
     <w:basedOn w:val="Normal"/>
-    <w:next w:val="Normal"/>
+    <w:pPr>
+      <w:spacing w:before="40" w:after="40" w:line="264" w:lineRule="auto"/>
+      <w:ind w:left="0" w:right="0"/>
+    </w:pPr>
     <w:rPr>
-      <w:rFonts w:ascii="Times New Roman" w:eastAsia="Times New Roman" w:hAnsi="Times New Roman" w:cs="Times New Roman"/>
-      <w:sz w:val="24"/>
-      <w:szCs w:val="24"/>
-      <w:color w:val="000000"/>
+      <w:rFonts w:ascii="Calibri" w:eastAsia="Calibri" w:hAnsi="Calibri" w:cs="Calibri"/>
+      <w:sz w:val="20"/>
+      <w:szCs w:val="20"/>
     </w:rPr>
   </w:style>
-  <w:style w:type="paragraph" w:styleId="TableContents">
-    <w:name w:val="Table Contents"/>
-    <w:basedOn w:val="Normal"/>
-  </w:style>
-  <w:style w:type="paragraph" w:styleId="Contents9">
-    <w:name w:val="Contents 9"/>
+  <w:style w:type="paragraph" w:styleId="Tabelanagwekdolewej">
+    <w:name w:val="Tabela nagwek do lewej"/>
     <w:basedOn w:val="Normal"/>
     <w:pPr>
-      <w:jc w:val="left"/>
-      <w:spacing w:before="40" w:after="20" w:line="240"/>
-      <w:ind w:left="1440" w:right="720" w:firstLine="0"/>
-      <w:bidi w:val="false"/>
+      <w:spacing w:before="120" w:after="120" w:line="240"/>
+      <w:ind w:left="0" w:right="0"/>
     </w:pPr>
     <w:rPr>
-      <w:rFonts w:ascii="Times New Roman" w:eastAsia="Times New Roman" w:hAnsi="Times New Roman" w:cs="Times New Roman"/>
-      <w:sz w:val="20"/>
-      <w:szCs w:val="20"/>
-      <w:color w:val="000000"/>
-    </w:rPr>
-  </w:style>
-  <w:style w:type="paragraph" w:styleId="Contents8">
-    <w:name w:val="Contents 8"/>
-    <w:basedOn w:val="Normal"/>
-    <w:pPr>
-      <w:jc w:val="left"/>
-      <w:spacing w:before="40" w:after="20" w:line="240"/>
-      <w:ind w:left="1260" w:right="720" w:firstLine="0"/>
-      <w:bidi w:val="false"/>
-    </w:pPr>
-    <w:rPr>
-      <w:rFonts w:ascii="Times New Roman" w:eastAsia="Times New Roman" w:hAnsi="Times New Roman" w:cs="Times New Roman"/>
-      <w:sz w:val="20"/>
-      <w:szCs w:val="20"/>
-      <w:color w:val="000000"/>
-    </w:rPr>
-  </w:style>
-  <w:style w:type="paragraph" w:styleId="Contents7">
-    <w:name w:val="Contents 7"/>
-    <w:basedOn w:val="Normal"/>
-    <w:pPr>
-      <w:jc w:val="left"/>
-      <w:spacing w:before="40" w:after="20" w:line="240"/>
-      <w:ind w:left="1080" w:right="720" w:firstLine="0"/>
-      <w:bidi w:val="false"/>
-    </w:pPr>
-    <w:rPr>
-      <w:rFonts w:ascii="Times New Roman" w:eastAsia="Times New Roman" w:hAnsi="Times New Roman" w:cs="Times New Roman"/>
-      <w:sz w:val="20"/>
-      <w:szCs w:val="20"/>
-      <w:color w:val="000000"/>
-    </w:rPr>
-  </w:style>
-  <w:style w:type="paragraph" w:styleId="Contents6">
-    <w:name w:val="Contents 6"/>
-    <w:basedOn w:val="Normal"/>
-    <w:pPr>
-      <w:jc w:val="left"/>
-      <w:spacing w:before="40" w:after="20" w:line="240"/>
-      <w:ind w:left="900" w:right="720" w:firstLine="0"/>
-      <w:bidi w:val="false"/>
-    </w:pPr>
-    <w:rPr>
-      <w:rFonts w:ascii="Times New Roman" w:eastAsia="Times New Roman" w:hAnsi="Times New Roman" w:cs="Times New Roman"/>
-      <w:sz w:val="20"/>
-      <w:szCs w:val="20"/>
-      <w:color w:val="000000"/>
-    </w:rPr>
-  </w:style>
-  <w:style w:type="paragraph" w:styleId="Contents5">
-    <w:name w:val="Contents 5"/>
-    <w:basedOn w:val="Normal"/>
-    <w:pPr>
-      <w:jc w:val="left"/>
-      <w:spacing w:before="40" w:after="20" w:line="240"/>
-      <w:ind w:left="720" w:right="720" w:firstLine="0"/>
-      <w:bidi w:val="false"/>
-    </w:pPr>
-    <w:rPr>
-      <w:rFonts w:ascii="Times New Roman" w:eastAsia="Times New Roman" w:hAnsi="Times New Roman" w:cs="Times New Roman"/>
-      <w:sz w:val="20"/>
-      <w:szCs w:val="20"/>
-      <w:color w:val="000000"/>
-    </w:rPr>
-  </w:style>
-  <w:style w:type="paragraph" w:styleId="Contents4">
-    <w:name w:val="Contents 4"/>
-    <w:basedOn w:val="Normal"/>
-    <w:pPr>
-      <w:jc w:val="left"/>
-      <w:spacing w:before="40" w:after="20" w:line="240"/>
-      <w:ind w:left="540" w:right="720" w:firstLine="0"/>
-      <w:bidi w:val="false"/>
-    </w:pPr>
-    <w:rPr>
-      <w:rFonts w:ascii="Times New Roman" w:eastAsia="Times New Roman" w:hAnsi="Times New Roman" w:cs="Times New Roman"/>
-      <w:sz w:val="20"/>
-      <w:szCs w:val="20"/>
-      <w:color w:val="000000"/>
-    </w:rPr>
-  </w:style>
-  <w:style w:type="paragraph" w:styleId="Contents3">
-    <w:name w:val="Contents 3"/>
-    <w:basedOn w:val="Normal"/>
-    <w:pPr>
-      <w:jc w:val="left"/>
-      <w:spacing w:before="40" w:after="20" w:line="240"/>
-      <w:ind w:left="360" w:right="720" w:firstLine="0"/>
-      <w:bidi w:val="false"/>
-    </w:pPr>
-    <w:rPr>
-      <w:rFonts w:ascii="Times New Roman" w:eastAsia="Times New Roman" w:hAnsi="Times New Roman" w:cs="Times New Roman"/>
-      <w:sz w:val="20"/>
-      <w:szCs w:val="20"/>
-      <w:color w:val="000000"/>
-    </w:rPr>
-  </w:style>
-  <w:style w:type="paragraph" w:styleId="Contents2">
-    <w:name w:val="Contents 2"/>
-    <w:basedOn w:val="Normal"/>
-    <w:pPr>
-      <w:jc w:val="left"/>
-      <w:spacing w:before="40" w:after="20" w:line="240"/>
-      <w:ind w:left="180" w:right="720" w:firstLine="0"/>
-      <w:bidi w:val="false"/>
-    </w:pPr>
-    <w:rPr>
-      <w:rFonts w:ascii="Times New Roman" w:eastAsia="Times New Roman" w:hAnsi="Times New Roman" w:cs="Times New Roman"/>
-      <w:sz w:val="20"/>
-      <w:szCs w:val="20"/>
-      <w:color w:val="000000"/>
-    </w:rPr>
-  </w:style>
-  <w:style w:type="paragraph" w:styleId="Contents1">
-    <w:name w:val="Contents 1"/>
-    <w:basedOn w:val="Normal"/>
-    <w:pPr>
-      <w:jc w:val="left"/>
-      <w:spacing w:before="120" w:after="40" w:line="240"/>
-      <w:ind w:left="0" w:right="720" w:firstLine="0"/>
-      <w:bidi w:val="false"/>
-    </w:pPr>
-    <w:rPr>
-      <w:rFonts w:ascii="Times New Roman" w:eastAsia="Times New Roman" w:hAnsi="Times New Roman" w:cs="Times New Roman"/>
+      <w:rFonts w:ascii="Calibri" w:eastAsia="Calibri" w:hAnsi="Calibri" w:cs="Calibri"/>
       <w:sz w:val="20"/>
       <w:szCs w:val="20"/>
       <w:b/>
-      <w:color w:val="000000"/>
-    </w:rPr>
-  </w:style>
-  <w:style w:type="paragraph" w:styleId="ContentsHeading">
-    <w:name w:val="Contents Heading"/>
-    <w:basedOn w:val="Normal"/>
-    <w:pPr>
-      <w:jc w:val="left"/>
-      <w:keepNext/>
-      <w:spacing w:before="240" w:after="80" w:line="240"/>
-      <w:bidi w:val="false"/>
-    </w:pPr>
-    <w:rPr>
-      <w:rFonts w:ascii="Carlito" w:eastAsia="Carlito" w:hAnsi="Carlito" w:cs="Carlito"/>
-      <w:sz w:val="32"/>
-      <w:szCs w:val="32"/>
-      <w:b/>
-      <w:color w:val="000000"/>
-    </w:rPr>
-  </w:style>
-  <w:style w:type="paragraph" w:styleId="Index">
-    <w:name w:val="Index"/>
-    <w:basedOn w:val="Normal"/>
-    <w:rPr>
-      <w:rFonts w:ascii="Times New Roman" w:eastAsia="Times New Roman" w:hAnsi="Times New Roman" w:cs="Times New Roman"/>
-    </w:rPr>
-  </w:style>
-  <w:style w:type="paragraph" w:styleId="Caption">
-    <w:name w:val="Caption"/>
-    <w:basedOn w:val="Normal"/>
-    <w:pPr>
-      <w:spacing w:before="120" w:after="120" w:line="240"/>
-    </w:pPr>
-    <w:rPr>
-      <w:rFonts w:ascii="Times New Roman" w:eastAsia="Times New Roman" w:hAnsi="Times New Roman" w:cs="Times New Roman"/>
-      <w:sz w:val="24"/>
-      <w:szCs w:val="24"/>
-      <w:i/>
-    </w:rPr>
-  </w:style>
-  <w:style w:type="paragraph" w:styleId="List">
-    <w:name w:val="List"/>
-    <w:basedOn w:val="Normal"/>
-    <w:pPr>
-      <w:spacing w:before="0" w:after="120" w:line="240"/>
-    </w:pPr>
-    <w:rPr>
-      <w:rFonts w:ascii="Times New Roman" w:eastAsia="Times New Roman" w:hAnsi="Times New Roman" w:cs="Times New Roman"/>
-    </w:rPr>
-  </w:style>
-  <w:style w:type="paragraph" w:styleId="TextBody">
-    <w:name w:val="Text Body"/>
-    <w:basedOn w:val="Normal"/>
-    <w:pPr>
-      <w:spacing w:before="0" w:after="120" w:line="240"/>
-    </w:pPr>
-  </w:style>
-  <w:style w:type="paragraph" w:styleId="Heading">
-    <w:name w:val="Heading"/>
-    <w:basedOn w:val="Normal"/>
-    <w:next w:val="TextBody"/>
-    <w:pPr>
-      <w:keepNext/>
-      <w:spacing w:before="240" w:after="120" w:line="240"/>
-    </w:pPr>
-    <w:rPr>
-      <w:rFonts w:ascii="Arial" w:eastAsia="Arial" w:hAnsi="Arial" w:cs="Arial"/>
-      <w:sz w:val="28"/>
-      <w:szCs w:val="28"/>
-    </w:rPr>
-  </w:style>
-  <w:style w:type="paragraph" w:styleId="PlainText">
-    <w:name w:val="Plain Text"/>
-    <w:basedOn w:val="Normal"/>
-    <w:pPr>
-      <w:jc w:val="left"/>
-      <w:spacing w:before="0" w:after="0" w:line="240"/>
-      <w:ind w:left="0" w:right="0" w:firstLine="0"/>
-      <w:bidi w:val="false"/>
-    </w:pPr>
-    <w:rPr>
-      <w:rFonts w:ascii="Arial" w:eastAsia="Arial" w:hAnsi="Arial" w:cs="Arial"/>
-      <w:sz w:val="20"/>
-      <w:szCs w:val="20"/>
-      <w:spacing w:val="0"/>
-      <w:color w:val="000000"/>
-      <w:w w:val="100"/>
+      <w:color w:val="ffffff"/>
     </w:rPr>
   </w:style>
   <w:style w:type="character" w:styleId="Nagwek1Znak">
@@ -22783,7 +25842,7 @@
       <w:ind w:left="0" w:right="0"/>
     </w:pPr>
     <w:rPr>
-      <w:rFonts w:ascii="Carlito" w:eastAsia="Carlito" w:hAnsi="Carlito" w:cs="Carlito"/>
+      <w:rFonts w:ascii="Calibri" w:eastAsia="Calibri" w:hAnsi="Calibri" w:cs="Calibri"/>
       <w:sz w:val="22"/>
       <w:szCs w:val="22"/>
     </w:rPr>
@@ -22797,7 +25856,7 @@
       <w:ind w:left="720" w:right="0"/>
     </w:pPr>
     <w:rPr>
-      <w:rFonts w:ascii="Carlito" w:eastAsia="Carlito" w:hAnsi="Carlito" w:cs="Carlito"/>
+      <w:rFonts w:ascii="Calibri" w:eastAsia="Calibri" w:hAnsi="Calibri" w:cs="Calibri"/>
       <w:sz w:val="22"/>
       <w:szCs w:val="22"/>
       <w:i/>
@@ -22822,7 +25881,7 @@
       <w:ind w:left="720" w:right="0"/>
     </w:pPr>
     <w:rPr>
-      <w:rFonts w:ascii="Carlito" w:eastAsia="Carlito" w:hAnsi="Carlito" w:cs="Carlito"/>
+      <w:rFonts w:ascii="Calibri" w:eastAsia="Calibri" w:hAnsi="Calibri" w:cs="Calibri"/>
       <w:sz w:val="22"/>
       <w:szCs w:val="22"/>
     </w:rPr>
@@ -22845,7 +25904,7 @@
       <w:ind w:left="0" w:right="0"/>
     </w:pPr>
     <w:rPr>
-      <w:rFonts w:ascii="Carlito" w:eastAsia="Carlito" w:hAnsi="Carlito" w:cs="Carlito"/>
+      <w:rFonts w:ascii="Calibri" w:eastAsia="Calibri" w:hAnsi="Calibri" w:cs="Calibri"/>
       <w:sz w:val="22"/>
       <w:szCs w:val="22"/>
     </w:rPr>
